--- a/Install Docker and Docker compose on AWS linux ami.docx
+++ b/Install Docker and Docker compose on AWS linux ami.docx
@@ -1,6 +1,6 @@
 
 <file path=word/document.xml><?xml version="1.0" encoding="utf-8"?>
-<w:document xmlns:wpc="http://schemas.microsoft.com/office/word/2010/wordprocessingCanvas" xmlns:cx="http://schemas.microsoft.com/office/drawing/2014/chartex" xmlns:cx1="http://schemas.microsoft.com/office/drawing/2015/9/8/chartex" xmlns:cx2="http://schemas.microsoft.com/office/drawing/2015/10/21/chartex" xmlns:cx3="http://schemas.microsoft.com/office/drawing/2016/5/9/chartex" xmlns:cx4="http://schemas.microsoft.com/office/drawing/2016/5/10/chartex" xmlns:cx5="http://schemas.microsoft.com/office/drawing/2016/5/11/chartex" xmlns:cx6="http://schemas.microsoft.com/office/drawing/2016/5/12/chartex" xmlns:cx7="http://schemas.microsoft.com/office/drawing/2016/5/13/chartex" xmlns:cx8="http://schemas.microsoft.com/office/drawing/2016/5/14/chartex" xmlns:mc="http://schemas.openxmlformats.org/markup-compatibility/2006" xmlns:aink="http://schemas.microsoft.com/office/drawing/2016/ink" xmlns:am3d="http://schemas.microsoft.com/office/drawing/2017/model3d" xmlns:o="urn:schemas-microsoft-com:office:office" xmlns:oel="http://schemas.microsoft.com/office/2019/extlst" xmlns:r="http://schemas.openxmlformats.org/officeDocument/2006/relationships" xmlns:m="http://schemas.openxmlformats.org/officeDocument/2006/math" xmlns:v="urn:schemas-microsoft-com:vml" xmlns:wp14="http://schemas.microsoft.com/office/word/2010/wordprocessingDrawing" xmlns:wp="http://schemas.openxmlformats.org/drawingml/2006/wordprocessingDrawing" xmlns:w10="urn:schemas-microsoft-com:office:word" xmlns:w="http://schemas.openxmlformats.org/wordprocessingml/2006/main" xmlns:w14="http://schemas.microsoft.com/office/word/2010/wordml" xmlns:w15="http://schemas.microsoft.com/office/word/2012/wordml" xmlns:w16cex="http://schemas.microsoft.com/office/word/2018/wordml/cex" xmlns:w16cid="http://schemas.microsoft.com/office/word/2016/wordml/cid" xmlns:w16="http://schemas.microsoft.com/office/word/2018/wordml" xmlns:w16sdtdh="http://schemas.microsoft.com/office/word/2020/wordml/sdtdatahash" xmlns:w16se="http://schemas.microsoft.com/office/word/2015/wordml/symex" xmlns:wpg="http://schemas.microsoft.com/office/word/2010/wordprocessingGroup" xmlns:wpi="http://schemas.microsoft.com/office/word/2010/wordprocessingInk" xmlns:wne="http://schemas.microsoft.com/office/word/2006/wordml" xmlns:wps="http://schemas.microsoft.com/office/word/2010/wordprocessingShape" mc:Ignorable="w14 w15 w16se w16cid w16 w16cex w16sdtdh wp14">
+<w:document xmlns:wpc="http://schemas.microsoft.com/office/word/2010/wordprocessingCanvas" xmlns:mc="http://schemas.openxmlformats.org/markup-compatibility/2006" xmlns:o="urn:schemas-microsoft-com:office:office" xmlns:r="http://schemas.openxmlformats.org/officeDocument/2006/relationships" xmlns:m="http://schemas.openxmlformats.org/officeDocument/2006/math" xmlns:v="urn:schemas-microsoft-com:vml" xmlns:wp14="http://schemas.microsoft.com/office/word/2010/wordprocessingDrawing" xmlns:wp="http://schemas.openxmlformats.org/drawingml/2006/wordprocessingDrawing" xmlns:w10="urn:schemas-microsoft-com:office:word" xmlns:w="http://schemas.openxmlformats.org/wordprocessingml/2006/main" xmlns:w14="http://schemas.microsoft.com/office/word/2010/wordml" xmlns:wpg="http://schemas.microsoft.com/office/word/2010/wordprocessingGroup" xmlns:wpi="http://schemas.microsoft.com/office/word/2010/wordprocessingInk" xmlns:wne="http://schemas.microsoft.com/office/word/2006/wordml" xmlns:wps="http://schemas.microsoft.com/office/word/2010/wordprocessingShape" mc:Ignorable="w14 wp14">
   <w:body>
     <w:p/>
     <w:p>
@@ -25,6 +25,9 @@
     <w:p>
       <w:r>
         <w:t>Commands used:</w:t>
+      </w:r>
+      <w:r>
+        <w:t>-</w:t>
       </w:r>
     </w:p>
     <w:p>
@@ -139,8 +142,20 @@
           <w:szCs w:val="20"/>
           <w:lang w:eastAsia="en-IN"/>
         </w:rPr>
-        <w:t>-extras install docker</w:t>
-      </w:r>
+        <w:t xml:space="preserve">-extras install </w:t>
+      </w:r>
+      <w:proofErr w:type="spellStart"/>
+      <w:r>
+        <w:rPr>
+          <w:rFonts w:ascii="Consolas" w:eastAsia="Times New Roman" w:hAnsi="Consolas" w:cs="Courier New"/>
+          <w:color w:val="24292F"/>
+          <w:sz w:val="20"/>
+          <w:szCs w:val="20"/>
+          <w:lang w:eastAsia="en-IN"/>
+        </w:rPr>
+        <w:t>docker</w:t>
+      </w:r>
+      <w:proofErr w:type="spellEnd"/>
     </w:p>
     <w:p>
       <w:pPr>
@@ -192,7 +207,29 @@
           <w:szCs w:val="20"/>
           <w:lang w:eastAsia="en-IN"/>
         </w:rPr>
-        <w:t xml:space="preserve"> service docker start</w:t>
+        <w:t xml:space="preserve"> service </w:t>
+      </w:r>
+      <w:proofErr w:type="spellStart"/>
+      <w:r>
+        <w:rPr>
+          <w:rFonts w:ascii="Consolas" w:eastAsia="Times New Roman" w:hAnsi="Consolas" w:cs="Courier New"/>
+          <w:color w:val="24292F"/>
+          <w:sz w:val="20"/>
+          <w:szCs w:val="20"/>
+          <w:lang w:eastAsia="en-IN"/>
+        </w:rPr>
+        <w:t>docker</w:t>
+      </w:r>
+      <w:proofErr w:type="spellEnd"/>
+      <w:r>
+        <w:rPr>
+          <w:rFonts w:ascii="Consolas" w:eastAsia="Times New Roman" w:hAnsi="Consolas" w:cs="Courier New"/>
+          <w:color w:val="24292F"/>
+          <w:sz w:val="20"/>
+          <w:szCs w:val="20"/>
+          <w:lang w:eastAsia="en-IN"/>
+        </w:rPr>
+        <w:t xml:space="preserve"> start</w:t>
       </w:r>
     </w:p>
     <w:p>
@@ -274,6 +311,7 @@
       <w:r>
         <w:rPr>
           <w:noProof/>
+          <w:lang w:val="en-US"/>
         </w:rPr>
         <w:drawing>
           <wp:inline distT="0" distB="0" distL="0" distR="0" wp14:anchorId="4CA03F1D" wp14:editId="028E525A">
@@ -291,7 +329,7 @@
                     <pic:cNvPicPr/>
                   </pic:nvPicPr>
                   <pic:blipFill>
-                    <a:blip r:embed="rId5"/>
+                    <a:blip r:embed="rId6"/>
                     <a:stretch>
                       <a:fillRect/>
                     </a:stretch>
@@ -437,7 +475,25 @@
           <w:rFonts w:ascii="Consolas" w:hAnsi="Consolas"/>
           <w:color w:val="24292F"/>
         </w:rPr>
-        <w:t>/local/bin/docker-compose</w:t>
+        <w:t>/local/bin/</w:t>
+      </w:r>
+      <w:proofErr w:type="spellStart"/>
+      <w:r>
+        <w:rPr>
+          <w:rStyle w:val="HTMLCode"/>
+          <w:rFonts w:ascii="Consolas" w:hAnsi="Consolas"/>
+          <w:color w:val="24292F"/>
+        </w:rPr>
+        <w:t>docker</w:t>
+      </w:r>
+      <w:proofErr w:type="spellEnd"/>
+      <w:r>
+        <w:rPr>
+          <w:rStyle w:val="HTMLCode"/>
+          <w:rFonts w:ascii="Consolas" w:hAnsi="Consolas"/>
+          <w:color w:val="24292F"/>
+        </w:rPr>
+        <w:t>-compose</w:t>
       </w:r>
     </w:p>
     <w:p>
@@ -513,7 +569,25 @@
           <w:rFonts w:ascii="Consolas" w:hAnsi="Consolas"/>
           <w:color w:val="24292F"/>
         </w:rPr>
-        <w:t>/local/bin/docker-compose</w:t>
+        <w:t>/local/bin/</w:t>
+      </w:r>
+      <w:proofErr w:type="spellStart"/>
+      <w:r>
+        <w:rPr>
+          <w:rStyle w:val="HTMLCode"/>
+          <w:rFonts w:ascii="Consolas" w:hAnsi="Consolas"/>
+          <w:color w:val="24292F"/>
+        </w:rPr>
+        <w:t>docker</w:t>
+      </w:r>
+      <w:proofErr w:type="spellEnd"/>
+      <w:r>
+        <w:rPr>
+          <w:rStyle w:val="HTMLCode"/>
+          <w:rFonts w:ascii="Consolas" w:hAnsi="Consolas"/>
+          <w:color w:val="24292F"/>
+        </w:rPr>
+        <w:t>-compose</w:t>
       </w:r>
     </w:p>
     <w:p>
@@ -596,7 +670,25 @@
           <w:rFonts w:ascii="Consolas" w:hAnsi="Consolas"/>
           <w:color w:val="24292F"/>
         </w:rPr>
-        <w:t>/local/bin/docker-compose</w:t>
+        <w:t>/local/bin/</w:t>
+      </w:r>
+      <w:proofErr w:type="spellStart"/>
+      <w:r>
+        <w:rPr>
+          <w:rStyle w:val="HTMLCode"/>
+          <w:rFonts w:ascii="Consolas" w:hAnsi="Consolas"/>
+          <w:color w:val="24292F"/>
+        </w:rPr>
+        <w:t>docker</w:t>
+      </w:r>
+      <w:proofErr w:type="spellEnd"/>
+      <w:r>
+        <w:rPr>
+          <w:rStyle w:val="HTMLCode"/>
+          <w:rFonts w:ascii="Consolas" w:hAnsi="Consolas"/>
+          <w:color w:val="24292F"/>
+        </w:rPr>
+        <w:t>-compose</w:t>
       </w:r>
     </w:p>
     <w:p>
@@ -736,7 +828,6 @@
         <w:t>/</w:t>
       </w:r>
       <w:proofErr w:type="spellStart"/>
-      <w:proofErr w:type="gramStart"/>
       <w:r>
         <w:rPr>
           <w:rFonts w:ascii="Consolas" w:eastAsia="Times New Roman" w:hAnsi="Consolas" w:cs="Courier New"/>
@@ -745,7 +836,18 @@
           <w:szCs w:val="20"/>
           <w:lang w:eastAsia="en-IN"/>
         </w:rPr>
-        <w:t>csvserver:latest</w:t>
+        <w:t>csvserver</w:t>
+      </w:r>
+      <w:proofErr w:type="gramStart"/>
+      <w:r>
+        <w:rPr>
+          <w:rFonts w:ascii="Consolas" w:eastAsia="Times New Roman" w:hAnsi="Consolas" w:cs="Courier New"/>
+          <w:color w:val="24292F"/>
+          <w:sz w:val="20"/>
+          <w:szCs w:val="20"/>
+          <w:lang w:eastAsia="en-IN"/>
+        </w:rPr>
+        <w:t>:latest</w:t>
       </w:r>
       <w:proofErr w:type="spellEnd"/>
       <w:proofErr w:type="gramEnd"/>
@@ -783,6 +885,7 @@
         </w:rPr>
         <w:t xml:space="preserve">Command: </w:t>
       </w:r>
+      <w:proofErr w:type="spellStart"/>
       <w:r>
         <w:rPr>
           <w:rFonts w:ascii="Helvetica" w:hAnsi="Helvetica" w:cs="Helvetica"/>
@@ -791,9 +894,9 @@
           <w:szCs w:val="27"/>
           <w:shd w:val="clear" w:color="auto" w:fill="FFFFFF"/>
         </w:rPr>
-        <w:t>docker run -</w:t>
-      </w:r>
-      <w:proofErr w:type="spellStart"/>
+        <w:t>docker</w:t>
+      </w:r>
+      <w:proofErr w:type="spellEnd"/>
       <w:r>
         <w:rPr>
           <w:rFonts w:ascii="Helvetica" w:hAnsi="Helvetica" w:cs="Helvetica"/>
@@ -802,6 +905,17 @@
           <w:szCs w:val="27"/>
           <w:shd w:val="clear" w:color="auto" w:fill="FFFFFF"/>
         </w:rPr>
+        <w:t xml:space="preserve"> run -</w:t>
+      </w:r>
+      <w:proofErr w:type="spellStart"/>
+      <w:r>
+        <w:rPr>
+          <w:rFonts w:ascii="Helvetica" w:hAnsi="Helvetica" w:cs="Helvetica"/>
+          <w:color w:val="000000"/>
+          <w:sz w:val="27"/>
+          <w:szCs w:val="27"/>
+          <w:shd w:val="clear" w:color="auto" w:fill="FFFFFF"/>
+        </w:rPr>
         <w:t>itd</w:t>
       </w:r>
       <w:proofErr w:type="spellEnd"/>
@@ -838,6 +952,16 @@
         <w:t>/</w:t>
       </w:r>
       <w:proofErr w:type="spellStart"/>
+      <w:r>
+        <w:rPr>
+          <w:rFonts w:ascii="Helvetica" w:hAnsi="Helvetica" w:cs="Helvetica"/>
+          <w:color w:val="000000"/>
+          <w:sz w:val="27"/>
+          <w:szCs w:val="27"/>
+          <w:shd w:val="clear" w:color="auto" w:fill="FFFFFF"/>
+        </w:rPr>
+        <w:t>csvserver</w:t>
+      </w:r>
       <w:proofErr w:type="gramStart"/>
       <w:r>
         <w:rPr>
@@ -847,7 +971,7 @@
           <w:szCs w:val="27"/>
           <w:shd w:val="clear" w:color="auto" w:fill="FFFFFF"/>
         </w:rPr>
-        <w:t>csvserver:latest</w:t>
+        <w:t>:latest</w:t>
       </w:r>
       <w:proofErr w:type="spellEnd"/>
       <w:proofErr w:type="gramEnd"/>
@@ -862,7 +986,7 @@
         <w:spacing w:before="60" w:after="100" w:afterAutospacing="1" w:line="240" w:lineRule="auto"/>
         <w:rPr>
           <w:rStyle w:val="HTMLCode"/>
-          <w:rFonts w:ascii="Segoe UI" w:hAnsi="Segoe UI" w:cs="Segoe UI"/>
+          <w:rFonts w:ascii="Segoe UI" w:eastAsiaTheme="minorHAnsi" w:hAnsi="Segoe UI" w:cs="Segoe UI"/>
           <w:color w:val="24292F"/>
           <w:sz w:val="24"/>
           <w:szCs w:val="24"/>
@@ -898,6 +1022,7 @@
           <w:color w:val="24292F"/>
           <w:sz w:val="20"/>
           <w:szCs w:val="20"/>
+          <w:lang w:val="en-US" w:eastAsia="en-US"/>
         </w:rPr>
         <w:lastRenderedPageBreak/>
         <mc:AlternateContent>
@@ -957,7 +1082,7 @@
               </wp:anchor>
             </w:drawing>
           </mc:Choice>
-          <mc:Fallback>
+          <mc:Fallback xmlns:w16se="http://schemas.microsoft.com/office/word/2015/wordml/symex" xmlns:w16sdtdh="http://schemas.microsoft.com/office/word/2020/wordml/sdtdatahash" xmlns:w16="http://schemas.microsoft.com/office/word/2018/wordml" xmlns:w16cid="http://schemas.microsoft.com/office/word/2016/wordml/cid" xmlns:w16cex="http://schemas.microsoft.com/office/word/2018/wordml/cex" xmlns:w15="http://schemas.microsoft.com/office/word/2012/wordml" xmlns:oel="http://schemas.microsoft.com/office/2019/extlst" xmlns:am3d="http://schemas.microsoft.com/office/drawing/2017/model3d" xmlns:aink="http://schemas.microsoft.com/office/drawing/2016/ink" xmlns:cx8="http://schemas.microsoft.com/office/drawing/2016/5/14/chartex" xmlns:cx7="http://schemas.microsoft.com/office/drawing/2016/5/13/chartex" xmlns:cx6="http://schemas.microsoft.com/office/drawing/2016/5/12/chartex" xmlns:cx5="http://schemas.microsoft.com/office/drawing/2016/5/11/chartex" xmlns:cx4="http://schemas.microsoft.com/office/drawing/2016/5/10/chartex" xmlns:cx3="http://schemas.microsoft.com/office/drawing/2016/5/9/chartex" xmlns:cx2="http://schemas.microsoft.com/office/drawing/2015/10/21/chartex" xmlns:cx1="http://schemas.microsoft.com/office/drawing/2015/9/8/chartex" xmlns:cx="http://schemas.microsoft.com/office/drawing/2014/chartex">
             <w:pict>
               <v:shape w14:anchorId="596199C3" id="Frame 3" o:spid="_x0000_s1026" style="position:absolute;margin-left:262.5pt;margin-top:12pt;width:210.5pt;height:27pt;z-index:251659264;visibility:visible;mso-wrap-style:square;mso-wrap-distance-left:9pt;mso-wrap-distance-top:0;mso-wrap-distance-right:9pt;mso-wrap-distance-bottom:0;mso-position-horizontal:absolute;mso-position-horizontal-relative:text;mso-position-vertical:absolute;mso-position-vertical-relative:text;v-text-anchor:middle" coordsize="2673350,342900" o:gfxdata="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" path="m,l2673350,r,342900l,342900,,xm42863,42863r,257175l2630488,300038r,-257175l42863,42863xe" fillcolor="#4472c4 [3204]" strokecolor="#1f3763 [1604]" strokeweight="1pt">
                 <v:stroke joinstyle="miter"/>
@@ -973,156 +1098,13 @@
           <w:rFonts w:ascii="Consolas" w:hAnsi="Consolas"/>
           <w:noProof/>
           <w:color w:val="24292F"/>
+          <w:lang w:val="en-US" w:eastAsia="en-US"/>
         </w:rPr>
         <w:drawing>
           <wp:inline distT="0" distB="0" distL="0" distR="0" wp14:anchorId="3B112DB5" wp14:editId="0722B835">
             <wp:extent cx="5867400" cy="488950"/>
             <wp:effectExtent l="0" t="0" r="0" b="6350"/>
             <wp:docPr id="2" name="Picture 2"/>
-            <wp:cNvGraphicFramePr>
-              <a:graphicFrameLocks xmlns:a="http://schemas.openxmlformats.org/drawingml/2006/main" noChangeAspect="1"/>
-            </wp:cNvGraphicFramePr>
-            <a:graphic xmlns:a="http://schemas.openxmlformats.org/drawingml/2006/main">
-              <a:graphicData uri="http://schemas.openxmlformats.org/drawingml/2006/picture">
-                <pic:pic xmlns:pic="http://schemas.openxmlformats.org/drawingml/2006/picture">
-                  <pic:nvPicPr>
-                    <pic:cNvPr id="1" name=""/>
-                    <pic:cNvPicPr/>
-                  </pic:nvPicPr>
-                  <pic:blipFill>
-                    <a:blip r:embed="rId6"/>
-                    <a:stretch>
-                      <a:fillRect/>
-                    </a:stretch>
-                  </pic:blipFill>
-                  <pic:spPr>
-                    <a:xfrm>
-                      <a:off x="0" y="0"/>
-                      <a:ext cx="5867400" cy="488950"/>
-                    </a:xfrm>
-                    <a:prstGeom prst="rect">
-                      <a:avLst/>
-                    </a:prstGeom>
-                  </pic:spPr>
-                </pic:pic>
-              </a:graphicData>
-            </a:graphic>
-          </wp:inline>
-        </w:drawing>
-      </w:r>
-    </w:p>
-    <w:p>
-      <w:pPr>
-        <w:pStyle w:val="NormalWeb"/>
-        <w:shd w:val="clear" w:color="auto" w:fill="FFFFFF"/>
-        <w:spacing w:before="0" w:beforeAutospacing="0" w:after="0" w:afterAutospacing="0"/>
-        <w:rPr>
-          <w:rStyle w:val="HTMLCode"/>
-          <w:rFonts w:ascii="Consolas" w:hAnsi="Consolas"/>
-          <w:color w:val="24292F"/>
-        </w:rPr>
-      </w:pPr>
-    </w:p>
-    <w:p>
-      <w:pPr>
-        <w:pStyle w:val="NormalWeb"/>
-        <w:shd w:val="clear" w:color="auto" w:fill="FFFFFF"/>
-        <w:spacing w:before="0" w:beforeAutospacing="0" w:after="0" w:afterAutospacing="0"/>
-        <w:rPr>
-          <w:rStyle w:val="HTMLCode"/>
-          <w:rFonts w:ascii="Consolas" w:hAnsi="Consolas"/>
-          <w:color w:val="24292F"/>
-        </w:rPr>
-      </w:pPr>
-    </w:p>
-    <w:p>
-      <w:pPr>
-        <w:pStyle w:val="NormalWeb"/>
-        <w:shd w:val="clear" w:color="auto" w:fill="FFFFFF"/>
-        <w:spacing w:before="0" w:beforeAutospacing="0" w:after="0" w:afterAutospacing="0"/>
-        <w:rPr>
-          <w:rStyle w:val="HTMLCode"/>
-          <w:rFonts w:ascii="Consolas" w:hAnsi="Consolas"/>
-          <w:color w:val="24292F"/>
-        </w:rPr>
-      </w:pPr>
-      <w:r>
-        <w:rPr>
-          <w:rFonts w:ascii="Segoe UI" w:hAnsi="Segoe UI" w:cs="Segoe UI"/>
-          <w:color w:val="24292F"/>
-          <w:shd w:val="clear" w:color="auto" w:fill="FFFFFF"/>
-        </w:rPr>
-        <w:t>Write a bash script </w:t>
-      </w:r>
-      <w:r>
-        <w:rPr>
-          <w:rStyle w:val="HTMLCode"/>
-          <w:rFonts w:ascii="Consolas" w:hAnsi="Consolas"/>
-          <w:color w:val="24292F"/>
-        </w:rPr>
-        <w:t>gencsv.sh</w:t>
-      </w:r>
-      <w:r>
-        <w:rPr>
-          <w:rFonts w:ascii="Segoe UI" w:hAnsi="Segoe UI" w:cs="Segoe UI"/>
-          <w:color w:val="24292F"/>
-          <w:shd w:val="clear" w:color="auto" w:fill="FFFFFF"/>
-        </w:rPr>
-        <w:t> to generate a file named </w:t>
-      </w:r>
-      <w:proofErr w:type="spellStart"/>
-      <w:r>
-        <w:rPr>
-          <w:rStyle w:val="HTMLCode"/>
-          <w:rFonts w:ascii="Consolas" w:hAnsi="Consolas"/>
-          <w:color w:val="24292F"/>
-        </w:rPr>
-        <w:t>inputFile</w:t>
-      </w:r>
-      <w:proofErr w:type="spellEnd"/>
-      <w:r>
-        <w:rPr>
-          <w:rFonts w:ascii="Segoe UI" w:hAnsi="Segoe UI" w:cs="Segoe UI"/>
-          <w:color w:val="24292F"/>
-          <w:shd w:val="clear" w:color="auto" w:fill="FFFFFF"/>
-        </w:rPr>
-        <w:t> whose content looks like</w:t>
-      </w:r>
-    </w:p>
-    <w:p>
-      <w:pPr>
-        <w:pStyle w:val="NormalWeb"/>
-        <w:shd w:val="clear" w:color="auto" w:fill="FFFFFF"/>
-        <w:spacing w:before="0" w:beforeAutospacing="0" w:after="0" w:afterAutospacing="0"/>
-        <w:rPr>
-          <w:rStyle w:val="HTMLCode"/>
-          <w:rFonts w:ascii="Consolas" w:hAnsi="Consolas"/>
-          <w:color w:val="24292F"/>
-        </w:rPr>
-      </w:pPr>
-    </w:p>
-    <w:p>
-      <w:pPr>
-        <w:pStyle w:val="NormalWeb"/>
-        <w:shd w:val="clear" w:color="auto" w:fill="FFFFFF"/>
-        <w:spacing w:before="0" w:beforeAutospacing="0" w:after="0" w:afterAutospacing="0"/>
-        <w:rPr>
-          <w:rStyle w:val="HTMLCode"/>
-          <w:rFonts w:ascii="Consolas" w:hAnsi="Consolas"/>
-          <w:color w:val="24292F"/>
-        </w:rPr>
-      </w:pPr>
-      <w:r>
-        <w:rPr>
-          <w:rStyle w:val="HTMLCode"/>
-          <w:rFonts w:ascii="Consolas" w:hAnsi="Consolas"/>
-          <w:color w:val="24292F"/>
-        </w:rPr>
-        <w:drawing>
-          <wp:inline distT="0" distB="0" distL="0" distR="0" wp14:anchorId="640F3B31" wp14:editId="375E9FE4">
-            <wp:extent cx="4730993" cy="895396"/>
-            <wp:effectExtent l="0" t="0" r="0" b="0"/>
-            <wp:docPr id="4" name="Picture 4"/>
             <wp:cNvGraphicFramePr>
               <a:graphicFrameLocks xmlns:a="http://schemas.openxmlformats.org/drawingml/2006/main" noChangeAspect="1"/>
             </wp:cNvGraphicFramePr>
@@ -1142,7 +1124,7 @@
                   <pic:spPr>
                     <a:xfrm>
                       <a:off x="0" y="0"/>
-                      <a:ext cx="4730993" cy="895396"/>
+                      <a:ext cx="5867400" cy="488950"/>
                     </a:xfrm>
                     <a:prstGeom prst="rect">
                       <a:avLst/>
@@ -1185,34 +1167,521 @@
         <w:shd w:val="clear" w:color="auto" w:fill="FFFFFF"/>
         <w:spacing w:before="0" w:beforeAutospacing="0" w:after="0" w:afterAutospacing="0"/>
         <w:rPr>
-          <w:rStyle w:val="HTMLCode"/>
-          <w:rFonts w:ascii="Consolas" w:hAnsi="Consolas"/>
-          <w:color w:val="24292F"/>
-        </w:rPr>
-      </w:pPr>
-    </w:p>
-    <w:p>
-      <w:pPr>
-        <w:pStyle w:val="NormalWeb"/>
-        <w:shd w:val="clear" w:color="auto" w:fill="FFFFFF"/>
-        <w:spacing w:before="0" w:beforeAutospacing="0" w:after="0" w:afterAutospacing="0"/>
-        <w:rPr>
-          <w:rStyle w:val="HTMLCode"/>
-          <w:rFonts w:ascii="Consolas" w:hAnsi="Consolas"/>
-          <w:color w:val="24292F"/>
-        </w:rPr>
-      </w:pPr>
-      <w:r>
-        <w:rPr>
-          <w:rStyle w:val="HTMLCode"/>
-          <w:rFonts w:ascii="Consolas" w:hAnsi="Consolas"/>
-          <w:color w:val="24292F"/>
+          <w:rFonts w:ascii="Segoe UI" w:hAnsi="Segoe UI" w:cs="Segoe UI"/>
+          <w:color w:val="24292F"/>
+          <w:shd w:val="clear" w:color="auto" w:fill="FFFFFF"/>
+        </w:rPr>
+      </w:pPr>
+      <w:r>
+        <w:rPr>
+          <w:rFonts w:ascii="Segoe UI" w:hAnsi="Segoe UI" w:cs="Segoe UI"/>
+          <w:color w:val="24292F"/>
+          <w:shd w:val="clear" w:color="auto" w:fill="FFFFFF"/>
+        </w:rPr>
+        <w:t>Write a bash script </w:t>
+      </w:r>
+      <w:r>
+        <w:rPr>
+          <w:rStyle w:val="HTMLCode"/>
+          <w:rFonts w:ascii="Consolas" w:hAnsi="Consolas"/>
+          <w:color w:val="24292F"/>
+        </w:rPr>
+        <w:t>gencsv.sh</w:t>
+      </w:r>
+      <w:r>
+        <w:rPr>
+          <w:rFonts w:ascii="Segoe UI" w:hAnsi="Segoe UI" w:cs="Segoe UI"/>
+          <w:color w:val="24292F"/>
+          <w:shd w:val="clear" w:color="auto" w:fill="FFFFFF"/>
+        </w:rPr>
+        <w:t> to generate a file named </w:t>
+      </w:r>
+      <w:proofErr w:type="spellStart"/>
+      <w:r>
+        <w:rPr>
+          <w:rStyle w:val="HTMLCode"/>
+          <w:rFonts w:ascii="Consolas" w:hAnsi="Consolas"/>
+          <w:color w:val="24292F"/>
+        </w:rPr>
+        <w:t>inputFile</w:t>
+      </w:r>
+      <w:proofErr w:type="spellEnd"/>
+      <w:r>
+        <w:rPr>
+          <w:rFonts w:ascii="Segoe UI" w:hAnsi="Segoe UI" w:cs="Segoe UI"/>
+          <w:color w:val="24292F"/>
+          <w:shd w:val="clear" w:color="auto" w:fill="FFFFFF"/>
+        </w:rPr>
+        <w:t> whose content looks like</w:t>
+      </w:r>
+    </w:p>
+    <w:p>
+      <w:pPr>
+        <w:pStyle w:val="NormalWeb"/>
+        <w:shd w:val="clear" w:color="auto" w:fill="FFFFFF"/>
+        <w:spacing w:before="0" w:beforeAutospacing="0" w:after="0" w:afterAutospacing="0"/>
+        <w:rPr>
+          <w:rFonts w:ascii="Segoe UI" w:hAnsi="Segoe UI" w:cs="Segoe UI"/>
+          <w:color w:val="24292F"/>
+          <w:shd w:val="clear" w:color="auto" w:fill="FFFFFF"/>
+        </w:rPr>
+      </w:pPr>
+    </w:p>
+    <w:p>
+      <w:pPr>
+        <w:spacing w:after="0" w:line="240" w:lineRule="auto"/>
+        <w:rPr>
+          <w:rFonts w:ascii="Helvetica" w:eastAsia="Times New Roman" w:hAnsi="Helvetica" w:cs="Helvetica"/>
+          <w:color w:val="000000"/>
+          <w:sz w:val="27"/>
+          <w:szCs w:val="27"/>
+          <w:shd w:val="clear" w:color="auto" w:fill="FFFFFF"/>
+          <w:lang w:val="en-US"/>
+        </w:rPr>
+      </w:pPr>
+      <w:proofErr w:type="gramStart"/>
+      <w:r>
+        <w:rPr>
+          <w:rFonts w:ascii="Helvetica" w:eastAsia="Times New Roman" w:hAnsi="Helvetica" w:cs="Helvetica"/>
+          <w:color w:val="000000"/>
+          <w:sz w:val="27"/>
+          <w:szCs w:val="27"/>
+          <w:shd w:val="clear" w:color="auto" w:fill="FFFFFF"/>
+          <w:lang w:val="en-US"/>
+        </w:rPr>
+        <w:t>#!/</w:t>
+      </w:r>
+      <w:proofErr w:type="gramEnd"/>
+      <w:r>
+        <w:rPr>
+          <w:rFonts w:ascii="Helvetica" w:eastAsia="Times New Roman" w:hAnsi="Helvetica" w:cs="Helvetica"/>
+          <w:color w:val="000000"/>
+          <w:sz w:val="27"/>
+          <w:szCs w:val="27"/>
+          <w:shd w:val="clear" w:color="auto" w:fill="FFFFFF"/>
+          <w:lang w:val="en-US"/>
+        </w:rPr>
+        <w:t>bin/bash</w:t>
+      </w:r>
+    </w:p>
+    <w:p>
+      <w:pPr>
+        <w:spacing w:after="0" w:line="240" w:lineRule="auto"/>
+        <w:rPr>
+          <w:rFonts w:ascii="Helvetica" w:eastAsia="Times New Roman" w:hAnsi="Helvetica" w:cs="Helvetica"/>
+          <w:color w:val="000000"/>
+          <w:sz w:val="27"/>
+          <w:szCs w:val="27"/>
+          <w:shd w:val="clear" w:color="auto" w:fill="FFFFFF"/>
+          <w:lang w:val="en-US"/>
+        </w:rPr>
+      </w:pPr>
+    </w:p>
+    <w:p>
+      <w:pPr>
+        <w:spacing w:after="0" w:line="240" w:lineRule="auto"/>
+        <w:rPr>
+          <w:rFonts w:ascii="Helvetica" w:eastAsia="Times New Roman" w:hAnsi="Helvetica" w:cs="Helvetica"/>
+          <w:color w:val="000000"/>
+          <w:sz w:val="27"/>
+          <w:szCs w:val="27"/>
+          <w:shd w:val="clear" w:color="auto" w:fill="FFFFFF"/>
+          <w:lang w:val="en-US"/>
+        </w:rPr>
+      </w:pPr>
+      <w:r>
+        <w:rPr>
+          <w:rFonts w:ascii="Helvetica" w:eastAsia="Times New Roman" w:hAnsi="Helvetica" w:cs="Helvetica"/>
+          <w:color w:val="000000"/>
+          <w:sz w:val="27"/>
+          <w:szCs w:val="27"/>
+          <w:shd w:val="clear" w:color="auto" w:fill="FFFFFF"/>
+          <w:lang w:val="en-US"/>
+        </w:rPr>
+        <w:t>RANDOM=$$</w:t>
+      </w:r>
+    </w:p>
+    <w:p>
+      <w:pPr>
+        <w:spacing w:after="0" w:line="240" w:lineRule="auto"/>
+        <w:rPr>
+          <w:rFonts w:ascii="Helvetica" w:eastAsia="Times New Roman" w:hAnsi="Helvetica" w:cs="Helvetica"/>
+          <w:color w:val="000000"/>
+          <w:sz w:val="27"/>
+          <w:szCs w:val="27"/>
+          <w:shd w:val="clear" w:color="auto" w:fill="FFFFFF"/>
+          <w:lang w:val="en-US"/>
+        </w:rPr>
+      </w:pPr>
+      <w:proofErr w:type="spellStart"/>
+      <w:proofErr w:type="gramStart"/>
+      <w:r>
+        <w:rPr>
+          <w:rFonts w:ascii="Helvetica" w:eastAsia="Times New Roman" w:hAnsi="Helvetica" w:cs="Helvetica"/>
+          <w:color w:val="000000"/>
+          <w:sz w:val="27"/>
+          <w:szCs w:val="27"/>
+          <w:shd w:val="clear" w:color="auto" w:fill="FFFFFF"/>
+          <w:lang w:val="en-US"/>
+        </w:rPr>
+        <w:t>num</w:t>
+      </w:r>
+      <w:proofErr w:type="spellEnd"/>
+      <w:r>
+        <w:rPr>
+          <w:rFonts w:ascii="Helvetica" w:eastAsia="Times New Roman" w:hAnsi="Helvetica" w:cs="Helvetica"/>
+          <w:color w:val="000000"/>
+          <w:sz w:val="27"/>
+          <w:szCs w:val="27"/>
+          <w:shd w:val="clear" w:color="auto" w:fill="FFFFFF"/>
+          <w:lang w:val="en-US"/>
+        </w:rPr>
+        <w:t>=</w:t>
+      </w:r>
+      <w:proofErr w:type="gramEnd"/>
+      <w:r>
+        <w:rPr>
+          <w:rFonts w:ascii="Helvetica" w:eastAsia="Times New Roman" w:hAnsi="Helvetica" w:cs="Helvetica"/>
+          <w:color w:val="000000"/>
+          <w:sz w:val="27"/>
+          <w:szCs w:val="27"/>
+          <w:shd w:val="clear" w:color="auto" w:fill="FFFFFF"/>
+          <w:lang w:val="en-US"/>
+        </w:rPr>
+        <w:t>0</w:t>
+      </w:r>
+    </w:p>
+    <w:p>
+      <w:pPr>
+        <w:spacing w:after="0" w:line="240" w:lineRule="auto"/>
+        <w:rPr>
+          <w:rFonts w:ascii="Helvetica" w:eastAsia="Times New Roman" w:hAnsi="Helvetica" w:cs="Helvetica"/>
+          <w:color w:val="000000"/>
+          <w:sz w:val="27"/>
+          <w:szCs w:val="27"/>
+          <w:shd w:val="clear" w:color="auto" w:fill="FFFFFF"/>
+          <w:lang w:val="en-US"/>
+        </w:rPr>
+      </w:pPr>
+      <w:r>
+        <w:rPr>
+          <w:rFonts w:ascii="Helvetica" w:eastAsia="Times New Roman" w:hAnsi="Helvetica" w:cs="Helvetica"/>
+          <w:color w:val="000000"/>
+          <w:sz w:val="27"/>
+          <w:szCs w:val="27"/>
+          <w:shd w:val="clear" w:color="auto" w:fill="FFFFFF"/>
+          <w:lang w:val="en-US"/>
+        </w:rPr>
+        <w:t>ARG1=${1:-10}</w:t>
+      </w:r>
+    </w:p>
+    <w:p>
+      <w:pPr>
+        <w:spacing w:after="0" w:line="240" w:lineRule="auto"/>
+        <w:rPr>
+          <w:rFonts w:ascii="Helvetica" w:eastAsia="Times New Roman" w:hAnsi="Helvetica" w:cs="Helvetica"/>
+          <w:color w:val="000000"/>
+          <w:sz w:val="27"/>
+          <w:szCs w:val="27"/>
+          <w:shd w:val="clear" w:color="auto" w:fill="FFFFFF"/>
+          <w:lang w:val="en-US"/>
+        </w:rPr>
+      </w:pPr>
+      <w:proofErr w:type="gramStart"/>
+      <w:r>
+        <w:rPr>
+          <w:rFonts w:ascii="Helvetica" w:eastAsia="Times New Roman" w:hAnsi="Helvetica" w:cs="Helvetica"/>
+          <w:color w:val="000000"/>
+          <w:sz w:val="27"/>
+          <w:szCs w:val="27"/>
+          <w:shd w:val="clear" w:color="auto" w:fill="FFFFFF"/>
+          <w:lang w:val="en-US"/>
+        </w:rPr>
+        <w:t>while</w:t>
+      </w:r>
+      <w:proofErr w:type="gramEnd"/>
+      <w:r>
+        <w:rPr>
+          <w:rFonts w:ascii="Helvetica" w:eastAsia="Times New Roman" w:hAnsi="Helvetica" w:cs="Helvetica"/>
+          <w:color w:val="000000"/>
+          <w:sz w:val="27"/>
+          <w:szCs w:val="27"/>
+          <w:shd w:val="clear" w:color="auto" w:fill="FFFFFF"/>
+          <w:lang w:val="en-US"/>
+        </w:rPr>
+        <w:t xml:space="preserve"> [[ ${</w:t>
+      </w:r>
+      <w:proofErr w:type="spellStart"/>
+      <w:r>
+        <w:rPr>
+          <w:rFonts w:ascii="Helvetica" w:eastAsia="Times New Roman" w:hAnsi="Helvetica" w:cs="Helvetica"/>
+          <w:color w:val="000000"/>
+          <w:sz w:val="27"/>
+          <w:szCs w:val="27"/>
+          <w:shd w:val="clear" w:color="auto" w:fill="FFFFFF"/>
+          <w:lang w:val="en-US"/>
+        </w:rPr>
+        <w:t>num</w:t>
+      </w:r>
+      <w:proofErr w:type="spellEnd"/>
+      <w:r>
+        <w:rPr>
+          <w:rFonts w:ascii="Helvetica" w:eastAsia="Times New Roman" w:hAnsi="Helvetica" w:cs="Helvetica"/>
+          <w:color w:val="000000"/>
+          <w:sz w:val="27"/>
+          <w:szCs w:val="27"/>
+          <w:shd w:val="clear" w:color="auto" w:fill="FFFFFF"/>
+          <w:lang w:val="en-US"/>
+        </w:rPr>
+        <w:t>} -le ${ARG1} ]]</w:t>
+      </w:r>
+    </w:p>
+    <w:p>
+      <w:pPr>
+        <w:spacing w:after="0" w:line="240" w:lineRule="auto"/>
+        <w:rPr>
+          <w:rFonts w:ascii="Helvetica" w:eastAsia="Times New Roman" w:hAnsi="Helvetica" w:cs="Helvetica"/>
+          <w:color w:val="000000"/>
+          <w:sz w:val="27"/>
+          <w:szCs w:val="27"/>
+          <w:shd w:val="clear" w:color="auto" w:fill="FFFFFF"/>
+          <w:lang w:val="en-US"/>
+        </w:rPr>
+      </w:pPr>
+      <w:proofErr w:type="gramStart"/>
+      <w:r>
+        <w:rPr>
+          <w:rFonts w:ascii="Helvetica" w:eastAsia="Times New Roman" w:hAnsi="Helvetica" w:cs="Helvetica"/>
+          <w:color w:val="000000"/>
+          <w:sz w:val="27"/>
+          <w:szCs w:val="27"/>
+          <w:shd w:val="clear" w:color="auto" w:fill="FFFFFF"/>
+          <w:lang w:val="en-US"/>
+        </w:rPr>
+        <w:t>do</w:t>
+      </w:r>
+      <w:proofErr w:type="gramEnd"/>
+    </w:p>
+    <w:p>
+      <w:pPr>
+        <w:spacing w:after="0" w:line="240" w:lineRule="auto"/>
+        <w:rPr>
+          <w:rFonts w:ascii="Helvetica" w:eastAsia="Times New Roman" w:hAnsi="Helvetica" w:cs="Helvetica"/>
+          <w:color w:val="000000"/>
+          <w:sz w:val="27"/>
+          <w:szCs w:val="27"/>
+          <w:shd w:val="clear" w:color="auto" w:fill="FFFFFF"/>
+          <w:lang w:val="en-US"/>
+        </w:rPr>
+      </w:pPr>
+      <w:proofErr w:type="gramStart"/>
+      <w:r>
+        <w:rPr>
+          <w:rFonts w:ascii="Helvetica" w:eastAsia="Times New Roman" w:hAnsi="Helvetica" w:cs="Helvetica"/>
+          <w:color w:val="000000"/>
+          <w:sz w:val="27"/>
+          <w:szCs w:val="27"/>
+          <w:shd w:val="clear" w:color="auto" w:fill="FFFFFF"/>
+          <w:lang w:val="en-US"/>
+        </w:rPr>
+        <w:t>echo</w:t>
+      </w:r>
+      <w:proofErr w:type="gramEnd"/>
+      <w:r>
+        <w:rPr>
+          <w:rFonts w:ascii="Helvetica" w:eastAsia="Times New Roman" w:hAnsi="Helvetica" w:cs="Helvetica"/>
+          <w:color w:val="000000"/>
+          <w:sz w:val="27"/>
+          <w:szCs w:val="27"/>
+          <w:shd w:val="clear" w:color="auto" w:fill="FFFFFF"/>
+          <w:lang w:val="en-US"/>
+        </w:rPr>
+        <w:t xml:space="preserve"> $</w:t>
+      </w:r>
+      <w:proofErr w:type="spellStart"/>
+      <w:r>
+        <w:rPr>
+          <w:rFonts w:ascii="Helvetica" w:eastAsia="Times New Roman" w:hAnsi="Helvetica" w:cs="Helvetica"/>
+          <w:color w:val="000000"/>
+          <w:sz w:val="27"/>
+          <w:szCs w:val="27"/>
+          <w:shd w:val="clear" w:color="auto" w:fill="FFFFFF"/>
+          <w:lang w:val="en-US"/>
+        </w:rPr>
+        <w:t>num</w:t>
+      </w:r>
+      <w:proofErr w:type="spellEnd"/>
+      <w:r>
+        <w:rPr>
+          <w:rFonts w:ascii="Helvetica" w:eastAsia="Times New Roman" w:hAnsi="Helvetica" w:cs="Helvetica"/>
+          <w:color w:val="000000"/>
+          <w:sz w:val="27"/>
+          <w:szCs w:val="27"/>
+          <w:shd w:val="clear" w:color="auto" w:fill="FFFFFF"/>
+          <w:lang w:val="en-US"/>
+        </w:rPr>
+        <w:t xml:space="preserve"> $RANDOM</w:t>
+      </w:r>
+    </w:p>
+    <w:p>
+      <w:pPr>
+        <w:spacing w:after="0" w:line="240" w:lineRule="auto"/>
+        <w:rPr>
+          <w:rFonts w:ascii="Helvetica" w:eastAsia="Times New Roman" w:hAnsi="Helvetica" w:cs="Helvetica"/>
+          <w:color w:val="000000"/>
+          <w:sz w:val="27"/>
+          <w:szCs w:val="27"/>
+          <w:shd w:val="clear" w:color="auto" w:fill="FFFFFF"/>
+          <w:lang w:val="en-US"/>
+        </w:rPr>
+      </w:pPr>
+      <w:r>
+        <w:rPr>
+          <w:rFonts w:ascii="Helvetica" w:eastAsia="Times New Roman" w:hAnsi="Helvetica" w:cs="Helvetica"/>
+          <w:color w:val="000000"/>
+          <w:sz w:val="27"/>
+          <w:szCs w:val="27"/>
+          <w:shd w:val="clear" w:color="auto" w:fill="FFFFFF"/>
+          <w:lang w:val="en-US"/>
+        </w:rPr>
+        <w:t>(</w:t>
+      </w:r>
+      <w:proofErr w:type="gramStart"/>
+      <w:r>
+        <w:rPr>
+          <w:rFonts w:ascii="Helvetica" w:eastAsia="Times New Roman" w:hAnsi="Helvetica" w:cs="Helvetica"/>
+          <w:color w:val="000000"/>
+          <w:sz w:val="27"/>
+          <w:szCs w:val="27"/>
+          <w:shd w:val="clear" w:color="auto" w:fill="FFFFFF"/>
+          <w:lang w:val="en-US"/>
+        </w:rPr>
+        <w:t xml:space="preserve">( </w:t>
+      </w:r>
+      <w:proofErr w:type="spellStart"/>
+      <w:r>
+        <w:rPr>
+          <w:rFonts w:ascii="Helvetica" w:eastAsia="Times New Roman" w:hAnsi="Helvetica" w:cs="Helvetica"/>
+          <w:color w:val="000000"/>
+          <w:sz w:val="27"/>
+          <w:szCs w:val="27"/>
+          <w:shd w:val="clear" w:color="auto" w:fill="FFFFFF"/>
+          <w:lang w:val="en-US"/>
+        </w:rPr>
+        <w:t>num</w:t>
+      </w:r>
+      <w:proofErr w:type="spellEnd"/>
+      <w:proofErr w:type="gramEnd"/>
+      <w:r>
+        <w:rPr>
+          <w:rFonts w:ascii="Helvetica" w:eastAsia="Times New Roman" w:hAnsi="Helvetica" w:cs="Helvetica"/>
+          <w:color w:val="000000"/>
+          <w:sz w:val="27"/>
+          <w:szCs w:val="27"/>
+          <w:shd w:val="clear" w:color="auto" w:fill="FFFFFF"/>
+          <w:lang w:val="en-US"/>
+        </w:rPr>
+        <w:t xml:space="preserve"> = </w:t>
+      </w:r>
+      <w:proofErr w:type="spellStart"/>
+      <w:r>
+        <w:rPr>
+          <w:rFonts w:ascii="Helvetica" w:eastAsia="Times New Roman" w:hAnsi="Helvetica" w:cs="Helvetica"/>
+          <w:color w:val="000000"/>
+          <w:sz w:val="27"/>
+          <w:szCs w:val="27"/>
+          <w:shd w:val="clear" w:color="auto" w:fill="FFFFFF"/>
+          <w:lang w:val="en-US"/>
+        </w:rPr>
+        <w:t>num</w:t>
+      </w:r>
+      <w:proofErr w:type="spellEnd"/>
+      <w:r>
+        <w:rPr>
+          <w:rFonts w:ascii="Helvetica" w:eastAsia="Times New Roman" w:hAnsi="Helvetica" w:cs="Helvetica"/>
+          <w:color w:val="000000"/>
+          <w:sz w:val="27"/>
+          <w:szCs w:val="27"/>
+          <w:shd w:val="clear" w:color="auto" w:fill="FFFFFF"/>
+          <w:lang w:val="en-US"/>
+        </w:rPr>
+        <w:t xml:space="preserve"> + 1 ))</w:t>
+      </w:r>
+    </w:p>
+    <w:p>
+      <w:pPr>
+        <w:pStyle w:val="NormalWeb"/>
+        <w:shd w:val="clear" w:color="auto" w:fill="FFFFFF"/>
+        <w:spacing w:before="0" w:beforeAutospacing="0" w:after="0" w:afterAutospacing="0"/>
+        <w:rPr>
+          <w:rFonts w:ascii="Helvetica" w:hAnsi="Helvetica" w:cs="Helvetica"/>
+          <w:color w:val="000000"/>
+          <w:sz w:val="27"/>
+          <w:szCs w:val="27"/>
+          <w:shd w:val="clear" w:color="auto" w:fill="FFFFFF"/>
+          <w:lang w:val="en-US" w:eastAsia="en-US"/>
+        </w:rPr>
+      </w:pPr>
+      <w:r>
+        <w:rPr>
+          <w:rFonts w:ascii="Helvetica" w:hAnsi="Helvetica" w:cs="Helvetica"/>
+          <w:color w:val="000000"/>
+          <w:sz w:val="27"/>
+          <w:szCs w:val="27"/>
+          <w:shd w:val="clear" w:color="auto" w:fill="FFFFFF"/>
+          <w:lang w:val="en-US" w:eastAsia="en-US"/>
+        </w:rPr>
+        <w:t>Done</w:t>
+      </w:r>
+    </w:p>
+    <w:p>
+      <w:pPr>
+        <w:pStyle w:val="NormalWeb"/>
+        <w:shd w:val="clear" w:color="auto" w:fill="FFFFFF"/>
+        <w:spacing w:before="0" w:beforeAutospacing="0" w:after="0" w:afterAutospacing="0"/>
+        <w:rPr>
+          <w:rStyle w:val="HTMLCode"/>
+          <w:rFonts w:ascii="Consolas" w:hAnsi="Consolas"/>
+          <w:color w:val="24292F"/>
+        </w:rPr>
+      </w:pPr>
+    </w:p>
+    <w:p>
+      <w:pPr>
+        <w:pStyle w:val="NormalWeb"/>
+        <w:shd w:val="clear" w:color="auto" w:fill="FFFFFF"/>
+        <w:spacing w:before="0" w:beforeAutospacing="0" w:after="0" w:afterAutospacing="0"/>
+        <w:rPr>
+          <w:rStyle w:val="HTMLCode"/>
+          <w:rFonts w:ascii="Consolas" w:hAnsi="Consolas"/>
+          <w:color w:val="24292F"/>
+        </w:rPr>
+      </w:pPr>
+    </w:p>
+    <w:p>
+      <w:pPr>
+        <w:pStyle w:val="NormalWeb"/>
+        <w:shd w:val="clear" w:color="auto" w:fill="FFFFFF"/>
+        <w:spacing w:before="0" w:beforeAutospacing="0" w:after="0" w:afterAutospacing="0"/>
+        <w:rPr>
+          <w:rStyle w:val="HTMLCode"/>
+          <w:rFonts w:ascii="Consolas" w:hAnsi="Consolas"/>
+          <w:color w:val="24292F"/>
+        </w:rPr>
+      </w:pPr>
+      <w:r>
+        <w:rPr>
+          <w:rStyle w:val="HTMLCode"/>
+          <w:rFonts w:ascii="Consolas" w:hAnsi="Consolas"/>
+          <w:noProof/>
+          <w:color w:val="24292F"/>
+          <w:lang w:val="en-US" w:eastAsia="en-US"/>
         </w:rPr>
         <w:drawing>
-          <wp:inline distT="0" distB="0" distL="0" distR="0" wp14:anchorId="13D7727C" wp14:editId="4B4FAFC0">
-            <wp:extent cx="4197566" cy="2286117"/>
+          <wp:inline distT="0" distB="0" distL="0" distR="0" wp14:anchorId="640F3B31" wp14:editId="375E9FE4">
+            <wp:extent cx="4730993" cy="895396"/>
             <wp:effectExtent l="0" t="0" r="0" b="0"/>
-            <wp:docPr id="5" name="Picture 5"/>
+            <wp:docPr id="4" name="Picture 4"/>
             <wp:cNvGraphicFramePr>
               <a:graphicFrameLocks xmlns:a="http://schemas.openxmlformats.org/drawingml/2006/main" noChangeAspect="1"/>
             </wp:cNvGraphicFramePr>
@@ -1232,6 +1701,98 @@
                   <pic:spPr>
                     <a:xfrm>
                       <a:off x="0" y="0"/>
+                      <a:ext cx="4730993" cy="895396"/>
+                    </a:xfrm>
+                    <a:prstGeom prst="rect">
+                      <a:avLst/>
+                    </a:prstGeom>
+                  </pic:spPr>
+                </pic:pic>
+              </a:graphicData>
+            </a:graphic>
+          </wp:inline>
+        </w:drawing>
+      </w:r>
+    </w:p>
+    <w:p>
+      <w:pPr>
+        <w:pStyle w:val="NormalWeb"/>
+        <w:shd w:val="clear" w:color="auto" w:fill="FFFFFF"/>
+        <w:spacing w:before="0" w:beforeAutospacing="0" w:after="0" w:afterAutospacing="0"/>
+        <w:rPr>
+          <w:rStyle w:val="HTMLCode"/>
+          <w:rFonts w:ascii="Consolas" w:hAnsi="Consolas"/>
+          <w:color w:val="24292F"/>
+        </w:rPr>
+      </w:pPr>
+    </w:p>
+    <w:p>
+      <w:pPr>
+        <w:pStyle w:val="NormalWeb"/>
+        <w:shd w:val="clear" w:color="auto" w:fill="FFFFFF"/>
+        <w:spacing w:before="0" w:beforeAutospacing="0" w:after="0" w:afterAutospacing="0"/>
+        <w:rPr>
+          <w:rStyle w:val="HTMLCode"/>
+          <w:rFonts w:ascii="Consolas" w:hAnsi="Consolas"/>
+          <w:color w:val="24292F"/>
+        </w:rPr>
+      </w:pPr>
+    </w:p>
+    <w:p>
+      <w:pPr>
+        <w:pStyle w:val="NormalWeb"/>
+        <w:shd w:val="clear" w:color="auto" w:fill="FFFFFF"/>
+        <w:spacing w:before="0" w:beforeAutospacing="0" w:after="0" w:afterAutospacing="0"/>
+        <w:rPr>
+          <w:rStyle w:val="HTMLCode"/>
+          <w:rFonts w:ascii="Consolas" w:hAnsi="Consolas"/>
+          <w:color w:val="24292F"/>
+        </w:rPr>
+      </w:pPr>
+    </w:p>
+    <w:p>
+      <w:pPr>
+        <w:pStyle w:val="NormalWeb"/>
+        <w:shd w:val="clear" w:color="auto" w:fill="FFFFFF"/>
+        <w:spacing w:before="0" w:beforeAutospacing="0" w:after="0" w:afterAutospacing="0"/>
+        <w:rPr>
+          <w:rStyle w:val="HTMLCode"/>
+          <w:rFonts w:ascii="Consolas" w:hAnsi="Consolas"/>
+          <w:color w:val="24292F"/>
+        </w:rPr>
+      </w:pPr>
+      <w:r>
+        <w:rPr>
+          <w:rStyle w:val="HTMLCode"/>
+          <w:rFonts w:ascii="Consolas" w:hAnsi="Consolas"/>
+          <w:noProof/>
+          <w:color w:val="24292F"/>
+          <w:lang w:val="en-US" w:eastAsia="en-US"/>
+        </w:rPr>
+        <w:drawing>
+          <wp:inline distT="0" distB="0" distL="0" distR="0" wp14:anchorId="13D7727C" wp14:editId="4B4FAFC0">
+            <wp:extent cx="4197566" cy="2286117"/>
+            <wp:effectExtent l="0" t="0" r="0" b="0"/>
+            <wp:docPr id="5" name="Picture 5"/>
+            <wp:cNvGraphicFramePr>
+              <a:graphicFrameLocks xmlns:a="http://schemas.openxmlformats.org/drawingml/2006/main" noChangeAspect="1"/>
+            </wp:cNvGraphicFramePr>
+            <a:graphic xmlns:a="http://schemas.openxmlformats.org/drawingml/2006/main">
+              <a:graphicData uri="http://schemas.openxmlformats.org/drawingml/2006/picture">
+                <pic:pic xmlns:pic="http://schemas.openxmlformats.org/drawingml/2006/picture">
+                  <pic:nvPicPr>
+                    <pic:cNvPr id="1" name=""/>
+                    <pic:cNvPicPr/>
+                  </pic:nvPicPr>
+                  <pic:blipFill>
+                    <a:blip r:embed="rId9"/>
+                    <a:stretch>
+                      <a:fillRect/>
+                    </a:stretch>
+                  </pic:blipFill>
+                  <pic:spPr>
+                    <a:xfrm>
+                      <a:off x="0" y="0"/>
                       <a:ext cx="4197566" cy="2286117"/>
                     </a:xfrm>
                     <a:prstGeom prst="rect">
@@ -1310,66 +1871,1120 @@
         </w:rPr>
         <w:t xml:space="preserve"> by command: ./gencsv.sh</w:t>
       </w:r>
-    </w:p>
-    <w:p>
-      <w:pPr>
-        <w:pStyle w:val="NormalWeb"/>
-        <w:shd w:val="clear" w:color="auto" w:fill="FFFFFF"/>
-        <w:spacing w:before="0" w:beforeAutospacing="0" w:after="0" w:afterAutospacing="0"/>
-        <w:rPr>
-          <w:rStyle w:val="HTMLCode"/>
-          <w:rFonts w:ascii="Consolas" w:hAnsi="Consolas"/>
-          <w:color w:val="24292F"/>
-        </w:rPr>
-      </w:pPr>
-    </w:p>
-    <w:p>
-      <w:pPr>
-        <w:pStyle w:val="NormalWeb"/>
-        <w:shd w:val="clear" w:color="auto" w:fill="FFFFFF"/>
-        <w:spacing w:before="0" w:beforeAutospacing="0" w:after="0" w:afterAutospacing="0"/>
-        <w:rPr>
-          <w:rStyle w:val="HTMLCode"/>
-          <w:rFonts w:ascii="Consolas" w:hAnsi="Consolas"/>
-          <w:color w:val="24292F"/>
-        </w:rPr>
-      </w:pPr>
-    </w:p>
-    <w:p>
-      <w:pPr>
-        <w:pStyle w:val="NormalWeb"/>
-        <w:shd w:val="clear" w:color="auto" w:fill="FFFFFF"/>
-        <w:spacing w:before="0" w:beforeAutospacing="0" w:after="0" w:afterAutospacing="0"/>
-        <w:rPr>
-          <w:rStyle w:val="HTMLCode"/>
-          <w:rFonts w:ascii="Consolas" w:hAnsi="Consolas"/>
-          <w:color w:val="24292F"/>
-        </w:rPr>
-      </w:pPr>
-    </w:p>
-    <w:p>
-      <w:pPr>
-        <w:pStyle w:val="NormalWeb"/>
-        <w:shd w:val="clear" w:color="auto" w:fill="FFFFFF"/>
-        <w:spacing w:before="0" w:beforeAutospacing="0" w:after="0" w:afterAutospacing="0"/>
-        <w:rPr>
-          <w:rStyle w:val="HTMLCode"/>
-          <w:rFonts w:ascii="Consolas" w:hAnsi="Consolas"/>
-          <w:color w:val="24292F"/>
-        </w:rPr>
-      </w:pPr>
-    </w:p>
-    <w:p>
-      <w:pPr>
-        <w:pStyle w:val="NormalWeb"/>
-        <w:shd w:val="clear" w:color="auto" w:fill="FFFFFF"/>
-        <w:spacing w:before="0" w:beforeAutospacing="0" w:after="0" w:afterAutospacing="0"/>
-        <w:rPr>
-          <w:rStyle w:val="HTMLCode"/>
-          <w:rFonts w:ascii="Consolas" w:hAnsi="Consolas"/>
-          <w:color w:val="24292F"/>
-        </w:rPr>
-      </w:pPr>
+      <w:r>
+        <w:rPr>
+          <w:rStyle w:val="HTMLCode"/>
+          <w:rFonts w:ascii="Consolas" w:hAnsi="Consolas"/>
+          <w:color w:val="24292F"/>
+        </w:rPr>
+        <w:t xml:space="preserve"> &gt;</w:t>
+      </w:r>
+      <w:r>
+        <w:rPr>
+          <w:rStyle w:val="HTMLCode"/>
+          <w:rFonts w:ascii="Consolas" w:hAnsi="Consolas"/>
+          <w:color w:val="24292F"/>
+        </w:rPr>
+        <w:t xml:space="preserve"> </w:t>
+      </w:r>
+      <w:proofErr w:type="spellStart"/>
+      <w:r>
+        <w:rPr>
+          <w:rStyle w:val="HTMLCode"/>
+          <w:rFonts w:ascii="Consolas" w:hAnsi="Consolas"/>
+          <w:color w:val="24292F"/>
+        </w:rPr>
+        <w:t>inputFile</w:t>
+      </w:r>
+      <w:proofErr w:type="spellEnd"/>
+    </w:p>
+    <w:p>
+      <w:pPr>
+        <w:pStyle w:val="NormalWeb"/>
+        <w:shd w:val="clear" w:color="auto" w:fill="FFFFFF"/>
+        <w:spacing w:before="0" w:beforeAutospacing="0" w:after="0" w:afterAutospacing="0"/>
+        <w:rPr>
+          <w:rStyle w:val="HTMLCode"/>
+          <w:rFonts w:ascii="Consolas" w:hAnsi="Consolas"/>
+          <w:color w:val="24292F"/>
+        </w:rPr>
+      </w:pPr>
+    </w:p>
+    <w:p>
+      <w:pPr>
+        <w:pStyle w:val="NormalWeb"/>
+        <w:shd w:val="clear" w:color="auto" w:fill="FFFFFF"/>
+        <w:spacing w:before="0" w:beforeAutospacing="0" w:after="0" w:afterAutospacing="0"/>
+        <w:rPr>
+          <w:rStyle w:val="HTMLCode"/>
+          <w:rFonts w:ascii="Consolas" w:hAnsi="Consolas"/>
+          <w:color w:val="24292F"/>
+        </w:rPr>
+      </w:pPr>
+      <w:r>
+        <w:rPr>
+          <w:noProof/>
+          <w:lang w:val="en-US"/>
+        </w:rPr>
+        <w:lastRenderedPageBreak/>
+        <w:drawing>
+          <wp:inline distT="0" distB="0" distL="0" distR="0" wp14:anchorId="62A5C28D" wp14:editId="0BEF7EDD">
+            <wp:extent cx="5731510" cy="2617145"/>
+            <wp:effectExtent l="0" t="0" r="2540" b="0"/>
+            <wp:docPr id="6" name="Picture 6"/>
+            <wp:cNvGraphicFramePr>
+              <a:graphicFrameLocks xmlns:a="http://schemas.openxmlformats.org/drawingml/2006/main" noChangeAspect="1"/>
+            </wp:cNvGraphicFramePr>
+            <a:graphic xmlns:a="http://schemas.openxmlformats.org/drawingml/2006/main">
+              <a:graphicData uri="http://schemas.openxmlformats.org/drawingml/2006/picture">
+                <pic:pic xmlns:pic="http://schemas.openxmlformats.org/drawingml/2006/picture">
+                  <pic:nvPicPr>
+                    <pic:cNvPr id="0" name=""/>
+                    <pic:cNvPicPr/>
+                  </pic:nvPicPr>
+                  <pic:blipFill>
+                    <a:blip r:embed="rId10"/>
+                    <a:stretch>
+                      <a:fillRect/>
+                    </a:stretch>
+                  </pic:blipFill>
+                  <pic:spPr>
+                    <a:xfrm>
+                      <a:off x="0" y="0"/>
+                      <a:ext cx="5731510" cy="2617145"/>
+                    </a:xfrm>
+                    <a:prstGeom prst="rect">
+                      <a:avLst/>
+                    </a:prstGeom>
+                  </pic:spPr>
+                </pic:pic>
+              </a:graphicData>
+            </a:graphic>
+          </wp:inline>
+        </w:drawing>
+      </w:r>
+    </w:p>
+    <w:p>
+      <w:pPr>
+        <w:pStyle w:val="NormalWeb"/>
+        <w:shd w:val="clear" w:color="auto" w:fill="FFFFFF"/>
+        <w:spacing w:before="0" w:beforeAutospacing="0" w:after="0" w:afterAutospacing="0"/>
+        <w:rPr>
+          <w:rStyle w:val="HTMLCode"/>
+          <w:rFonts w:ascii="Consolas" w:hAnsi="Consolas"/>
+          <w:color w:val="24292F"/>
+        </w:rPr>
+      </w:pPr>
+    </w:p>
+    <w:p>
+      <w:pPr>
+        <w:pStyle w:val="NormalWeb"/>
+        <w:shd w:val="clear" w:color="auto" w:fill="FFFFFF"/>
+        <w:spacing w:before="0" w:beforeAutospacing="0" w:after="0" w:afterAutospacing="0"/>
+        <w:rPr>
+          <w:rStyle w:val="HTMLCode"/>
+          <w:rFonts w:ascii="Consolas" w:hAnsi="Consolas"/>
+          <w:color w:val="24292F"/>
+        </w:rPr>
+      </w:pPr>
+    </w:p>
+    <w:p>
+      <w:pPr>
+        <w:numPr>
+          <w:ilvl w:val="0"/>
+          <w:numId w:val="2"/>
+        </w:numPr>
+        <w:shd w:val="clear" w:color="auto" w:fill="FFFFFF"/>
+        <w:spacing w:before="60" w:after="100" w:afterAutospacing="1" w:line="240" w:lineRule="auto"/>
+        <w:rPr>
+          <w:rFonts w:ascii="Segoe UI" w:eastAsia="Times New Roman" w:hAnsi="Segoe UI" w:cs="Segoe UI"/>
+          <w:color w:val="24292F"/>
+          <w:sz w:val="24"/>
+          <w:szCs w:val="24"/>
+          <w:lang w:val="en-US"/>
+        </w:rPr>
+      </w:pPr>
+      <w:r>
+        <w:rPr>
+          <w:rFonts w:ascii="Segoe UI" w:eastAsia="Times New Roman" w:hAnsi="Segoe UI" w:cs="Segoe UI"/>
+          <w:color w:val="24292F"/>
+          <w:sz w:val="24"/>
+          <w:szCs w:val="24"/>
+          <w:lang w:val="en-US"/>
+        </w:rPr>
+        <w:t>Run the container again in the background with file generated in (3) available inside the container (remember the reason you found in (2)).</w:t>
+      </w:r>
+    </w:p>
+    <w:p>
+      <w:pPr>
+        <w:shd w:val="clear" w:color="auto" w:fill="FFFFFF"/>
+        <w:spacing w:before="60" w:after="100" w:afterAutospacing="1" w:line="240" w:lineRule="auto"/>
+        <w:ind w:left="720"/>
+        <w:rPr>
+          <w:rFonts w:ascii="Helvetica" w:hAnsi="Helvetica" w:cs="Helvetica"/>
+          <w:color w:val="000000"/>
+          <w:sz w:val="27"/>
+          <w:szCs w:val="27"/>
+          <w:shd w:val="clear" w:color="auto" w:fill="FFFFFF"/>
+        </w:rPr>
+      </w:pPr>
+      <w:r>
+        <w:rPr>
+          <w:rFonts w:ascii="Helvetica" w:hAnsi="Helvetica" w:cs="Helvetica"/>
+          <w:color w:val="000000"/>
+          <w:sz w:val="27"/>
+          <w:szCs w:val="27"/>
+          <w:shd w:val="clear" w:color="auto" w:fill="FFFFFF"/>
+        </w:rPr>
+        <w:t xml:space="preserve">Copy </w:t>
+      </w:r>
+      <w:proofErr w:type="spellStart"/>
+      <w:r>
+        <w:rPr>
+          <w:rFonts w:ascii="Helvetica" w:hAnsi="Helvetica" w:cs="Helvetica"/>
+          <w:color w:val="000000"/>
+          <w:sz w:val="27"/>
+          <w:szCs w:val="27"/>
+          <w:shd w:val="clear" w:color="auto" w:fill="FFFFFF"/>
+        </w:rPr>
+        <w:t>inputFile</w:t>
+      </w:r>
+      <w:proofErr w:type="spellEnd"/>
+      <w:r>
+        <w:rPr>
+          <w:rFonts w:ascii="Helvetica" w:hAnsi="Helvetica" w:cs="Helvetica"/>
+          <w:color w:val="000000"/>
+          <w:sz w:val="27"/>
+          <w:szCs w:val="27"/>
+          <w:shd w:val="clear" w:color="auto" w:fill="FFFFFF"/>
+        </w:rPr>
+        <w:t xml:space="preserve"> to container</w:t>
+      </w:r>
+    </w:p>
+    <w:p>
+      <w:pPr>
+        <w:shd w:val="clear" w:color="auto" w:fill="FFFFFF"/>
+        <w:spacing w:before="60" w:after="100" w:afterAutospacing="1" w:line="240" w:lineRule="auto"/>
+        <w:rPr>
+          <w:rFonts w:ascii="Segoe UI" w:eastAsia="Times New Roman" w:hAnsi="Segoe UI" w:cs="Segoe UI"/>
+          <w:color w:val="24292F"/>
+          <w:sz w:val="24"/>
+          <w:szCs w:val="24"/>
+          <w:lang w:val="en-US"/>
+        </w:rPr>
+      </w:pPr>
+      <w:proofErr w:type="spellStart"/>
+      <w:proofErr w:type="gramStart"/>
+      <w:r>
+        <w:rPr>
+          <w:rFonts w:ascii="Helvetica" w:hAnsi="Helvetica" w:cs="Helvetica"/>
+          <w:color w:val="000000"/>
+          <w:sz w:val="27"/>
+          <w:szCs w:val="27"/>
+          <w:shd w:val="clear" w:color="auto" w:fill="FFFFFF"/>
+        </w:rPr>
+        <w:t>docker</w:t>
+      </w:r>
+      <w:proofErr w:type="spellEnd"/>
+      <w:proofErr w:type="gramEnd"/>
+      <w:r>
+        <w:rPr>
+          <w:rFonts w:ascii="Helvetica" w:hAnsi="Helvetica" w:cs="Helvetica"/>
+          <w:color w:val="000000"/>
+          <w:sz w:val="27"/>
+          <w:szCs w:val="27"/>
+          <w:shd w:val="clear" w:color="auto" w:fill="FFFFFF"/>
+        </w:rPr>
+        <w:t xml:space="preserve"> </w:t>
+      </w:r>
+      <w:proofErr w:type="spellStart"/>
+      <w:r>
+        <w:rPr>
+          <w:rFonts w:ascii="Helvetica" w:hAnsi="Helvetica" w:cs="Helvetica"/>
+          <w:color w:val="000000"/>
+          <w:sz w:val="27"/>
+          <w:szCs w:val="27"/>
+          <w:shd w:val="clear" w:color="auto" w:fill="FFFFFF"/>
+        </w:rPr>
+        <w:t>cp</w:t>
+      </w:r>
+      <w:proofErr w:type="spellEnd"/>
+      <w:r>
+        <w:rPr>
+          <w:rFonts w:ascii="Helvetica" w:hAnsi="Helvetica" w:cs="Helvetica"/>
+          <w:color w:val="000000"/>
+          <w:sz w:val="27"/>
+          <w:szCs w:val="27"/>
+          <w:shd w:val="clear" w:color="auto" w:fill="FFFFFF"/>
+        </w:rPr>
+        <w:t xml:space="preserve"> . </w:t>
+      </w:r>
+      <w:proofErr w:type="spellStart"/>
+      <w:r>
+        <w:rPr>
+          <w:rFonts w:ascii="Helvetica" w:hAnsi="Helvetica" w:cs="Helvetica"/>
+          <w:color w:val="000000"/>
+          <w:sz w:val="27"/>
+          <w:szCs w:val="27"/>
+          <w:shd w:val="clear" w:color="auto" w:fill="FFFFFF"/>
+        </w:rPr>
+        <w:t>agitated_villani</w:t>
+      </w:r>
+      <w:proofErr w:type="spellEnd"/>
+      <w:r>
+        <w:rPr>
+          <w:rFonts w:ascii="Helvetica" w:hAnsi="Helvetica" w:cs="Helvetica"/>
+          <w:color w:val="000000"/>
+          <w:sz w:val="27"/>
+          <w:szCs w:val="27"/>
+          <w:shd w:val="clear" w:color="auto" w:fill="FFFFFF"/>
+        </w:rPr>
+        <w:t>:/</w:t>
+      </w:r>
+      <w:proofErr w:type="spellStart"/>
+      <w:r>
+        <w:rPr>
+          <w:rFonts w:ascii="Helvetica" w:hAnsi="Helvetica" w:cs="Helvetica"/>
+          <w:color w:val="000000"/>
+          <w:sz w:val="27"/>
+          <w:szCs w:val="27"/>
+          <w:shd w:val="clear" w:color="auto" w:fill="FFFFFF"/>
+        </w:rPr>
+        <w:t>csvserver</w:t>
+      </w:r>
+      <w:proofErr w:type="spellEnd"/>
+      <w:r>
+        <w:rPr>
+          <w:rFonts w:ascii="Helvetica" w:hAnsi="Helvetica" w:cs="Helvetica"/>
+          <w:color w:val="000000"/>
+          <w:sz w:val="27"/>
+          <w:szCs w:val="27"/>
+          <w:shd w:val="clear" w:color="auto" w:fill="FFFFFF"/>
+        </w:rPr>
+        <w:t>/</w:t>
+      </w:r>
+    </w:p>
+    <w:p>
+      <w:pPr>
+        <w:pStyle w:val="NormalWeb"/>
+        <w:shd w:val="clear" w:color="auto" w:fill="FFFFFF"/>
+        <w:spacing w:before="0" w:beforeAutospacing="0" w:after="0" w:afterAutospacing="0"/>
+        <w:rPr>
+          <w:rStyle w:val="HTMLCode"/>
+          <w:rFonts w:ascii="Consolas" w:hAnsi="Consolas"/>
+          <w:color w:val="24292F"/>
+        </w:rPr>
+      </w:pPr>
+      <w:r>
+        <w:rPr>
+          <w:noProof/>
+          <w:lang w:val="en-US"/>
+        </w:rPr>
+        <w:drawing>
+          <wp:inline distT="0" distB="0" distL="0" distR="0" wp14:anchorId="77E9259D" wp14:editId="0CE52030">
+            <wp:extent cx="5867400" cy="714375"/>
+            <wp:effectExtent l="0" t="0" r="0" b="9525"/>
+            <wp:docPr id="7" name="Picture 7"/>
+            <wp:cNvGraphicFramePr>
+              <a:graphicFrameLocks xmlns:a="http://schemas.openxmlformats.org/drawingml/2006/main" noChangeAspect="1"/>
+            </wp:cNvGraphicFramePr>
+            <a:graphic xmlns:a="http://schemas.openxmlformats.org/drawingml/2006/main">
+              <a:graphicData uri="http://schemas.openxmlformats.org/drawingml/2006/picture">
+                <pic:pic xmlns:pic="http://schemas.openxmlformats.org/drawingml/2006/picture">
+                  <pic:nvPicPr>
+                    <pic:cNvPr id="0" name=""/>
+                    <pic:cNvPicPr/>
+                  </pic:nvPicPr>
+                  <pic:blipFill>
+                    <a:blip r:embed="rId11"/>
+                    <a:stretch>
+                      <a:fillRect/>
+                    </a:stretch>
+                  </pic:blipFill>
+                  <pic:spPr>
+                    <a:xfrm>
+                      <a:off x="0" y="0"/>
+                      <a:ext cx="5924823" cy="721366"/>
+                    </a:xfrm>
+                    <a:prstGeom prst="rect">
+                      <a:avLst/>
+                    </a:prstGeom>
+                  </pic:spPr>
+                </pic:pic>
+              </a:graphicData>
+            </a:graphic>
+          </wp:inline>
+        </w:drawing>
+      </w:r>
+    </w:p>
+    <w:p>
+      <w:pPr>
+        <w:pStyle w:val="NormalWeb"/>
+        <w:shd w:val="clear" w:color="auto" w:fill="FFFFFF"/>
+        <w:spacing w:before="0" w:beforeAutospacing="0" w:after="0" w:afterAutospacing="0"/>
+        <w:rPr>
+          <w:rStyle w:val="HTMLCode"/>
+          <w:rFonts w:ascii="Consolas" w:hAnsi="Consolas"/>
+          <w:color w:val="24292F"/>
+        </w:rPr>
+      </w:pPr>
+    </w:p>
+    <w:p>
+      <w:pPr>
+        <w:pStyle w:val="NormalWeb"/>
+        <w:shd w:val="clear" w:color="auto" w:fill="FFFFFF"/>
+        <w:spacing w:before="0" w:beforeAutospacing="0" w:after="0" w:afterAutospacing="0"/>
+        <w:rPr>
+          <w:rStyle w:val="HTMLCode"/>
+          <w:rFonts w:ascii="Consolas" w:hAnsi="Consolas"/>
+          <w:color w:val="24292F"/>
+        </w:rPr>
+      </w:pPr>
+    </w:p>
+    <w:p>
+      <w:pPr>
+        <w:pStyle w:val="NormalWeb"/>
+        <w:shd w:val="clear" w:color="auto" w:fill="FFFFFF"/>
+        <w:spacing w:before="0" w:beforeAutospacing="0" w:after="0" w:afterAutospacing="0"/>
+        <w:rPr>
+          <w:rFonts w:ascii="Helvetica" w:hAnsi="Helvetica" w:cs="Helvetica"/>
+          <w:color w:val="000000"/>
+          <w:sz w:val="27"/>
+          <w:szCs w:val="27"/>
+          <w:shd w:val="clear" w:color="auto" w:fill="FFFFFF"/>
+        </w:rPr>
+      </w:pPr>
+    </w:p>
+    <w:p>
+      <w:pPr>
+        <w:pStyle w:val="NormalWeb"/>
+        <w:shd w:val="clear" w:color="auto" w:fill="FFFFFF"/>
+        <w:spacing w:before="0" w:beforeAutospacing="0" w:after="0" w:afterAutospacing="0"/>
+        <w:rPr>
+          <w:rFonts w:ascii="Helvetica" w:hAnsi="Helvetica" w:cs="Helvetica"/>
+          <w:color w:val="000000"/>
+          <w:sz w:val="27"/>
+          <w:szCs w:val="27"/>
+          <w:shd w:val="clear" w:color="auto" w:fill="FFFFFF"/>
+        </w:rPr>
+      </w:pPr>
+      <w:proofErr w:type="gramStart"/>
+      <w:r>
+        <w:rPr>
+          <w:rFonts w:ascii="Helvetica" w:hAnsi="Helvetica" w:cs="Helvetica"/>
+          <w:color w:val="000000"/>
+          <w:sz w:val="27"/>
+          <w:szCs w:val="27"/>
+          <w:shd w:val="clear" w:color="auto" w:fill="FFFFFF"/>
+        </w:rPr>
+        <w:t>login</w:t>
+      </w:r>
+      <w:proofErr w:type="gramEnd"/>
+      <w:r>
+        <w:rPr>
+          <w:rFonts w:ascii="Helvetica" w:hAnsi="Helvetica" w:cs="Helvetica"/>
+          <w:color w:val="000000"/>
+          <w:sz w:val="27"/>
+          <w:szCs w:val="27"/>
+          <w:shd w:val="clear" w:color="auto" w:fill="FFFFFF"/>
+        </w:rPr>
+        <w:t xml:space="preserve"> into container to see </w:t>
+      </w:r>
+      <w:proofErr w:type="spellStart"/>
+      <w:r>
+        <w:rPr>
+          <w:rFonts w:ascii="Helvetica" w:hAnsi="Helvetica" w:cs="Helvetica"/>
+          <w:color w:val="000000"/>
+          <w:sz w:val="27"/>
+          <w:szCs w:val="27"/>
+          <w:shd w:val="clear" w:color="auto" w:fill="FFFFFF"/>
+        </w:rPr>
+        <w:t>ifinputFile</w:t>
+      </w:r>
+      <w:proofErr w:type="spellEnd"/>
+      <w:r>
+        <w:rPr>
+          <w:rFonts w:ascii="Helvetica" w:hAnsi="Helvetica" w:cs="Helvetica"/>
+          <w:color w:val="000000"/>
+          <w:sz w:val="27"/>
+          <w:szCs w:val="27"/>
+          <w:shd w:val="clear" w:color="auto" w:fill="FFFFFF"/>
+        </w:rPr>
+        <w:t xml:space="preserve"> is present by command </w:t>
+      </w:r>
+    </w:p>
+    <w:p>
+      <w:pPr>
+        <w:pStyle w:val="NormalWeb"/>
+        <w:shd w:val="clear" w:color="auto" w:fill="FFFFFF"/>
+        <w:spacing w:before="0" w:beforeAutospacing="0" w:after="0" w:afterAutospacing="0"/>
+        <w:rPr>
+          <w:rFonts w:ascii="Helvetica" w:hAnsi="Helvetica" w:cs="Helvetica"/>
+          <w:color w:val="000000"/>
+          <w:sz w:val="27"/>
+          <w:szCs w:val="27"/>
+          <w:shd w:val="clear" w:color="auto" w:fill="FFFFFF"/>
+        </w:rPr>
+      </w:pPr>
+    </w:p>
+    <w:p>
+      <w:pPr>
+        <w:pStyle w:val="NormalWeb"/>
+        <w:shd w:val="clear" w:color="auto" w:fill="FFFFFF"/>
+        <w:spacing w:before="0" w:beforeAutospacing="0" w:after="0" w:afterAutospacing="0"/>
+        <w:rPr>
+          <w:rFonts w:ascii="Helvetica" w:hAnsi="Helvetica" w:cs="Helvetica"/>
+          <w:color w:val="000000"/>
+          <w:sz w:val="27"/>
+          <w:szCs w:val="27"/>
+          <w:shd w:val="clear" w:color="auto" w:fill="FFFFFF"/>
+        </w:rPr>
+      </w:pPr>
+      <w:proofErr w:type="spellStart"/>
+      <w:proofErr w:type="gramStart"/>
+      <w:r>
+        <w:rPr>
+          <w:rFonts w:ascii="Helvetica" w:hAnsi="Helvetica" w:cs="Helvetica"/>
+          <w:color w:val="000000"/>
+          <w:sz w:val="27"/>
+          <w:szCs w:val="27"/>
+          <w:shd w:val="clear" w:color="auto" w:fill="FFFFFF"/>
+        </w:rPr>
+        <w:t>docker</w:t>
+      </w:r>
+      <w:proofErr w:type="spellEnd"/>
+      <w:proofErr w:type="gramEnd"/>
+      <w:r>
+        <w:rPr>
+          <w:rFonts w:ascii="Helvetica" w:hAnsi="Helvetica" w:cs="Helvetica"/>
+          <w:color w:val="000000"/>
+          <w:sz w:val="27"/>
+          <w:szCs w:val="27"/>
+          <w:shd w:val="clear" w:color="auto" w:fill="FFFFFF"/>
+        </w:rPr>
+        <w:t xml:space="preserve"> exec -it </w:t>
+      </w:r>
+      <w:proofErr w:type="spellStart"/>
+      <w:r>
+        <w:rPr>
+          <w:rFonts w:ascii="Helvetica" w:hAnsi="Helvetica" w:cs="Helvetica"/>
+          <w:color w:val="000000"/>
+          <w:sz w:val="27"/>
+          <w:szCs w:val="27"/>
+          <w:shd w:val="clear" w:color="auto" w:fill="FFFFFF"/>
+        </w:rPr>
+        <w:t>agitated_villani</w:t>
+      </w:r>
+      <w:proofErr w:type="spellEnd"/>
+      <w:r>
+        <w:rPr>
+          <w:rFonts w:ascii="Helvetica" w:hAnsi="Helvetica" w:cs="Helvetica"/>
+          <w:color w:val="000000"/>
+          <w:sz w:val="27"/>
+          <w:szCs w:val="27"/>
+          <w:shd w:val="clear" w:color="auto" w:fill="FFFFFF"/>
+        </w:rPr>
+        <w:t xml:space="preserve"> /bin/bash</w:t>
+      </w:r>
+    </w:p>
+    <w:p>
+      <w:pPr>
+        <w:pStyle w:val="NormalWeb"/>
+        <w:shd w:val="clear" w:color="auto" w:fill="FFFFFF"/>
+        <w:spacing w:before="0" w:beforeAutospacing="0" w:after="0" w:afterAutospacing="0"/>
+        <w:rPr>
+          <w:rFonts w:ascii="Helvetica" w:hAnsi="Helvetica" w:cs="Helvetica"/>
+          <w:color w:val="000000"/>
+          <w:sz w:val="27"/>
+          <w:szCs w:val="27"/>
+          <w:shd w:val="clear" w:color="auto" w:fill="FFFFFF"/>
+        </w:rPr>
+      </w:pPr>
+    </w:p>
+    <w:p>
+      <w:pPr>
+        <w:pStyle w:val="NormalWeb"/>
+        <w:shd w:val="clear" w:color="auto" w:fill="FFFFFF"/>
+        <w:spacing w:before="0" w:beforeAutospacing="0" w:after="0" w:afterAutospacing="0"/>
+        <w:rPr>
+          <w:rStyle w:val="HTMLCode"/>
+          <w:rFonts w:ascii="Consolas" w:hAnsi="Consolas"/>
+          <w:color w:val="24292F"/>
+        </w:rPr>
+      </w:pPr>
+      <w:r>
+        <w:rPr>
+          <w:noProof/>
+          <w:lang w:val="en-US"/>
+        </w:rPr>
+        <w:drawing>
+          <wp:inline distT="0" distB="0" distL="0" distR="0" wp14:anchorId="2F91DDB3" wp14:editId="7845CB20">
+            <wp:extent cx="5731510" cy="494771"/>
+            <wp:effectExtent l="0" t="0" r="2540" b="635"/>
+            <wp:docPr id="8" name="Picture 8"/>
+            <wp:cNvGraphicFramePr>
+              <a:graphicFrameLocks xmlns:a="http://schemas.openxmlformats.org/drawingml/2006/main" noChangeAspect="1"/>
+            </wp:cNvGraphicFramePr>
+            <a:graphic xmlns:a="http://schemas.openxmlformats.org/drawingml/2006/main">
+              <a:graphicData uri="http://schemas.openxmlformats.org/drawingml/2006/picture">
+                <pic:pic xmlns:pic="http://schemas.openxmlformats.org/drawingml/2006/picture">
+                  <pic:nvPicPr>
+                    <pic:cNvPr id="0" name=""/>
+                    <pic:cNvPicPr/>
+                  </pic:nvPicPr>
+                  <pic:blipFill>
+                    <a:blip r:embed="rId12"/>
+                    <a:stretch>
+                      <a:fillRect/>
+                    </a:stretch>
+                  </pic:blipFill>
+                  <pic:spPr>
+                    <a:xfrm>
+                      <a:off x="0" y="0"/>
+                      <a:ext cx="5731510" cy="494771"/>
+                    </a:xfrm>
+                    <a:prstGeom prst="rect">
+                      <a:avLst/>
+                    </a:prstGeom>
+                  </pic:spPr>
+                </pic:pic>
+              </a:graphicData>
+            </a:graphic>
+          </wp:inline>
+        </w:drawing>
+      </w:r>
+    </w:p>
+    <w:p>
+      <w:pPr>
+        <w:pStyle w:val="NormalWeb"/>
+        <w:shd w:val="clear" w:color="auto" w:fill="FFFFFF"/>
+        <w:spacing w:before="0" w:beforeAutospacing="0" w:after="0" w:afterAutospacing="0"/>
+        <w:rPr>
+          <w:rStyle w:val="HTMLCode"/>
+          <w:rFonts w:ascii="Consolas" w:hAnsi="Consolas"/>
+          <w:color w:val="24292F"/>
+        </w:rPr>
+      </w:pPr>
+    </w:p>
+    <w:p>
+      <w:pPr>
+        <w:pStyle w:val="NormalWeb"/>
+        <w:shd w:val="clear" w:color="auto" w:fill="FFFFFF"/>
+        <w:spacing w:before="0" w:beforeAutospacing="0" w:after="0" w:afterAutospacing="0"/>
+        <w:rPr>
+          <w:rStyle w:val="HTMLCode"/>
+          <w:rFonts w:ascii="Consolas" w:hAnsi="Consolas"/>
+          <w:color w:val="24292F"/>
+        </w:rPr>
+      </w:pPr>
+    </w:p>
+    <w:p>
+      <w:pPr>
+        <w:numPr>
+          <w:ilvl w:val="0"/>
+          <w:numId w:val="3"/>
+        </w:numPr>
+        <w:shd w:val="clear" w:color="auto" w:fill="FFFFFF"/>
+        <w:spacing w:before="60" w:after="100" w:afterAutospacing="1" w:line="240" w:lineRule="auto"/>
+        <w:rPr>
+          <w:rFonts w:ascii="Segoe UI" w:eastAsia="Times New Roman" w:hAnsi="Segoe UI" w:cs="Segoe UI"/>
+          <w:color w:val="24292F"/>
+          <w:sz w:val="24"/>
+          <w:szCs w:val="24"/>
+          <w:lang w:val="en-US"/>
+        </w:rPr>
+      </w:pPr>
+      <w:r>
+        <w:rPr>
+          <w:rFonts w:ascii="Segoe UI" w:eastAsia="Times New Roman" w:hAnsi="Segoe UI" w:cs="Segoe UI"/>
+          <w:color w:val="24292F"/>
+          <w:sz w:val="24"/>
+          <w:szCs w:val="24"/>
+          <w:lang w:val="en-US"/>
+        </w:rPr>
+        <w:t>Get shell access to the container and find the port on which the application is listening. Once done, stop / delete the running container.</w:t>
+      </w:r>
+    </w:p>
+    <w:p>
+      <w:pPr>
+        <w:pStyle w:val="NormalWeb"/>
+        <w:shd w:val="clear" w:color="auto" w:fill="FFFFFF"/>
+        <w:spacing w:before="0" w:beforeAutospacing="0" w:after="0" w:afterAutospacing="0"/>
+        <w:rPr>
+          <w:rStyle w:val="HTMLCode"/>
+          <w:rFonts w:ascii="Consolas" w:hAnsi="Consolas"/>
+          <w:color w:val="24292F"/>
+        </w:rPr>
+      </w:pPr>
+      <w:r>
+        <w:rPr>
+          <w:noProof/>
+          <w:lang w:val="en-US"/>
+        </w:rPr>
+        <w:drawing>
+          <wp:inline distT="0" distB="0" distL="0" distR="0" wp14:anchorId="0141FE5E" wp14:editId="6BCA89F0">
+            <wp:extent cx="5819775" cy="809571"/>
+            <wp:effectExtent l="0" t="0" r="0" b="0"/>
+            <wp:docPr id="9" name="Picture 9"/>
+            <wp:cNvGraphicFramePr>
+              <a:graphicFrameLocks xmlns:a="http://schemas.openxmlformats.org/drawingml/2006/main" noChangeAspect="1"/>
+            </wp:cNvGraphicFramePr>
+            <a:graphic xmlns:a="http://schemas.openxmlformats.org/drawingml/2006/main">
+              <a:graphicData uri="http://schemas.openxmlformats.org/drawingml/2006/picture">
+                <pic:pic xmlns:pic="http://schemas.openxmlformats.org/drawingml/2006/picture">
+                  <pic:nvPicPr>
+                    <pic:cNvPr id="0" name=""/>
+                    <pic:cNvPicPr/>
+                  </pic:nvPicPr>
+                  <pic:blipFill>
+                    <a:blip r:embed="rId13"/>
+                    <a:stretch>
+                      <a:fillRect/>
+                    </a:stretch>
+                  </pic:blipFill>
+                  <pic:spPr>
+                    <a:xfrm>
+                      <a:off x="0" y="0"/>
+                      <a:ext cx="5846332" cy="813265"/>
+                    </a:xfrm>
+                    <a:prstGeom prst="rect">
+                      <a:avLst/>
+                    </a:prstGeom>
+                  </pic:spPr>
+                </pic:pic>
+              </a:graphicData>
+            </a:graphic>
+          </wp:inline>
+        </w:drawing>
+      </w:r>
+    </w:p>
+    <w:p>
+      <w:pPr>
+        <w:pStyle w:val="NormalWeb"/>
+        <w:shd w:val="clear" w:color="auto" w:fill="FFFFFF"/>
+        <w:spacing w:before="0" w:beforeAutospacing="0" w:after="0" w:afterAutospacing="0"/>
+        <w:rPr>
+          <w:rStyle w:val="HTMLCode"/>
+          <w:rFonts w:ascii="Consolas" w:hAnsi="Consolas"/>
+          <w:color w:val="24292F"/>
+        </w:rPr>
+      </w:pPr>
+    </w:p>
+    <w:p>
+      <w:pPr>
+        <w:pStyle w:val="NormalWeb"/>
+        <w:shd w:val="clear" w:color="auto" w:fill="FFFFFF"/>
+        <w:spacing w:before="0" w:beforeAutospacing="0" w:after="0" w:afterAutospacing="0"/>
+        <w:rPr>
+          <w:rStyle w:val="HTMLCode"/>
+          <w:rFonts w:ascii="Consolas" w:hAnsi="Consolas"/>
+          <w:color w:val="24292F"/>
+        </w:rPr>
+      </w:pPr>
+    </w:p>
+    <w:p>
+      <w:pPr>
+        <w:numPr>
+          <w:ilvl w:val="0"/>
+          <w:numId w:val="4"/>
+        </w:numPr>
+        <w:shd w:val="clear" w:color="auto" w:fill="FFFFFF"/>
+        <w:spacing w:before="100" w:beforeAutospacing="1" w:after="100" w:afterAutospacing="1" w:line="240" w:lineRule="auto"/>
+        <w:rPr>
+          <w:rFonts w:ascii="Segoe UI" w:eastAsia="Times New Roman" w:hAnsi="Segoe UI" w:cs="Segoe UI"/>
+          <w:color w:val="24292F"/>
+          <w:sz w:val="24"/>
+          <w:szCs w:val="24"/>
+          <w:lang w:val="en-US"/>
+        </w:rPr>
+      </w:pPr>
+      <w:r>
+        <w:rPr>
+          <w:rFonts w:ascii="Segoe UI" w:eastAsia="Times New Roman" w:hAnsi="Segoe UI" w:cs="Segoe UI"/>
+          <w:color w:val="24292F"/>
+          <w:sz w:val="24"/>
+          <w:szCs w:val="24"/>
+          <w:lang w:val="en-US"/>
+        </w:rPr>
+        <w:lastRenderedPageBreak/>
+        <w:t>The application is accessible on the host at </w:t>
+      </w:r>
+      <w:hyperlink r:id="rId14" w:history="1">
+        <w:r>
+          <w:rPr>
+            <w:rFonts w:ascii="Segoe UI" w:eastAsia="Times New Roman" w:hAnsi="Segoe UI" w:cs="Segoe UI"/>
+            <w:color w:val="0000FF"/>
+            <w:sz w:val="24"/>
+            <w:szCs w:val="24"/>
+            <w:lang w:val="en-US"/>
+          </w:rPr>
+          <w:t>http://localhost:9393</w:t>
+        </w:r>
+      </w:hyperlink>
+    </w:p>
+    <w:p>
+      <w:pPr>
+        <w:shd w:val="clear" w:color="auto" w:fill="FFFFFF"/>
+        <w:spacing w:before="100" w:beforeAutospacing="1" w:after="100" w:afterAutospacing="1" w:line="240" w:lineRule="auto"/>
+        <w:ind w:left="720"/>
+        <w:rPr>
+          <w:rFonts w:ascii="Segoe UI" w:eastAsia="Times New Roman" w:hAnsi="Segoe UI" w:cs="Segoe UI"/>
+          <w:color w:val="24292F"/>
+          <w:sz w:val="24"/>
+          <w:szCs w:val="24"/>
+          <w:lang w:val="en-US"/>
+        </w:rPr>
+      </w:pPr>
+      <w:proofErr w:type="spellStart"/>
+      <w:proofErr w:type="gramStart"/>
+      <w:r>
+        <w:rPr>
+          <w:rFonts w:ascii="Helvetica" w:hAnsi="Helvetica" w:cs="Helvetica"/>
+          <w:color w:val="000000"/>
+          <w:sz w:val="27"/>
+          <w:szCs w:val="27"/>
+          <w:shd w:val="clear" w:color="auto" w:fill="FFFFFF"/>
+        </w:rPr>
+        <w:t>docker</w:t>
+      </w:r>
+      <w:proofErr w:type="spellEnd"/>
+      <w:proofErr w:type="gramEnd"/>
+      <w:r>
+        <w:rPr>
+          <w:rFonts w:ascii="Helvetica" w:hAnsi="Helvetica" w:cs="Helvetica"/>
+          <w:color w:val="000000"/>
+          <w:sz w:val="27"/>
+          <w:szCs w:val="27"/>
+          <w:shd w:val="clear" w:color="auto" w:fill="FFFFFF"/>
+        </w:rPr>
+        <w:t xml:space="preserve"> exec -it </w:t>
+      </w:r>
+      <w:proofErr w:type="spellStart"/>
+      <w:r>
+        <w:rPr>
+          <w:rFonts w:ascii="Helvetica" w:hAnsi="Helvetica" w:cs="Helvetica"/>
+          <w:color w:val="000000"/>
+          <w:sz w:val="27"/>
+          <w:szCs w:val="27"/>
+          <w:shd w:val="clear" w:color="auto" w:fill="FFFFFF"/>
+        </w:rPr>
+        <w:t>condescending_ride</w:t>
+      </w:r>
+      <w:proofErr w:type="spellEnd"/>
+      <w:r>
+        <w:rPr>
+          <w:rFonts w:ascii="Helvetica" w:hAnsi="Helvetica" w:cs="Helvetica"/>
+          <w:color w:val="000000"/>
+          <w:sz w:val="27"/>
+          <w:szCs w:val="27"/>
+          <w:shd w:val="clear" w:color="auto" w:fill="FFFFFF"/>
+        </w:rPr>
+        <w:t xml:space="preserve"> ./</w:t>
+      </w:r>
+      <w:proofErr w:type="spellStart"/>
+      <w:r>
+        <w:rPr>
+          <w:rFonts w:ascii="Helvetica" w:hAnsi="Helvetica" w:cs="Helvetica"/>
+          <w:color w:val="000000"/>
+          <w:sz w:val="27"/>
+          <w:szCs w:val="27"/>
+          <w:shd w:val="clear" w:color="auto" w:fill="FFFFFF"/>
+        </w:rPr>
+        <w:t>csvserver</w:t>
+      </w:r>
+      <w:proofErr w:type="spellEnd"/>
+    </w:p>
+    <w:p>
+      <w:pPr>
+        <w:pStyle w:val="NormalWeb"/>
+        <w:shd w:val="clear" w:color="auto" w:fill="FFFFFF"/>
+        <w:spacing w:before="0" w:beforeAutospacing="0" w:after="0" w:afterAutospacing="0"/>
+        <w:rPr>
+          <w:rStyle w:val="HTMLCode"/>
+          <w:rFonts w:ascii="Consolas" w:hAnsi="Consolas"/>
+          <w:color w:val="24292F"/>
+        </w:rPr>
+      </w:pPr>
+    </w:p>
+    <w:p>
+      <w:pPr>
+        <w:pStyle w:val="NormalWeb"/>
+        <w:shd w:val="clear" w:color="auto" w:fill="FFFFFF"/>
+        <w:spacing w:before="0" w:beforeAutospacing="0" w:after="0" w:afterAutospacing="0"/>
+        <w:rPr>
+          <w:rStyle w:val="HTMLCode"/>
+          <w:rFonts w:ascii="Consolas" w:hAnsi="Consolas"/>
+          <w:color w:val="24292F"/>
+        </w:rPr>
+      </w:pPr>
+      <w:r>
+        <w:rPr>
+          <w:noProof/>
+          <w:lang w:val="en-US"/>
+        </w:rPr>
+        <w:drawing>
+          <wp:inline distT="0" distB="0" distL="0" distR="0" wp14:anchorId="562D07E9" wp14:editId="0B2B30C7">
+            <wp:extent cx="5734049" cy="1885950"/>
+            <wp:effectExtent l="0" t="0" r="635" b="0"/>
+            <wp:docPr id="10" name="Picture 10"/>
+            <wp:cNvGraphicFramePr>
+              <a:graphicFrameLocks xmlns:a="http://schemas.openxmlformats.org/drawingml/2006/main" noChangeAspect="1"/>
+            </wp:cNvGraphicFramePr>
+            <a:graphic xmlns:a="http://schemas.openxmlformats.org/drawingml/2006/main">
+              <a:graphicData uri="http://schemas.openxmlformats.org/drawingml/2006/picture">
+                <pic:pic xmlns:pic="http://schemas.openxmlformats.org/drawingml/2006/picture">
+                  <pic:nvPicPr>
+                    <pic:cNvPr id="0" name=""/>
+                    <pic:cNvPicPr/>
+                  </pic:nvPicPr>
+                  <pic:blipFill>
+                    <a:blip r:embed="rId15"/>
+                    <a:stretch>
+                      <a:fillRect/>
+                    </a:stretch>
+                  </pic:blipFill>
+                  <pic:spPr>
+                    <a:xfrm>
+                      <a:off x="0" y="0"/>
+                      <a:ext cx="5731510" cy="1885115"/>
+                    </a:xfrm>
+                    <a:prstGeom prst="rect">
+                      <a:avLst/>
+                    </a:prstGeom>
+                  </pic:spPr>
+                </pic:pic>
+              </a:graphicData>
+            </a:graphic>
+          </wp:inline>
+        </w:drawing>
+      </w:r>
+    </w:p>
+    <w:p>
+      <w:pPr>
+        <w:pStyle w:val="NormalWeb"/>
+        <w:shd w:val="clear" w:color="auto" w:fill="FFFFFF"/>
+        <w:spacing w:before="0" w:beforeAutospacing="0" w:after="0" w:afterAutospacing="0"/>
+        <w:rPr>
+          <w:rStyle w:val="HTMLCode"/>
+          <w:rFonts w:ascii="Consolas" w:hAnsi="Consolas"/>
+          <w:color w:val="24292F"/>
+        </w:rPr>
+      </w:pPr>
+    </w:p>
+    <w:p>
+      <w:pPr>
+        <w:pStyle w:val="NormalWeb"/>
+        <w:shd w:val="clear" w:color="auto" w:fill="FFFFFF"/>
+        <w:spacing w:before="0" w:beforeAutospacing="0" w:after="0" w:afterAutospacing="0"/>
+        <w:rPr>
+          <w:rStyle w:val="HTMLCode"/>
+          <w:rFonts w:ascii="Consolas" w:hAnsi="Consolas"/>
+          <w:color w:val="24292F"/>
+        </w:rPr>
+      </w:pPr>
+      <w:proofErr w:type="spellStart"/>
+      <w:proofErr w:type="gramStart"/>
+      <w:r>
+        <w:rPr>
+          <w:rFonts w:ascii="Helvetica" w:hAnsi="Helvetica" w:cs="Helvetica"/>
+          <w:color w:val="000000"/>
+          <w:sz w:val="27"/>
+          <w:szCs w:val="27"/>
+          <w:shd w:val="clear" w:color="auto" w:fill="FFFFFF"/>
+        </w:rPr>
+        <w:t>docker</w:t>
+      </w:r>
+      <w:proofErr w:type="spellEnd"/>
+      <w:proofErr w:type="gramEnd"/>
+      <w:r>
+        <w:rPr>
+          <w:rFonts w:ascii="Helvetica" w:hAnsi="Helvetica" w:cs="Helvetica"/>
+          <w:color w:val="000000"/>
+          <w:sz w:val="27"/>
+          <w:szCs w:val="27"/>
+          <w:shd w:val="clear" w:color="auto" w:fill="FFFFFF"/>
+        </w:rPr>
+        <w:t xml:space="preserve"> run -p</w:t>
+      </w:r>
+      <w:r>
+        <w:rPr>
+          <w:rFonts w:ascii="Helvetica" w:hAnsi="Helvetica" w:cs="Helvetica"/>
+          <w:color w:val="000000"/>
+          <w:sz w:val="27"/>
+          <w:szCs w:val="27"/>
+          <w:shd w:val="clear" w:color="auto" w:fill="FFFFFF"/>
+        </w:rPr>
+        <w:t xml:space="preserve"> 9393:9300 -e CSVSERVER_BORDER='Orange' </w:t>
+      </w:r>
+      <w:proofErr w:type="spellStart"/>
+      <w:r>
+        <w:rPr>
+          <w:rFonts w:ascii="Helvetica" w:hAnsi="Helvetica" w:cs="Helvetica"/>
+          <w:color w:val="000000"/>
+          <w:sz w:val="27"/>
+          <w:szCs w:val="27"/>
+          <w:shd w:val="clear" w:color="auto" w:fill="FFFFFF"/>
+        </w:rPr>
+        <w:t>csvapp</w:t>
+      </w:r>
+      <w:proofErr w:type="spellEnd"/>
+    </w:p>
+    <w:p>
+      <w:pPr>
+        <w:pStyle w:val="NormalWeb"/>
+        <w:shd w:val="clear" w:color="auto" w:fill="FFFFFF"/>
+        <w:spacing w:before="0" w:beforeAutospacing="0" w:after="0" w:afterAutospacing="0"/>
+        <w:rPr>
+          <w:rStyle w:val="HTMLCode"/>
+          <w:rFonts w:ascii="Consolas" w:hAnsi="Consolas"/>
+          <w:color w:val="24292F"/>
+        </w:rPr>
+      </w:pPr>
+    </w:p>
+    <w:p>
+      <w:pPr>
+        <w:pStyle w:val="NormalWeb"/>
+        <w:shd w:val="clear" w:color="auto" w:fill="FFFFFF"/>
+        <w:spacing w:before="0" w:beforeAutospacing="0" w:after="0" w:afterAutospacing="0"/>
+        <w:rPr>
+          <w:rStyle w:val="HTMLCode"/>
+          <w:rFonts w:ascii="Consolas" w:hAnsi="Consolas"/>
+          <w:color w:val="24292F"/>
+        </w:rPr>
+      </w:pPr>
+      <w:r>
+        <w:rPr>
+          <w:noProof/>
+          <w:lang w:val="en-US"/>
+        </w:rPr>
+        <w:drawing>
+          <wp:inline distT="0" distB="0" distL="0" distR="0" wp14:anchorId="0B437FC6" wp14:editId="37899284">
+            <wp:extent cx="4419600" cy="1285875"/>
+            <wp:effectExtent l="0" t="0" r="0" b="9525"/>
+            <wp:docPr id="11" name="Picture 11"/>
+            <wp:cNvGraphicFramePr>
+              <a:graphicFrameLocks xmlns:a="http://schemas.openxmlformats.org/drawingml/2006/main" noChangeAspect="1"/>
+            </wp:cNvGraphicFramePr>
+            <a:graphic xmlns:a="http://schemas.openxmlformats.org/drawingml/2006/main">
+              <a:graphicData uri="http://schemas.openxmlformats.org/drawingml/2006/picture">
+                <pic:pic xmlns:pic="http://schemas.openxmlformats.org/drawingml/2006/picture">
+                  <pic:nvPicPr>
+                    <pic:cNvPr id="0" name=""/>
+                    <pic:cNvPicPr/>
+                  </pic:nvPicPr>
+                  <pic:blipFill>
+                    <a:blip r:embed="rId16"/>
+                    <a:stretch>
+                      <a:fillRect/>
+                    </a:stretch>
+                  </pic:blipFill>
+                  <pic:spPr>
+                    <a:xfrm>
+                      <a:off x="0" y="0"/>
+                      <a:ext cx="4419600" cy="1285875"/>
+                    </a:xfrm>
+                    <a:prstGeom prst="rect">
+                      <a:avLst/>
+                    </a:prstGeom>
+                  </pic:spPr>
+                </pic:pic>
+              </a:graphicData>
+            </a:graphic>
+          </wp:inline>
+        </w:drawing>
+      </w:r>
+    </w:p>
+    <w:p>
+      <w:pPr>
+        <w:pStyle w:val="NormalWeb"/>
+        <w:shd w:val="clear" w:color="auto" w:fill="FFFFFF"/>
+        <w:spacing w:before="0" w:beforeAutospacing="0" w:after="0" w:afterAutospacing="0"/>
+        <w:rPr>
+          <w:rStyle w:val="HTMLCode"/>
+          <w:rFonts w:ascii="Consolas" w:hAnsi="Consolas"/>
+          <w:color w:val="24292F"/>
+        </w:rPr>
+      </w:pPr>
+    </w:p>
+    <w:p>
+      <w:pPr>
+        <w:pStyle w:val="NormalWeb"/>
+        <w:shd w:val="clear" w:color="auto" w:fill="FFFFFF"/>
+        <w:spacing w:before="0" w:beforeAutospacing="0" w:after="0" w:afterAutospacing="0"/>
+        <w:rPr>
+          <w:rStyle w:val="HTMLCode"/>
+          <w:rFonts w:ascii="Consolas" w:hAnsi="Consolas"/>
+          <w:color w:val="24292F"/>
+        </w:rPr>
+      </w:pPr>
+    </w:p>
+    <w:p>
+      <w:pPr>
+        <w:tabs>
+          <w:tab w:val="left" w:pos="916"/>
+          <w:tab w:val="left" w:pos="1832"/>
+          <w:tab w:val="left" w:pos="2748"/>
+          <w:tab w:val="left" w:pos="3664"/>
+          <w:tab w:val="left" w:pos="4580"/>
+          <w:tab w:val="left" w:pos="5496"/>
+          <w:tab w:val="left" w:pos="6412"/>
+          <w:tab w:val="left" w:pos="7328"/>
+          <w:tab w:val="left" w:pos="8244"/>
+          <w:tab w:val="left" w:pos="9160"/>
+          <w:tab w:val="left" w:pos="10076"/>
+          <w:tab w:val="left" w:pos="10992"/>
+          <w:tab w:val="left" w:pos="11908"/>
+          <w:tab w:val="left" w:pos="12824"/>
+          <w:tab w:val="left" w:pos="13740"/>
+          <w:tab w:val="left" w:pos="14656"/>
+        </w:tabs>
+        <w:spacing w:after="0" w:line="240" w:lineRule="auto"/>
+        <w:rPr>
+          <w:rFonts w:ascii="Consolas" w:eastAsia="Times New Roman" w:hAnsi="Consolas" w:cs="Courier New"/>
+          <w:color w:val="24292F"/>
+          <w:sz w:val="20"/>
+          <w:szCs w:val="20"/>
+          <w:lang w:val="en-US"/>
+        </w:rPr>
+      </w:pPr>
+      <w:proofErr w:type="spellStart"/>
+      <w:proofErr w:type="gramStart"/>
+      <w:r>
+        <w:rPr>
+          <w:rFonts w:ascii="Consolas" w:eastAsia="Times New Roman" w:hAnsi="Consolas" w:cs="Courier New"/>
+          <w:color w:val="24292F"/>
+          <w:sz w:val="20"/>
+          <w:szCs w:val="20"/>
+          <w:lang w:val="en-US"/>
+        </w:rPr>
+        <w:t>wget</w:t>
+      </w:r>
+      <w:proofErr w:type="spellEnd"/>
+      <w:proofErr w:type="gramEnd"/>
+      <w:r>
+        <w:rPr>
+          <w:rFonts w:ascii="Consolas" w:eastAsia="Times New Roman" w:hAnsi="Consolas" w:cs="Courier New"/>
+          <w:color w:val="24292F"/>
+          <w:sz w:val="20"/>
+          <w:szCs w:val="20"/>
+          <w:lang w:val="en-US"/>
+        </w:rPr>
+        <w:t xml:space="preserve"> -O ./part-1-output http://localhost:9393/raw</w:t>
+      </w:r>
+    </w:p>
+    <w:p>
+      <w:pPr>
+        <w:pStyle w:val="NormalWeb"/>
+        <w:shd w:val="clear" w:color="auto" w:fill="FFFFFF"/>
+        <w:spacing w:before="0" w:beforeAutospacing="0" w:after="0" w:afterAutospacing="0"/>
+        <w:rPr>
+          <w:rStyle w:val="HTMLCode"/>
+          <w:rFonts w:ascii="Consolas" w:hAnsi="Consolas"/>
+          <w:color w:val="24292F"/>
+        </w:rPr>
+      </w:pPr>
+      <w:bookmarkStart w:id="0" w:name="_GoBack"/>
+      <w:bookmarkEnd w:id="0"/>
     </w:p>
     <w:p>
       <w:pPr>
@@ -1409,8 +3024,121 @@
 </file>
 
 <file path=word/numbering.xml><?xml version="1.0" encoding="utf-8"?>
-<w:numbering xmlns:wpc="http://schemas.microsoft.com/office/word/2010/wordprocessingCanvas" xmlns:cx="http://schemas.microsoft.com/office/drawing/2014/chartex" xmlns:cx1="http://schemas.microsoft.com/office/drawing/2015/9/8/chartex" xmlns:cx2="http://schemas.microsoft.com/office/drawing/2015/10/21/chartex" xmlns:cx3="http://schemas.microsoft.com/office/drawing/2016/5/9/chartex" xmlns:cx4="http://schemas.microsoft.com/office/drawing/2016/5/10/chartex" xmlns:cx5="http://schemas.microsoft.com/office/drawing/2016/5/11/chartex" xmlns:cx6="http://schemas.microsoft.com/office/drawing/2016/5/12/chartex" xmlns:cx7="http://schemas.microsoft.com/office/drawing/2016/5/13/chartex" xmlns:cx8="http://schemas.microsoft.com/office/drawing/2016/5/14/chartex" xmlns:mc="http://schemas.openxmlformats.org/markup-compatibility/2006" xmlns:aink="http://schemas.microsoft.com/office/drawing/2016/ink" xmlns:am3d="http://schemas.microsoft.com/office/drawing/2017/model3d" xmlns:o="urn:schemas-microsoft-com:office:office" xmlns:oel="http://schemas.microsoft.com/office/2019/extlst" xmlns:r="http://schemas.openxmlformats.org/officeDocument/2006/relationships" xmlns:m="http://schemas.openxmlformats.org/officeDocument/2006/math" xmlns:v="urn:schemas-microsoft-com:vml" xmlns:wp14="http://schemas.microsoft.com/office/word/2010/wordprocessingDrawing" xmlns:wp="http://schemas.openxmlformats.org/drawingml/2006/wordprocessingDrawing" xmlns:w10="urn:schemas-microsoft-com:office:word" xmlns:w="http://schemas.openxmlformats.org/wordprocessingml/2006/main" xmlns:w14="http://schemas.microsoft.com/office/word/2010/wordml" xmlns:w15="http://schemas.microsoft.com/office/word/2012/wordml" xmlns:w16cex="http://schemas.microsoft.com/office/word/2018/wordml/cex" xmlns:w16cid="http://schemas.microsoft.com/office/word/2016/wordml/cid" xmlns:w16="http://schemas.microsoft.com/office/word/2018/wordml" xmlns:w16sdtdh="http://schemas.microsoft.com/office/word/2020/wordml/sdtdatahash" xmlns:w16se="http://schemas.microsoft.com/office/word/2015/wordml/symex" xmlns:wpg="http://schemas.microsoft.com/office/word/2010/wordprocessingGroup" xmlns:wpi="http://schemas.microsoft.com/office/word/2010/wordprocessingInk" xmlns:wne="http://schemas.microsoft.com/office/word/2006/wordml" xmlns:wps="http://schemas.microsoft.com/office/word/2010/wordprocessingShape" mc:Ignorable="w14 w15 w16se w16cid w16 w16cex w16sdtdh wp14">
-  <w:abstractNum w:abstractNumId="0" w15:restartNumberingAfterBreak="0">
+<w:numbering xmlns:wpc="http://schemas.microsoft.com/office/word/2010/wordprocessingCanvas" xmlns:mc="http://schemas.openxmlformats.org/markup-compatibility/2006" xmlns:o="urn:schemas-microsoft-com:office:office" xmlns:r="http://schemas.openxmlformats.org/officeDocument/2006/relationships" xmlns:m="http://schemas.openxmlformats.org/officeDocument/2006/math" xmlns:v="urn:schemas-microsoft-com:vml" xmlns:wp14="http://schemas.microsoft.com/office/word/2010/wordprocessingDrawing" xmlns:wp="http://schemas.openxmlformats.org/drawingml/2006/wordprocessingDrawing" xmlns:w10="urn:schemas-microsoft-com:office:word" xmlns:w="http://schemas.openxmlformats.org/wordprocessingml/2006/main" xmlns:w14="http://schemas.microsoft.com/office/word/2010/wordml" xmlns:wpg="http://schemas.microsoft.com/office/word/2010/wordprocessingGroup" xmlns:wpi="http://schemas.microsoft.com/office/word/2010/wordprocessingInk" xmlns:wne="http://schemas.microsoft.com/office/word/2006/wordml" xmlns:wps="http://schemas.microsoft.com/office/word/2010/wordprocessingShape" mc:Ignorable="w14 wp14">
+  <w:abstractNum w:abstractNumId="0">
+    <w:nsid w:val="2D1E103F"/>
+    <w:multiLevelType w:val="multilevel"/>
+    <w:tmpl w:val="0B0886DE"/>
+    <w:lvl w:ilvl="0">
+      <w:start w:val="1"/>
+      <w:numFmt w:val="decimal"/>
+      <w:lvlText w:val="%1."/>
+      <w:lvlJc w:val="left"/>
+      <w:pPr>
+        <w:tabs>
+          <w:tab w:val="num" w:pos="720"/>
+        </w:tabs>
+        <w:ind w:left="720" w:hanging="360"/>
+      </w:pPr>
+    </w:lvl>
+    <w:lvl w:ilvl="1" w:tentative="1">
+      <w:start w:val="1"/>
+      <w:numFmt w:val="decimal"/>
+      <w:lvlText w:val="%2."/>
+      <w:lvlJc w:val="left"/>
+      <w:pPr>
+        <w:tabs>
+          <w:tab w:val="num" w:pos="1440"/>
+        </w:tabs>
+        <w:ind w:left="1440" w:hanging="360"/>
+      </w:pPr>
+    </w:lvl>
+    <w:lvl w:ilvl="2" w:tentative="1">
+      <w:start w:val="1"/>
+      <w:numFmt w:val="decimal"/>
+      <w:lvlText w:val="%3."/>
+      <w:lvlJc w:val="left"/>
+      <w:pPr>
+        <w:tabs>
+          <w:tab w:val="num" w:pos="2160"/>
+        </w:tabs>
+        <w:ind w:left="2160" w:hanging="360"/>
+      </w:pPr>
+    </w:lvl>
+    <w:lvl w:ilvl="3" w:tentative="1">
+      <w:start w:val="1"/>
+      <w:numFmt w:val="decimal"/>
+      <w:lvlText w:val="%4."/>
+      <w:lvlJc w:val="left"/>
+      <w:pPr>
+        <w:tabs>
+          <w:tab w:val="num" w:pos="2880"/>
+        </w:tabs>
+        <w:ind w:left="2880" w:hanging="360"/>
+      </w:pPr>
+    </w:lvl>
+    <w:lvl w:ilvl="4" w:tentative="1">
+      <w:start w:val="1"/>
+      <w:numFmt w:val="decimal"/>
+      <w:lvlText w:val="%5."/>
+      <w:lvlJc w:val="left"/>
+      <w:pPr>
+        <w:tabs>
+          <w:tab w:val="num" w:pos="3600"/>
+        </w:tabs>
+        <w:ind w:left="3600" w:hanging="360"/>
+      </w:pPr>
+    </w:lvl>
+    <w:lvl w:ilvl="5" w:tentative="1">
+      <w:start w:val="1"/>
+      <w:numFmt w:val="decimal"/>
+      <w:lvlText w:val="%6."/>
+      <w:lvlJc w:val="left"/>
+      <w:pPr>
+        <w:tabs>
+          <w:tab w:val="num" w:pos="4320"/>
+        </w:tabs>
+        <w:ind w:left="4320" w:hanging="360"/>
+      </w:pPr>
+    </w:lvl>
+    <w:lvl w:ilvl="6" w:tentative="1">
+      <w:start w:val="1"/>
+      <w:numFmt w:val="decimal"/>
+      <w:lvlText w:val="%7."/>
+      <w:lvlJc w:val="left"/>
+      <w:pPr>
+        <w:tabs>
+          <w:tab w:val="num" w:pos="5040"/>
+        </w:tabs>
+        <w:ind w:left="5040" w:hanging="360"/>
+      </w:pPr>
+    </w:lvl>
+    <w:lvl w:ilvl="7" w:tentative="1">
+      <w:start w:val="1"/>
+      <w:numFmt w:val="decimal"/>
+      <w:lvlText w:val="%8."/>
+      <w:lvlJc w:val="left"/>
+      <w:pPr>
+        <w:tabs>
+          <w:tab w:val="num" w:pos="5760"/>
+        </w:tabs>
+        <w:ind w:left="5760" w:hanging="360"/>
+      </w:pPr>
+    </w:lvl>
+    <w:lvl w:ilvl="8" w:tentative="1">
+      <w:start w:val="1"/>
+      <w:numFmt w:val="decimal"/>
+      <w:lvlText w:val="%9."/>
+      <w:lvlJc w:val="left"/>
+      <w:pPr>
+        <w:tabs>
+          <w:tab w:val="num" w:pos="6480"/>
+        </w:tabs>
+        <w:ind w:left="6480" w:hanging="360"/>
+      </w:pPr>
+    </w:lvl>
+  </w:abstractNum>
+  <w:abstractNum w:abstractNumId="1">
     <w:nsid w:val="48214CA8"/>
     <w:multiLevelType w:val="multilevel"/>
     <w:tmpl w:val="3AB0E4F0"/>
@@ -1515,14 +3243,285 @@
       </w:pPr>
     </w:lvl>
   </w:abstractNum>
-  <w:num w:numId="1" w16cid:durableId="2054840265">
+  <w:abstractNum w:abstractNumId="2">
+    <w:nsid w:val="5B702B38"/>
+    <w:multiLevelType w:val="multilevel"/>
+    <w:tmpl w:val="810E853E"/>
+    <w:lvl w:ilvl="0">
+      <w:start w:val="1"/>
+      <w:numFmt w:val="decimal"/>
+      <w:lvlText w:val="%1."/>
+      <w:lvlJc w:val="left"/>
+      <w:pPr>
+        <w:tabs>
+          <w:tab w:val="num" w:pos="720"/>
+        </w:tabs>
+        <w:ind w:left="720" w:hanging="360"/>
+      </w:pPr>
+    </w:lvl>
+    <w:lvl w:ilvl="1" w:tentative="1">
+      <w:start w:val="1"/>
+      <w:numFmt w:val="decimal"/>
+      <w:lvlText w:val="%2."/>
+      <w:lvlJc w:val="left"/>
+      <w:pPr>
+        <w:tabs>
+          <w:tab w:val="num" w:pos="1440"/>
+        </w:tabs>
+        <w:ind w:left="1440" w:hanging="360"/>
+      </w:pPr>
+    </w:lvl>
+    <w:lvl w:ilvl="2" w:tentative="1">
+      <w:start w:val="1"/>
+      <w:numFmt w:val="decimal"/>
+      <w:lvlText w:val="%3."/>
+      <w:lvlJc w:val="left"/>
+      <w:pPr>
+        <w:tabs>
+          <w:tab w:val="num" w:pos="2160"/>
+        </w:tabs>
+        <w:ind w:left="2160" w:hanging="360"/>
+      </w:pPr>
+    </w:lvl>
+    <w:lvl w:ilvl="3" w:tentative="1">
+      <w:start w:val="1"/>
+      <w:numFmt w:val="decimal"/>
+      <w:lvlText w:val="%4."/>
+      <w:lvlJc w:val="left"/>
+      <w:pPr>
+        <w:tabs>
+          <w:tab w:val="num" w:pos="2880"/>
+        </w:tabs>
+        <w:ind w:left="2880" w:hanging="360"/>
+      </w:pPr>
+    </w:lvl>
+    <w:lvl w:ilvl="4" w:tentative="1">
+      <w:start w:val="1"/>
+      <w:numFmt w:val="decimal"/>
+      <w:lvlText w:val="%5."/>
+      <w:lvlJc w:val="left"/>
+      <w:pPr>
+        <w:tabs>
+          <w:tab w:val="num" w:pos="3600"/>
+        </w:tabs>
+        <w:ind w:left="3600" w:hanging="360"/>
+      </w:pPr>
+    </w:lvl>
+    <w:lvl w:ilvl="5" w:tentative="1">
+      <w:start w:val="1"/>
+      <w:numFmt w:val="decimal"/>
+      <w:lvlText w:val="%6."/>
+      <w:lvlJc w:val="left"/>
+      <w:pPr>
+        <w:tabs>
+          <w:tab w:val="num" w:pos="4320"/>
+        </w:tabs>
+        <w:ind w:left="4320" w:hanging="360"/>
+      </w:pPr>
+    </w:lvl>
+    <w:lvl w:ilvl="6" w:tentative="1">
+      <w:start w:val="1"/>
+      <w:numFmt w:val="decimal"/>
+      <w:lvlText w:val="%7."/>
+      <w:lvlJc w:val="left"/>
+      <w:pPr>
+        <w:tabs>
+          <w:tab w:val="num" w:pos="5040"/>
+        </w:tabs>
+        <w:ind w:left="5040" w:hanging="360"/>
+      </w:pPr>
+    </w:lvl>
+    <w:lvl w:ilvl="7" w:tentative="1">
+      <w:start w:val="1"/>
+      <w:numFmt w:val="decimal"/>
+      <w:lvlText w:val="%8."/>
+      <w:lvlJc w:val="left"/>
+      <w:pPr>
+        <w:tabs>
+          <w:tab w:val="num" w:pos="5760"/>
+        </w:tabs>
+        <w:ind w:left="5760" w:hanging="360"/>
+      </w:pPr>
+    </w:lvl>
+    <w:lvl w:ilvl="8" w:tentative="1">
+      <w:start w:val="1"/>
+      <w:numFmt w:val="decimal"/>
+      <w:lvlText w:val="%9."/>
+      <w:lvlJc w:val="left"/>
+      <w:pPr>
+        <w:tabs>
+          <w:tab w:val="num" w:pos="6480"/>
+        </w:tabs>
+        <w:ind w:left="6480" w:hanging="360"/>
+      </w:pPr>
+    </w:lvl>
+  </w:abstractNum>
+  <w:abstractNum w:abstractNumId="3">
+    <w:nsid w:val="73D03727"/>
+    <w:multiLevelType w:val="multilevel"/>
+    <w:tmpl w:val="FE1AD454"/>
+    <w:lvl w:ilvl="0">
+      <w:start w:val="1"/>
+      <w:numFmt w:val="bullet"/>
+      <w:lvlText w:val=""/>
+      <w:lvlJc w:val="left"/>
+      <w:pPr>
+        <w:tabs>
+          <w:tab w:val="num" w:pos="720"/>
+        </w:tabs>
+        <w:ind w:left="720" w:hanging="360"/>
+      </w:pPr>
+      <w:rPr>
+        <w:rFonts w:ascii="Symbol" w:hAnsi="Symbol" w:hint="default"/>
+        <w:sz w:val="20"/>
+      </w:rPr>
+    </w:lvl>
+    <w:lvl w:ilvl="1" w:tentative="1">
+      <w:start w:val="1"/>
+      <w:numFmt w:val="bullet"/>
+      <w:lvlText w:val="o"/>
+      <w:lvlJc w:val="left"/>
+      <w:pPr>
+        <w:tabs>
+          <w:tab w:val="num" w:pos="1440"/>
+        </w:tabs>
+        <w:ind w:left="1440" w:hanging="360"/>
+      </w:pPr>
+      <w:rPr>
+        <w:rFonts w:ascii="Courier New" w:hAnsi="Courier New" w:hint="default"/>
+        <w:sz w:val="20"/>
+      </w:rPr>
+    </w:lvl>
+    <w:lvl w:ilvl="2" w:tentative="1">
+      <w:start w:val="1"/>
+      <w:numFmt w:val="bullet"/>
+      <w:lvlText w:val=""/>
+      <w:lvlJc w:val="left"/>
+      <w:pPr>
+        <w:tabs>
+          <w:tab w:val="num" w:pos="2160"/>
+        </w:tabs>
+        <w:ind w:left="2160" w:hanging="360"/>
+      </w:pPr>
+      <w:rPr>
+        <w:rFonts w:ascii="Wingdings" w:hAnsi="Wingdings" w:hint="default"/>
+        <w:sz w:val="20"/>
+      </w:rPr>
+    </w:lvl>
+    <w:lvl w:ilvl="3" w:tentative="1">
+      <w:start w:val="1"/>
+      <w:numFmt w:val="bullet"/>
+      <w:lvlText w:val=""/>
+      <w:lvlJc w:val="left"/>
+      <w:pPr>
+        <w:tabs>
+          <w:tab w:val="num" w:pos="2880"/>
+        </w:tabs>
+        <w:ind w:left="2880" w:hanging="360"/>
+      </w:pPr>
+      <w:rPr>
+        <w:rFonts w:ascii="Wingdings" w:hAnsi="Wingdings" w:hint="default"/>
+        <w:sz w:val="20"/>
+      </w:rPr>
+    </w:lvl>
+    <w:lvl w:ilvl="4" w:tentative="1">
+      <w:start w:val="1"/>
+      <w:numFmt w:val="bullet"/>
+      <w:lvlText w:val=""/>
+      <w:lvlJc w:val="left"/>
+      <w:pPr>
+        <w:tabs>
+          <w:tab w:val="num" w:pos="3600"/>
+        </w:tabs>
+        <w:ind w:left="3600" w:hanging="360"/>
+      </w:pPr>
+      <w:rPr>
+        <w:rFonts w:ascii="Wingdings" w:hAnsi="Wingdings" w:hint="default"/>
+        <w:sz w:val="20"/>
+      </w:rPr>
+    </w:lvl>
+    <w:lvl w:ilvl="5" w:tentative="1">
+      <w:start w:val="1"/>
+      <w:numFmt w:val="bullet"/>
+      <w:lvlText w:val=""/>
+      <w:lvlJc w:val="left"/>
+      <w:pPr>
+        <w:tabs>
+          <w:tab w:val="num" w:pos="4320"/>
+        </w:tabs>
+        <w:ind w:left="4320" w:hanging="360"/>
+      </w:pPr>
+      <w:rPr>
+        <w:rFonts w:ascii="Wingdings" w:hAnsi="Wingdings" w:hint="default"/>
+        <w:sz w:val="20"/>
+      </w:rPr>
+    </w:lvl>
+    <w:lvl w:ilvl="6" w:tentative="1">
+      <w:start w:val="1"/>
+      <w:numFmt w:val="bullet"/>
+      <w:lvlText w:val=""/>
+      <w:lvlJc w:val="left"/>
+      <w:pPr>
+        <w:tabs>
+          <w:tab w:val="num" w:pos="5040"/>
+        </w:tabs>
+        <w:ind w:left="5040" w:hanging="360"/>
+      </w:pPr>
+      <w:rPr>
+        <w:rFonts w:ascii="Wingdings" w:hAnsi="Wingdings" w:hint="default"/>
+        <w:sz w:val="20"/>
+      </w:rPr>
+    </w:lvl>
+    <w:lvl w:ilvl="7" w:tentative="1">
+      <w:start w:val="1"/>
+      <w:numFmt w:val="bullet"/>
+      <w:lvlText w:val=""/>
+      <w:lvlJc w:val="left"/>
+      <w:pPr>
+        <w:tabs>
+          <w:tab w:val="num" w:pos="5760"/>
+        </w:tabs>
+        <w:ind w:left="5760" w:hanging="360"/>
+      </w:pPr>
+      <w:rPr>
+        <w:rFonts w:ascii="Wingdings" w:hAnsi="Wingdings" w:hint="default"/>
+        <w:sz w:val="20"/>
+      </w:rPr>
+    </w:lvl>
+    <w:lvl w:ilvl="8" w:tentative="1">
+      <w:start w:val="1"/>
+      <w:numFmt w:val="bullet"/>
+      <w:lvlText w:val=""/>
+      <w:lvlJc w:val="left"/>
+      <w:pPr>
+        <w:tabs>
+          <w:tab w:val="num" w:pos="6480"/>
+        </w:tabs>
+        <w:ind w:left="6480" w:hanging="360"/>
+      </w:pPr>
+      <w:rPr>
+        <w:rFonts w:ascii="Wingdings" w:hAnsi="Wingdings" w:hint="default"/>
+        <w:sz w:val="20"/>
+      </w:rPr>
+    </w:lvl>
+  </w:abstractNum>
+  <w:num w:numId="1">
+    <w:abstractNumId w:val="1"/>
+  </w:num>
+  <w:num w:numId="2">
+    <w:abstractNumId w:val="2"/>
+  </w:num>
+  <w:num w:numId="3">
     <w:abstractNumId w:val="0"/>
+  </w:num>
+  <w:num w:numId="4">
+    <w:abstractNumId w:val="3"/>
   </w:num>
 </w:numbering>
 </file>
 
 <file path=word/styles.xml><?xml version="1.0" encoding="utf-8"?>
-<w:styles xmlns:mc="http://schemas.openxmlformats.org/markup-compatibility/2006" xmlns:r="http://schemas.openxmlformats.org/officeDocument/2006/relationships" xmlns:w="http://schemas.openxmlformats.org/wordprocessingml/2006/main" xmlns:w14="http://schemas.microsoft.com/office/word/2010/wordml" xmlns:w15="http://schemas.microsoft.com/office/word/2012/wordml" xmlns:w16cex="http://schemas.microsoft.com/office/word/2018/wordml/cex" xmlns:w16cid="http://schemas.microsoft.com/office/word/2016/wordml/cid" xmlns:w16="http://schemas.microsoft.com/office/word/2018/wordml" xmlns:w16sdtdh="http://schemas.microsoft.com/office/word/2020/wordml/sdtdatahash" xmlns:w16se="http://schemas.microsoft.com/office/word/2015/wordml/symex" mc:Ignorable="w14 w15 w16se w16cid w16 w16cex w16sdtdh">
+<w:styles xmlns:mc="http://schemas.openxmlformats.org/markup-compatibility/2006" xmlns:r="http://schemas.openxmlformats.org/officeDocument/2006/relationships" xmlns:w="http://schemas.openxmlformats.org/wordprocessingml/2006/main" xmlns:w14="http://schemas.microsoft.com/office/word/2010/wordml" mc:Ignorable="w14">
   <w:docDefaults>
     <w:rPrDefault>
       <w:rPr>
@@ -1538,383 +3537,144 @@
       </w:pPr>
     </w:pPrDefault>
   </w:docDefaults>
-  <w:latentStyles w:defLockedState="0" w:defUIPriority="99" w:defSemiHidden="0" w:defUnhideWhenUsed="0" w:defQFormat="0" w:count="376">
-    <w:lsdException w:name="Normal" w:uiPriority="0" w:qFormat="1"/>
-    <w:lsdException w:name="heading 1" w:uiPriority="9" w:qFormat="1"/>
-    <w:lsdException w:name="heading 2" w:semiHidden="1" w:uiPriority="9" w:unhideWhenUsed="1" w:qFormat="1"/>
-    <w:lsdException w:name="heading 3" w:semiHidden="1" w:uiPriority="9" w:unhideWhenUsed="1" w:qFormat="1"/>
-    <w:lsdException w:name="heading 4" w:semiHidden="1" w:uiPriority="9" w:unhideWhenUsed="1" w:qFormat="1"/>
-    <w:lsdException w:name="heading 5" w:semiHidden="1" w:uiPriority="9" w:unhideWhenUsed="1" w:qFormat="1"/>
-    <w:lsdException w:name="heading 6" w:semiHidden="1" w:uiPriority="9" w:unhideWhenUsed="1" w:qFormat="1"/>
-    <w:lsdException w:name="heading 7" w:semiHidden="1" w:uiPriority="9" w:unhideWhenUsed="1" w:qFormat="1"/>
-    <w:lsdException w:name="heading 8" w:semiHidden="1" w:uiPriority="9" w:unhideWhenUsed="1" w:qFormat="1"/>
-    <w:lsdException w:name="heading 9" w:semiHidden="1" w:uiPriority="9" w:unhideWhenUsed="1" w:qFormat="1"/>
-    <w:lsdException w:name="index 1" w:semiHidden="1" w:unhideWhenUsed="1"/>
-    <w:lsdException w:name="index 2" w:semiHidden="1" w:unhideWhenUsed="1"/>
-    <w:lsdException w:name="index 3" w:semiHidden="1" w:unhideWhenUsed="1"/>
-    <w:lsdException w:name="index 4" w:semiHidden="1" w:unhideWhenUsed="1"/>
-    <w:lsdException w:name="index 5" w:semiHidden="1" w:unhideWhenUsed="1"/>
-    <w:lsdException w:name="index 6" w:semiHidden="1" w:unhideWhenUsed="1"/>
-    <w:lsdException w:name="index 7" w:semiHidden="1" w:unhideWhenUsed="1"/>
-    <w:lsdException w:name="index 8" w:semiHidden="1" w:unhideWhenUsed="1"/>
-    <w:lsdException w:name="index 9" w:semiHidden="1" w:unhideWhenUsed="1"/>
-    <w:lsdException w:name="toc 1" w:semiHidden="1" w:uiPriority="39" w:unhideWhenUsed="1"/>
-    <w:lsdException w:name="toc 2" w:semiHidden="1" w:uiPriority="39" w:unhideWhenUsed="1"/>
-    <w:lsdException w:name="toc 3" w:semiHidden="1" w:uiPriority="39" w:unhideWhenUsed="1"/>
-    <w:lsdException w:name="toc 4" w:semiHidden="1" w:uiPriority="39" w:unhideWhenUsed="1"/>
-    <w:lsdException w:name="toc 5" w:semiHidden="1" w:uiPriority="39" w:unhideWhenUsed="1"/>
-    <w:lsdException w:name="toc 6" w:semiHidden="1" w:uiPriority="39" w:unhideWhenUsed="1"/>
-    <w:lsdException w:name="toc 7" w:semiHidden="1" w:uiPriority="39" w:unhideWhenUsed="1"/>
-    <w:lsdException w:name="toc 8" w:semiHidden="1" w:uiPriority="39" w:unhideWhenUsed="1"/>
-    <w:lsdException w:name="toc 9" w:semiHidden="1" w:uiPriority="39" w:unhideWhenUsed="1"/>
-    <w:lsdException w:name="Normal Indent" w:semiHidden="1" w:unhideWhenUsed="1"/>
-    <w:lsdException w:name="footnote text" w:semiHidden="1" w:unhideWhenUsed="1"/>
-    <w:lsdException w:name="annotation text" w:semiHidden="1" w:unhideWhenUsed="1"/>
-    <w:lsdException w:name="header" w:semiHidden="1" w:unhideWhenUsed="1"/>
-    <w:lsdException w:name="footer" w:semiHidden="1" w:unhideWhenUsed="1"/>
-    <w:lsdException w:name="index heading" w:semiHidden="1" w:unhideWhenUsed="1"/>
-    <w:lsdException w:name="caption" w:semiHidden="1" w:uiPriority="35" w:unhideWhenUsed="1" w:qFormat="1"/>
-    <w:lsdException w:name="table of figures" w:semiHidden="1" w:unhideWhenUsed="1"/>
-    <w:lsdException w:name="envelope address" w:semiHidden="1" w:unhideWhenUsed="1"/>
-    <w:lsdException w:name="envelope return" w:semiHidden="1" w:unhideWhenUsed="1"/>
-    <w:lsdException w:name="footnote reference" w:semiHidden="1" w:unhideWhenUsed="1"/>
-    <w:lsdException w:name="annotation reference" w:semiHidden="1" w:unhideWhenUsed="1"/>
-    <w:lsdException w:name="line number" w:semiHidden="1" w:unhideWhenUsed="1"/>
-    <w:lsdException w:name="page number" w:semiHidden="1" w:unhideWhenUsed="1"/>
-    <w:lsdException w:name="endnote reference" w:semiHidden="1" w:unhideWhenUsed="1"/>
-    <w:lsdException w:name="endnote text" w:semiHidden="1" w:unhideWhenUsed="1"/>
-    <w:lsdException w:name="table of authorities" w:semiHidden="1" w:unhideWhenUsed="1"/>
-    <w:lsdException w:name="macro" w:semiHidden="1" w:unhideWhenUsed="1"/>
-    <w:lsdException w:name="toa heading" w:semiHidden="1" w:unhideWhenUsed="1"/>
-    <w:lsdException w:name="List" w:semiHidden="1" w:unhideWhenUsed="1"/>
-    <w:lsdException w:name="List Bullet" w:semiHidden="1" w:unhideWhenUsed="1"/>
-    <w:lsdException w:name="List Number" w:semiHidden="1" w:unhideWhenUsed="1"/>
-    <w:lsdException w:name="List 2" w:semiHidden="1" w:unhideWhenUsed="1"/>
-    <w:lsdException w:name="List 3" w:semiHidden="1" w:unhideWhenUsed="1"/>
-    <w:lsdException w:name="List 4" w:semiHidden="1" w:unhideWhenUsed="1"/>
-    <w:lsdException w:name="List 5" w:semiHidden="1" w:unhideWhenUsed="1"/>
-    <w:lsdException w:name="List Bullet 2" w:semiHidden="1" w:unhideWhenUsed="1"/>
-    <w:lsdException w:name="List Bullet 3" w:semiHidden="1" w:unhideWhenUsed="1"/>
-    <w:lsdException w:name="List Bullet 4" w:semiHidden="1" w:unhideWhenUsed="1"/>
-    <w:lsdException w:name="List Bullet 5" w:semiHidden="1" w:unhideWhenUsed="1"/>
-    <w:lsdException w:name="List Number 2" w:semiHidden="1" w:unhideWhenUsed="1"/>
-    <w:lsdException w:name="List Number 3" w:semiHidden="1" w:unhideWhenUsed="1"/>
-    <w:lsdException w:name="List Number 4" w:semiHidden="1" w:unhideWhenUsed="1"/>
-    <w:lsdException w:name="List Number 5" w:semiHidden="1" w:unhideWhenUsed="1"/>
-    <w:lsdException w:name="Title" w:uiPriority="10" w:qFormat="1"/>
-    <w:lsdException w:name="Closing" w:semiHidden="1" w:unhideWhenUsed="1"/>
-    <w:lsdException w:name="Signature" w:semiHidden="1" w:unhideWhenUsed="1"/>
-    <w:lsdException w:name="Default Paragraph Font" w:semiHidden="1" w:uiPriority="1" w:unhideWhenUsed="1"/>
-    <w:lsdException w:name="Body Text" w:semiHidden="1" w:unhideWhenUsed="1"/>
-    <w:lsdException w:name="Body Text Indent" w:semiHidden="1" w:unhideWhenUsed="1"/>
-    <w:lsdException w:name="List Continue" w:semiHidden="1" w:unhideWhenUsed="1"/>
-    <w:lsdException w:name="List Continue 2" w:semiHidden="1" w:unhideWhenUsed="1"/>
-    <w:lsdException w:name="List Continue 3" w:semiHidden="1" w:unhideWhenUsed="1"/>
-    <w:lsdException w:name="List Continue 4" w:semiHidden="1" w:unhideWhenUsed="1"/>
-    <w:lsdException w:name="List Continue 5" w:semiHidden="1" w:unhideWhenUsed="1"/>
-    <w:lsdException w:name="Message Header" w:semiHidden="1" w:unhideWhenUsed="1"/>
-    <w:lsdException w:name="Subtitle" w:uiPriority="11" w:qFormat="1"/>
-    <w:lsdException w:name="Salutation" w:semiHidden="1" w:unhideWhenUsed="1"/>
-    <w:lsdException w:name="Date" w:semiHidden="1" w:unhideWhenUsed="1"/>
-    <w:lsdException w:name="Body Text First Indent" w:semiHidden="1" w:unhideWhenUsed="1"/>
-    <w:lsdException w:name="Body Text First Indent 2" w:semiHidden="1" w:unhideWhenUsed="1"/>
-    <w:lsdException w:name="Note Heading" w:semiHidden="1" w:unhideWhenUsed="1"/>
-    <w:lsdException w:name="Body Text 2" w:semiHidden="1" w:unhideWhenUsed="1"/>
-    <w:lsdException w:name="Body Text 3" w:semiHidden="1" w:unhideWhenUsed="1"/>
-    <w:lsdException w:name="Body Text Indent 2" w:semiHidden="1" w:unhideWhenUsed="1"/>
-    <w:lsdException w:name="Body Text Indent 3" w:semiHidden="1" w:unhideWhenUsed="1"/>
-    <w:lsdException w:name="Block Text" w:semiHidden="1" w:unhideWhenUsed="1"/>
-    <w:lsdException w:name="Hyperlink" w:semiHidden="1" w:unhideWhenUsed="1"/>
-    <w:lsdException w:name="FollowedHyperlink" w:semiHidden="1" w:unhideWhenUsed="1"/>
-    <w:lsdException w:name="Strong" w:uiPriority="22" w:qFormat="1"/>
-    <w:lsdException w:name="Emphasis" w:uiPriority="20" w:qFormat="1"/>
-    <w:lsdException w:name="Document Map" w:semiHidden="1" w:unhideWhenUsed="1"/>
-    <w:lsdException w:name="Plain Text" w:semiHidden="1" w:unhideWhenUsed="1"/>
-    <w:lsdException w:name="E-mail Signature" w:semiHidden="1" w:unhideWhenUsed="1"/>
-    <w:lsdException w:name="HTML Top of Form" w:semiHidden="1" w:unhideWhenUsed="1"/>
-    <w:lsdException w:name="HTML Bottom of Form" w:semiHidden="1" w:unhideWhenUsed="1"/>
-    <w:lsdException w:name="Normal (Web)" w:semiHidden="1" w:unhideWhenUsed="1"/>
-    <w:lsdException w:name="HTML Acronym" w:semiHidden="1" w:unhideWhenUsed="1"/>
-    <w:lsdException w:name="HTML Address" w:semiHidden="1" w:unhideWhenUsed="1"/>
-    <w:lsdException w:name="HTML Cite" w:semiHidden="1" w:unhideWhenUsed="1"/>
-    <w:lsdException w:name="HTML Code" w:semiHidden="1" w:unhideWhenUsed="1"/>
-    <w:lsdException w:name="HTML Definition" w:semiHidden="1" w:unhideWhenUsed="1"/>
-    <w:lsdException w:name="HTML Keyboard" w:semiHidden="1" w:unhideWhenUsed="1"/>
-    <w:lsdException w:name="HTML Preformatted" w:semiHidden="1" w:unhideWhenUsed="1"/>
-    <w:lsdException w:name="HTML Sample" w:semiHidden="1" w:unhideWhenUsed="1"/>
-    <w:lsdException w:name="HTML Typewriter" w:semiHidden="1" w:unhideWhenUsed="1"/>
-    <w:lsdException w:name="HTML Variable" w:semiHidden="1" w:unhideWhenUsed="1"/>
-    <w:lsdException w:name="Normal Table" w:semiHidden="1" w:unhideWhenUsed="1"/>
-    <w:lsdException w:name="annotation subject" w:semiHidden="1" w:unhideWhenUsed="1"/>
-    <w:lsdException w:name="No List" w:semiHidden="1" w:unhideWhenUsed="1"/>
-    <w:lsdException w:name="Outline List 1" w:semiHidden="1" w:unhideWhenUsed="1"/>
-    <w:lsdException w:name="Outline List 2" w:semiHidden="1" w:unhideWhenUsed="1"/>
-    <w:lsdException w:name="Outline List 3" w:semiHidden="1" w:unhideWhenUsed="1"/>
-    <w:lsdException w:name="Table Simple 1" w:semiHidden="1" w:unhideWhenUsed="1"/>
-    <w:lsdException w:name="Table Simple 2" w:semiHidden="1" w:unhideWhenUsed="1"/>
-    <w:lsdException w:name="Table Simple 3" w:semiHidden="1" w:unhideWhenUsed="1"/>
-    <w:lsdException w:name="Table Classic 1" w:semiHidden="1" w:unhideWhenUsed="1"/>
-    <w:lsdException w:name="Table Classic 2" w:semiHidden="1" w:unhideWhenUsed="1"/>
-    <w:lsdException w:name="Table Classic 3" w:semiHidden="1" w:unhideWhenUsed="1"/>
-    <w:lsdException w:name="Table Classic 4" w:semiHidden="1" w:unhideWhenUsed="1"/>
-    <w:lsdException w:name="Table Colorful 1" w:semiHidden="1" w:unhideWhenUsed="1"/>
-    <w:lsdException w:name="Table Colorful 2" w:semiHidden="1" w:unhideWhenUsed="1"/>
-    <w:lsdException w:name="Table Colorful 3" w:semiHidden="1" w:unhideWhenUsed="1"/>
-    <w:lsdException w:name="Table Columns 1" w:semiHidden="1" w:unhideWhenUsed="1"/>
-    <w:lsdException w:name="Table Columns 2" w:semiHidden="1" w:unhideWhenUsed="1"/>
-    <w:lsdException w:name="Table Columns 3" w:semiHidden="1" w:unhideWhenUsed="1"/>
-    <w:lsdException w:name="Table Columns 4" w:semiHidden="1" w:unhideWhenUsed="1"/>
-    <w:lsdException w:name="Table Columns 5" w:semiHidden="1" w:unhideWhenUsed="1"/>
-    <w:lsdException w:name="Table Grid 1" w:semiHidden="1" w:unhideWhenUsed="1"/>
-    <w:lsdException w:name="Table Grid 2" w:semiHidden="1" w:unhideWhenUsed="1"/>
-    <w:lsdException w:name="Table Grid 3" w:semiHidden="1" w:unhideWhenUsed="1"/>
-    <w:lsdException w:name="Table Grid 4" w:semiHidden="1" w:unhideWhenUsed="1"/>
-    <w:lsdException w:name="Table Grid 5" w:semiHidden="1" w:unhideWhenUsed="1"/>
-    <w:lsdException w:name="Table Grid 6" w:semiHidden="1" w:unhideWhenUsed="1"/>
-    <w:lsdException w:name="Table Grid 7" w:semiHidden="1" w:unhideWhenUsed="1"/>
-    <w:lsdException w:name="Table Grid 8" w:semiHidden="1" w:unhideWhenUsed="1"/>
-    <w:lsdException w:name="Table List 1" w:semiHidden="1" w:unhideWhenUsed="1"/>
-    <w:lsdException w:name="Table List 2" w:semiHidden="1" w:unhideWhenUsed="1"/>
-    <w:lsdException w:name="Table List 3" w:semiHidden="1" w:unhideWhenUsed="1"/>
-    <w:lsdException w:name="Table List 4" w:semiHidden="1" w:unhideWhenUsed="1"/>
-    <w:lsdException w:name="Table List 5" w:semiHidden="1" w:unhideWhenUsed="1"/>
-    <w:lsdException w:name="Table List 6" w:semiHidden="1" w:unhideWhenUsed="1"/>
-    <w:lsdException w:name="Table List 7" w:semiHidden="1" w:unhideWhenUsed="1"/>
-    <w:lsdException w:name="Table List 8" w:semiHidden="1" w:unhideWhenUsed="1"/>
-    <w:lsdException w:name="Table 3D effects 1" w:semiHidden="1" w:unhideWhenUsed="1"/>
-    <w:lsdException w:name="Table 3D effects 2" w:semiHidden="1" w:unhideWhenUsed="1"/>
-    <w:lsdException w:name="Table 3D effects 3" w:semiHidden="1" w:unhideWhenUsed="1"/>
-    <w:lsdException w:name="Table Contemporary" w:semiHidden="1" w:unhideWhenUsed="1"/>
-    <w:lsdException w:name="Table Elegant" w:semiHidden="1" w:unhideWhenUsed="1"/>
-    <w:lsdException w:name="Table Professional" w:semiHidden="1" w:unhideWhenUsed="1"/>
-    <w:lsdException w:name="Table Subtle 1" w:semiHidden="1" w:unhideWhenUsed="1"/>
-    <w:lsdException w:name="Table Subtle 2" w:semiHidden="1" w:unhideWhenUsed="1"/>
-    <w:lsdException w:name="Table Web 1" w:semiHidden="1" w:unhideWhenUsed="1"/>
-    <w:lsdException w:name="Table Web 2" w:semiHidden="1" w:unhideWhenUsed="1"/>
-    <w:lsdException w:name="Table Web 3" w:semiHidden="1" w:unhideWhenUsed="1"/>
-    <w:lsdException w:name="Balloon Text" w:semiHidden="1" w:unhideWhenUsed="1"/>
-    <w:lsdException w:name="Table Grid" w:uiPriority="39"/>
-    <w:lsdException w:name="Table Theme" w:semiHidden="1" w:unhideWhenUsed="1"/>
-    <w:lsdException w:name="Placeholder Text" w:semiHidden="1"/>
-    <w:lsdException w:name="No Spacing" w:uiPriority="1" w:qFormat="1"/>
-    <w:lsdException w:name="Light Shading" w:uiPriority="60"/>
-    <w:lsdException w:name="Light List" w:uiPriority="61"/>
-    <w:lsdException w:name="Light Grid" w:uiPriority="62"/>
-    <w:lsdException w:name="Medium Shading 1" w:uiPriority="63"/>
-    <w:lsdException w:name="Medium Shading 2" w:uiPriority="64"/>
-    <w:lsdException w:name="Medium List 1" w:uiPriority="65"/>
-    <w:lsdException w:name="Medium List 2" w:uiPriority="66"/>
-    <w:lsdException w:name="Medium Grid 1" w:uiPriority="67"/>
-    <w:lsdException w:name="Medium Grid 2" w:uiPriority="68"/>
-    <w:lsdException w:name="Medium Grid 3" w:uiPriority="69"/>
-    <w:lsdException w:name="Dark List" w:uiPriority="70"/>
-    <w:lsdException w:name="Colorful Shading" w:uiPriority="71"/>
-    <w:lsdException w:name="Colorful List" w:uiPriority="72"/>
-    <w:lsdException w:name="Colorful Grid" w:uiPriority="73"/>
-    <w:lsdException w:name="Light Shading Accent 1" w:uiPriority="60"/>
-    <w:lsdException w:name="Light List Accent 1" w:uiPriority="61"/>
-    <w:lsdException w:name="Light Grid Accent 1" w:uiPriority="62"/>
-    <w:lsdException w:name="Medium Shading 1 Accent 1" w:uiPriority="63"/>
-    <w:lsdException w:name="Medium Shading 2 Accent 1" w:uiPriority="64"/>
-    <w:lsdException w:name="Medium List 1 Accent 1" w:uiPriority="65"/>
-    <w:lsdException w:name="Revision" w:semiHidden="1"/>
-    <w:lsdException w:name="List Paragraph" w:uiPriority="34" w:qFormat="1"/>
-    <w:lsdException w:name="Quote" w:uiPriority="29" w:qFormat="1"/>
-    <w:lsdException w:name="Intense Quote" w:uiPriority="30" w:qFormat="1"/>
-    <w:lsdException w:name="Medium List 2 Accent 1" w:uiPriority="66"/>
-    <w:lsdException w:name="Medium Grid 1 Accent 1" w:uiPriority="67"/>
-    <w:lsdException w:name="Medium Grid 2 Accent 1" w:uiPriority="68"/>
-    <w:lsdException w:name="Medium Grid 3 Accent 1" w:uiPriority="69"/>
-    <w:lsdException w:name="Dark List Accent 1" w:uiPriority="70"/>
-    <w:lsdException w:name="Colorful Shading Accent 1" w:uiPriority="71"/>
-    <w:lsdException w:name="Colorful List Accent 1" w:uiPriority="72"/>
-    <w:lsdException w:name="Colorful Grid Accent 1" w:uiPriority="73"/>
-    <w:lsdException w:name="Light Shading Accent 2" w:uiPriority="60"/>
-    <w:lsdException w:name="Light List Accent 2" w:uiPriority="61"/>
-    <w:lsdException w:name="Light Grid Accent 2" w:uiPriority="62"/>
-    <w:lsdException w:name="Medium Shading 1 Accent 2" w:uiPriority="63"/>
-    <w:lsdException w:name="Medium Shading 2 Accent 2" w:uiPriority="64"/>
-    <w:lsdException w:name="Medium List 1 Accent 2" w:uiPriority="65"/>
-    <w:lsdException w:name="Medium List 2 Accent 2" w:uiPriority="66"/>
-    <w:lsdException w:name="Medium Grid 1 Accent 2" w:uiPriority="67"/>
-    <w:lsdException w:name="Medium Grid 2 Accent 2" w:uiPriority="68"/>
-    <w:lsdException w:name="Medium Grid 3 Accent 2" w:uiPriority="69"/>
-    <w:lsdException w:name="Dark List Accent 2" w:uiPriority="70"/>
-    <w:lsdException w:name="Colorful Shading Accent 2" w:uiPriority="71"/>
-    <w:lsdException w:name="Colorful List Accent 2" w:uiPriority="72"/>
-    <w:lsdException w:name="Colorful Grid Accent 2" w:uiPriority="73"/>
-    <w:lsdException w:name="Light Shading Accent 3" w:uiPriority="60"/>
-    <w:lsdException w:name="Light List Accent 3" w:uiPriority="61"/>
-    <w:lsdException w:name="Light Grid Accent 3" w:uiPriority="62"/>
-    <w:lsdException w:name="Medium Shading 1 Accent 3" w:uiPriority="63"/>
-    <w:lsdException w:name="Medium Shading 2 Accent 3" w:uiPriority="64"/>
-    <w:lsdException w:name="Medium List 1 Accent 3" w:uiPriority="65"/>
-    <w:lsdException w:name="Medium List 2 Accent 3" w:uiPriority="66"/>
-    <w:lsdException w:name="Medium Grid 1 Accent 3" w:uiPriority="67"/>
-    <w:lsdException w:name="Medium Grid 2 Accent 3" w:uiPriority="68"/>
-    <w:lsdException w:name="Medium Grid 3 Accent 3" w:uiPriority="69"/>
-    <w:lsdException w:name="Dark List Accent 3" w:uiPriority="70"/>
-    <w:lsdException w:name="Colorful Shading Accent 3" w:uiPriority="71"/>
-    <w:lsdException w:name="Colorful List Accent 3" w:uiPriority="72"/>
-    <w:lsdException w:name="Colorful Grid Accent 3" w:uiPriority="73"/>
-    <w:lsdException w:name="Light Shading Accent 4" w:uiPriority="60"/>
-    <w:lsdException w:name="Light List Accent 4" w:uiPriority="61"/>
-    <w:lsdException w:name="Light Grid Accent 4" w:uiPriority="62"/>
-    <w:lsdException w:name="Medium Shading 1 Accent 4" w:uiPriority="63"/>
-    <w:lsdException w:name="Medium Shading 2 Accent 4" w:uiPriority="64"/>
-    <w:lsdException w:name="Medium List 1 Accent 4" w:uiPriority="65"/>
-    <w:lsdException w:name="Medium List 2 Accent 4" w:uiPriority="66"/>
-    <w:lsdException w:name="Medium Grid 1 Accent 4" w:uiPriority="67"/>
-    <w:lsdException w:name="Medium Grid 2 Accent 4" w:uiPriority="68"/>
-    <w:lsdException w:name="Medium Grid 3 Accent 4" w:uiPriority="69"/>
-    <w:lsdException w:name="Dark List Accent 4" w:uiPriority="70"/>
-    <w:lsdException w:name="Colorful Shading Accent 4" w:uiPriority="71"/>
-    <w:lsdException w:name="Colorful List Accent 4" w:uiPriority="72"/>
-    <w:lsdException w:name="Colorful Grid Accent 4" w:uiPriority="73"/>
-    <w:lsdException w:name="Light Shading Accent 5" w:uiPriority="60"/>
-    <w:lsdException w:name="Light List Accent 5" w:uiPriority="61"/>
-    <w:lsdException w:name="Light Grid Accent 5" w:uiPriority="62"/>
-    <w:lsdException w:name="Medium Shading 1 Accent 5" w:uiPriority="63"/>
-    <w:lsdException w:name="Medium Shading 2 Accent 5" w:uiPriority="64"/>
-    <w:lsdException w:name="Medium List 1 Accent 5" w:uiPriority="65"/>
-    <w:lsdException w:name="Medium List 2 Accent 5" w:uiPriority="66"/>
-    <w:lsdException w:name="Medium Grid 1 Accent 5" w:uiPriority="67"/>
-    <w:lsdException w:name="Medium Grid 2 Accent 5" w:uiPriority="68"/>
-    <w:lsdException w:name="Medium Grid 3 Accent 5" w:uiPriority="69"/>
-    <w:lsdException w:name="Dark List Accent 5" w:uiPriority="70"/>
-    <w:lsdException w:name="Colorful Shading Accent 5" w:uiPriority="71"/>
-    <w:lsdException w:name="Colorful List Accent 5" w:uiPriority="72"/>
-    <w:lsdException w:name="Colorful Grid Accent 5" w:uiPriority="73"/>
-    <w:lsdException w:name="Light Shading Accent 6" w:uiPriority="60"/>
-    <w:lsdException w:name="Light List Accent 6" w:uiPriority="61"/>
-    <w:lsdException w:name="Light Grid Accent 6" w:uiPriority="62"/>
-    <w:lsdException w:name="Medium Shading 1 Accent 6" w:uiPriority="63"/>
-    <w:lsdException w:name="Medium Shading 2 Accent 6" w:uiPriority="64"/>
-    <w:lsdException w:name="Medium List 1 Accent 6" w:uiPriority="65"/>
-    <w:lsdException w:name="Medium List 2 Accent 6" w:uiPriority="66"/>
-    <w:lsdException w:name="Medium Grid 1 Accent 6" w:uiPriority="67"/>
-    <w:lsdException w:name="Medium Grid 2 Accent 6" w:uiPriority="68"/>
-    <w:lsdException w:name="Medium Grid 3 Accent 6" w:uiPriority="69"/>
-    <w:lsdException w:name="Dark List Accent 6" w:uiPriority="70"/>
-    <w:lsdException w:name="Colorful Shading Accent 6" w:uiPriority="71"/>
-    <w:lsdException w:name="Colorful List Accent 6" w:uiPriority="72"/>
-    <w:lsdException w:name="Colorful Grid Accent 6" w:uiPriority="73"/>
-    <w:lsdException w:name="Subtle Emphasis" w:uiPriority="19" w:qFormat="1"/>
-    <w:lsdException w:name="Intense Emphasis" w:uiPriority="21" w:qFormat="1"/>
-    <w:lsdException w:name="Subtle Reference" w:uiPriority="31" w:qFormat="1"/>
-    <w:lsdException w:name="Intense Reference" w:uiPriority="32" w:qFormat="1"/>
-    <w:lsdException w:name="Book Title" w:uiPriority="33" w:qFormat="1"/>
-    <w:lsdException w:name="Bibliography" w:semiHidden="1" w:uiPriority="37" w:unhideWhenUsed="1"/>
-    <w:lsdException w:name="TOC Heading" w:semiHidden="1" w:uiPriority="39" w:unhideWhenUsed="1" w:qFormat="1"/>
-    <w:lsdException w:name="Plain Table 1" w:uiPriority="41"/>
-    <w:lsdException w:name="Plain Table 2" w:uiPriority="42"/>
-    <w:lsdException w:name="Plain Table 3" w:uiPriority="43"/>
-    <w:lsdException w:name="Plain Table 4" w:uiPriority="44"/>
-    <w:lsdException w:name="Plain Table 5" w:uiPriority="45"/>
-    <w:lsdException w:name="Grid Table Light" w:uiPriority="40"/>
-    <w:lsdException w:name="Grid Table 1 Light" w:uiPriority="46"/>
-    <w:lsdException w:name="Grid Table 2" w:uiPriority="47"/>
-    <w:lsdException w:name="Grid Table 3" w:uiPriority="48"/>
-    <w:lsdException w:name="Grid Table 4" w:uiPriority="49"/>
-    <w:lsdException w:name="Grid Table 5 Dark" w:uiPriority="50"/>
-    <w:lsdException w:name="Grid Table 6 Colorful" w:uiPriority="51"/>
-    <w:lsdException w:name="Grid Table 7 Colorful" w:uiPriority="52"/>
-    <w:lsdException w:name="Grid Table 1 Light Accent 1" w:uiPriority="46"/>
-    <w:lsdException w:name="Grid Table 2 Accent 1" w:uiPriority="47"/>
-    <w:lsdException w:name="Grid Table 3 Accent 1" w:uiPriority="48"/>
-    <w:lsdException w:name="Grid Table 4 Accent 1" w:uiPriority="49"/>
-    <w:lsdException w:name="Grid Table 5 Dark Accent 1" w:uiPriority="50"/>
-    <w:lsdException w:name="Grid Table 6 Colorful Accent 1" w:uiPriority="51"/>
-    <w:lsdException w:name="Grid Table 7 Colorful Accent 1" w:uiPriority="52"/>
-    <w:lsdException w:name="Grid Table 1 Light Accent 2" w:uiPriority="46"/>
-    <w:lsdException w:name="Grid Table 2 Accent 2" w:uiPriority="47"/>
-    <w:lsdException w:name="Grid Table 3 Accent 2" w:uiPriority="48"/>
-    <w:lsdException w:name="Grid Table 4 Accent 2" w:uiPriority="49"/>
-    <w:lsdException w:name="Grid Table 5 Dark Accent 2" w:uiPriority="50"/>
-    <w:lsdException w:name="Grid Table 6 Colorful Accent 2" w:uiPriority="51"/>
-    <w:lsdException w:name="Grid Table 7 Colorful Accent 2" w:uiPriority="52"/>
-    <w:lsdException w:name="Grid Table 1 Light Accent 3" w:uiPriority="46"/>
-    <w:lsdException w:name="Grid Table 2 Accent 3" w:uiPriority="47"/>
-    <w:lsdException w:name="Grid Table 3 Accent 3" w:uiPriority="48"/>
-    <w:lsdException w:name="Grid Table 4 Accent 3" w:uiPriority="49"/>
-    <w:lsdException w:name="Grid Table 5 Dark Accent 3" w:uiPriority="50"/>
-    <w:lsdException w:name="Grid Table 6 Colorful Accent 3" w:uiPriority="51"/>
-    <w:lsdException w:name="Grid Table 7 Colorful Accent 3" w:uiPriority="52"/>
-    <w:lsdException w:name="Grid Table 1 Light Accent 4" w:uiPriority="46"/>
-    <w:lsdException w:name="Grid Table 2 Accent 4" w:uiPriority="47"/>
-    <w:lsdException w:name="Grid Table 3 Accent 4" w:uiPriority="48"/>
-    <w:lsdException w:name="Grid Table 4 Accent 4" w:uiPriority="49"/>
-    <w:lsdException w:name="Grid Table 5 Dark Accent 4" w:uiPriority="50"/>
-    <w:lsdException w:name="Grid Table 6 Colorful Accent 4" w:uiPriority="51"/>
-    <w:lsdException w:name="Grid Table 7 Colorful Accent 4" w:uiPriority="52"/>
-    <w:lsdException w:name="Grid Table 1 Light Accent 5" w:uiPriority="46"/>
-    <w:lsdException w:name="Grid Table 2 Accent 5" w:uiPriority="47"/>
-    <w:lsdException w:name="Grid Table 3 Accent 5" w:uiPriority="48"/>
-    <w:lsdException w:name="Grid Table 4 Accent 5" w:uiPriority="49"/>
-    <w:lsdException w:name="Grid Table 5 Dark Accent 5" w:uiPriority="50"/>
-    <w:lsdException w:name="Grid Table 6 Colorful Accent 5" w:uiPriority="51"/>
-    <w:lsdException w:name="Grid Table 7 Colorful Accent 5" w:uiPriority="52"/>
-    <w:lsdException w:name="Grid Table 1 Light Accent 6" w:uiPriority="46"/>
-    <w:lsdException w:name="Grid Table 2 Accent 6" w:uiPriority="47"/>
-    <w:lsdException w:name="Grid Table 3 Accent 6" w:uiPriority="48"/>
-    <w:lsdException w:name="Grid Table 4 Accent 6" w:uiPriority="49"/>
-    <w:lsdException w:name="Grid Table 5 Dark Accent 6" w:uiPriority="50"/>
-    <w:lsdException w:name="Grid Table 6 Colorful Accent 6" w:uiPriority="51"/>
-    <w:lsdException w:name="Grid Table 7 Colorful Accent 6" w:uiPriority="52"/>
-    <w:lsdException w:name="List Table 1 Light" w:uiPriority="46"/>
-    <w:lsdException w:name="List Table 2" w:uiPriority="47"/>
-    <w:lsdException w:name="List Table 3" w:uiPriority="48"/>
-    <w:lsdException w:name="List Table 4" w:uiPriority="49"/>
-    <w:lsdException w:name="List Table 5 Dark" w:uiPriority="50"/>
-    <w:lsdException w:name="List Table 6 Colorful" w:uiPriority="51"/>
-    <w:lsdException w:name="List Table 7 Colorful" w:uiPriority="52"/>
-    <w:lsdException w:name="List Table 1 Light Accent 1" w:uiPriority="46"/>
-    <w:lsdException w:name="List Table 2 Accent 1" w:uiPriority="47"/>
-    <w:lsdException w:name="List Table 3 Accent 1" w:uiPriority="48"/>
-    <w:lsdException w:name="List Table 4 Accent 1" w:uiPriority="49"/>
-    <w:lsdException w:name="List Table 5 Dark Accent 1" w:uiPriority="50"/>
-    <w:lsdException w:name="List Table 6 Colorful Accent 1" w:uiPriority="51"/>
-    <w:lsdException w:name="List Table 7 Colorful Accent 1" w:uiPriority="52"/>
-    <w:lsdException w:name="List Table 1 Light Accent 2" w:uiPriority="46"/>
-    <w:lsdException w:name="List Table 2 Accent 2" w:uiPriority="47"/>
-    <w:lsdException w:name="List Table 3 Accent 2" w:uiPriority="48"/>
-    <w:lsdException w:name="List Table 4 Accent 2" w:uiPriority="49"/>
-    <w:lsdException w:name="List Table 5 Dark Accent 2" w:uiPriority="50"/>
-    <w:lsdException w:name="List Table 6 Colorful Accent 2" w:uiPriority="51"/>
-    <w:lsdException w:name="List Table 7 Colorful Accent 2" w:uiPriority="52"/>
-    <w:lsdException w:name="List Table 1 Light Accent 3" w:uiPriority="46"/>
-    <w:lsdException w:name="List Table 2 Accent 3" w:uiPriority="47"/>
-    <w:lsdException w:name="List Table 3 Accent 3" w:uiPriority="48"/>
-    <w:lsdException w:name="List Table 4 Accent 3" w:uiPriority="49"/>
-    <w:lsdException w:name="List Table 5 Dark Accent 3" w:uiPriority="50"/>
-    <w:lsdException w:name="List Table 6 Colorful Accent 3" w:uiPriority="51"/>
-    <w:lsdException w:name="List Table 7 Colorful Accent 3" w:uiPriority="52"/>
-    <w:lsdException w:name="List Table 1 Light Accent 4" w:uiPriority="46"/>
-    <w:lsdException w:name="List Table 2 Accent 4" w:uiPriority="47"/>
-    <w:lsdException w:name="List Table 3 Accent 4" w:uiPriority="48"/>
-    <w:lsdException w:name="List Table 4 Accent 4" w:uiPriority="49"/>
-    <w:lsdException w:name="List Table 5 Dark Accent 4" w:uiPriority="50"/>
-    <w:lsdException w:name="List Table 6 Colorful Accent 4" w:uiPriority="51"/>
-    <w:lsdException w:name="List Table 7 Colorful Accent 4" w:uiPriority="52"/>
-    <w:lsdException w:name="List Table 1 Light Accent 5" w:uiPriority="46"/>
-    <w:lsdException w:name="List Table 2 Accent 5" w:uiPriority="47"/>
-    <w:lsdException w:name="List Table 3 Accent 5" w:uiPriority="48"/>
-    <w:lsdException w:name="List Table 4 Accent 5" w:uiPriority="49"/>
-    <w:lsdException w:name="List Table 5 Dark Accent 5" w:uiPriority="50"/>
-    <w:lsdException w:name="List Table 6 Colorful Accent 5" w:uiPriority="51"/>
-    <w:lsdException w:name="List Table 7 Colorful Accent 5" w:uiPriority="52"/>
-    <w:lsdException w:name="List Table 1 Light Accent 6" w:uiPriority="46"/>
-    <w:lsdException w:name="List Table 2 Accent 6" w:uiPriority="47"/>
-    <w:lsdException w:name="List Table 3 Accent 6" w:uiPriority="48"/>
-    <w:lsdException w:name="List Table 4 Accent 6" w:uiPriority="49"/>
-    <w:lsdException w:name="List Table 5 Dark Accent 6" w:uiPriority="50"/>
-    <w:lsdException w:name="List Table 6 Colorful Accent 6" w:uiPriority="51"/>
-    <w:lsdException w:name="List Table 7 Colorful Accent 6" w:uiPriority="52"/>
-    <w:lsdException w:name="Mention" w:semiHidden="1" w:unhideWhenUsed="1"/>
-    <w:lsdException w:name="Smart Hyperlink" w:semiHidden="1" w:unhideWhenUsed="1"/>
-    <w:lsdException w:name="Hashtag" w:semiHidden="1" w:unhideWhenUsed="1"/>
-    <w:lsdException w:name="Unresolved Mention" w:semiHidden="1" w:unhideWhenUsed="1"/>
-    <w:lsdException w:name="Smart Link" w:semiHidden="1" w:unhideWhenUsed="1"/>
+  <w:latentStyles w:defLockedState="0" w:defUIPriority="99" w:defSemiHidden="1" w:defUnhideWhenUsed="1" w:defQFormat="0" w:count="267">
+    <w:lsdException w:name="Normal" w:semiHidden="0" w:uiPriority="0" w:unhideWhenUsed="0" w:qFormat="1"/>
+    <w:lsdException w:name="heading 1" w:semiHidden="0" w:uiPriority="9" w:unhideWhenUsed="0" w:qFormat="1"/>
+    <w:lsdException w:name="heading 2" w:uiPriority="9" w:qFormat="1"/>
+    <w:lsdException w:name="heading 3" w:uiPriority="9" w:qFormat="1"/>
+    <w:lsdException w:name="heading 4" w:uiPriority="9" w:qFormat="1"/>
+    <w:lsdException w:name="heading 5" w:uiPriority="9" w:qFormat="1"/>
+    <w:lsdException w:name="heading 6" w:uiPriority="9" w:qFormat="1"/>
+    <w:lsdException w:name="heading 7" w:uiPriority="9" w:qFormat="1"/>
+    <w:lsdException w:name="heading 8" w:uiPriority="9" w:qFormat="1"/>
+    <w:lsdException w:name="heading 9" w:uiPriority="9" w:qFormat="1"/>
+    <w:lsdException w:name="toc 1" w:uiPriority="39"/>
+    <w:lsdException w:name="toc 2" w:uiPriority="39"/>
+    <w:lsdException w:name="toc 3" w:uiPriority="39"/>
+    <w:lsdException w:name="toc 4" w:uiPriority="39"/>
+    <w:lsdException w:name="toc 5" w:uiPriority="39"/>
+    <w:lsdException w:name="toc 6" w:uiPriority="39"/>
+    <w:lsdException w:name="toc 7" w:uiPriority="39"/>
+    <w:lsdException w:name="toc 8" w:uiPriority="39"/>
+    <w:lsdException w:name="toc 9" w:uiPriority="39"/>
+    <w:lsdException w:name="caption" w:uiPriority="35" w:qFormat="1"/>
+    <w:lsdException w:name="Title" w:semiHidden="0" w:uiPriority="10" w:unhideWhenUsed="0" w:qFormat="1"/>
+    <w:lsdException w:name="Default Paragraph Font" w:uiPriority="1"/>
+    <w:lsdException w:name="Subtitle" w:semiHidden="0" w:uiPriority="11" w:unhideWhenUsed="0" w:qFormat="1"/>
+    <w:lsdException w:name="Strong" w:semiHidden="0" w:uiPriority="22" w:unhideWhenUsed="0" w:qFormat="1"/>
+    <w:lsdException w:name="Emphasis" w:semiHidden="0" w:uiPriority="20" w:unhideWhenUsed="0" w:qFormat="1"/>
+    <w:lsdException w:name="Table Grid" w:semiHidden="0" w:uiPriority="39" w:unhideWhenUsed="0"/>
+    <w:lsdException w:name="Placeholder Text" w:unhideWhenUsed="0"/>
+    <w:lsdException w:name="No Spacing" w:semiHidden="0" w:uiPriority="1" w:unhideWhenUsed="0" w:qFormat="1"/>
+    <w:lsdException w:name="Light Shading" w:semiHidden="0" w:uiPriority="60" w:unhideWhenUsed="0"/>
+    <w:lsdException w:name="Light List" w:semiHidden="0" w:uiPriority="61" w:unhideWhenUsed="0"/>
+    <w:lsdException w:name="Light Grid" w:semiHidden="0" w:uiPriority="62" w:unhideWhenUsed="0"/>
+    <w:lsdException w:name="Medium Shading 1" w:semiHidden="0" w:uiPriority="63" w:unhideWhenUsed="0"/>
+    <w:lsdException w:name="Medium Shading 2" w:semiHidden="0" w:uiPriority="64" w:unhideWhenUsed="0"/>
+    <w:lsdException w:name="Medium List 1" w:semiHidden="0" w:uiPriority="65" w:unhideWhenUsed="0"/>
+    <w:lsdException w:name="Medium List 2" w:semiHidden="0" w:uiPriority="66" w:unhideWhenUsed="0"/>
+    <w:lsdException w:name="Medium Grid 1" w:semiHidden="0" w:uiPriority="67" w:unhideWhenUsed="0"/>
+    <w:lsdException w:name="Medium Grid 2" w:semiHidden="0" w:uiPriority="68" w:unhideWhenUsed="0"/>
+    <w:lsdException w:name="Medium Grid 3" w:semiHidden="0" w:uiPriority="69" w:unhideWhenUsed="0"/>
+    <w:lsdException w:name="Dark List" w:semiHidden="0" w:uiPriority="70" w:unhideWhenUsed="0"/>
+    <w:lsdException w:name="Colorful Shading" w:semiHidden="0" w:uiPriority="71" w:unhideWhenUsed="0"/>
+    <w:lsdException w:name="Colorful List" w:semiHidden="0" w:uiPriority="72" w:unhideWhenUsed="0"/>
+    <w:lsdException w:name="Colorful Grid" w:semiHidden="0" w:uiPriority="73" w:unhideWhenUsed="0"/>
+    <w:lsdException w:name="Light Shading Accent 1" w:semiHidden="0" w:uiPriority="60" w:unhideWhenUsed="0"/>
+    <w:lsdException w:name="Light List Accent 1" w:semiHidden="0" w:uiPriority="61" w:unhideWhenUsed="0"/>
+    <w:lsdException w:name="Light Grid Accent 1" w:semiHidden="0" w:uiPriority="62" w:unhideWhenUsed="0"/>
+    <w:lsdException w:name="Medium Shading 1 Accent 1" w:semiHidden="0" w:uiPriority="63" w:unhideWhenUsed="0"/>
+    <w:lsdException w:name="Medium Shading 2 Accent 1" w:semiHidden="0" w:uiPriority="64" w:unhideWhenUsed="0"/>
+    <w:lsdException w:name="Medium List 1 Accent 1" w:semiHidden="0" w:uiPriority="65" w:unhideWhenUsed="0"/>
+    <w:lsdException w:name="Revision" w:unhideWhenUsed="0"/>
+    <w:lsdException w:name="List Paragraph" w:semiHidden="0" w:uiPriority="34" w:unhideWhenUsed="0" w:qFormat="1"/>
+    <w:lsdException w:name="Quote" w:semiHidden="0" w:uiPriority="29" w:unhideWhenUsed="0" w:qFormat="1"/>
+    <w:lsdException w:name="Intense Quote" w:semiHidden="0" w:uiPriority="30" w:unhideWhenUsed="0" w:qFormat="1"/>
+    <w:lsdException w:name="Medium List 2 Accent 1" w:semiHidden="0" w:uiPriority="66" w:unhideWhenUsed="0"/>
+    <w:lsdException w:name="Medium Grid 1 Accent 1" w:semiHidden="0" w:uiPriority="67" w:unhideWhenUsed="0"/>
+    <w:lsdException w:name="Medium Grid 2 Accent 1" w:semiHidden="0" w:uiPriority="68" w:unhideWhenUsed="0"/>
+    <w:lsdException w:name="Medium Grid 3 Accent 1" w:semiHidden="0" w:uiPriority="69" w:unhideWhenUsed="0"/>
+    <w:lsdException w:name="Dark List Accent 1" w:semiHidden="0" w:uiPriority="70" w:unhideWhenUsed="0"/>
+    <w:lsdException w:name="Colorful Shading Accent 1" w:semiHidden="0" w:uiPriority="71" w:unhideWhenUsed="0"/>
+    <w:lsdException w:name="Colorful List Accent 1" w:semiHidden="0" w:uiPriority="72" w:unhideWhenUsed="0"/>
+    <w:lsdException w:name="Colorful Grid Accent 1" w:semiHidden="0" w:uiPriority="73" w:unhideWhenUsed="0"/>
+    <w:lsdException w:name="Light Shading Accent 2" w:semiHidden="0" w:uiPriority="60" w:unhideWhenUsed="0"/>
+    <w:lsdException w:name="Light List Accent 2" w:semiHidden="0" w:uiPriority="61" w:unhideWhenUsed="0"/>
+    <w:lsdException w:name="Light Grid Accent 2" w:semiHidden="0" w:uiPriority="62" w:unhideWhenUsed="0"/>
+    <w:lsdException w:name="Medium Shading 1 Accent 2" w:semiHidden="0" w:uiPriority="63" w:unhideWhenUsed="0"/>
+    <w:lsdException w:name="Medium Shading 2 Accent 2" w:semiHidden="0" w:uiPriority="64" w:unhideWhenUsed="0"/>
+    <w:lsdException w:name="Medium List 1 Accent 2" w:semiHidden="0" w:uiPriority="65" w:unhideWhenUsed="0"/>
+    <w:lsdException w:name="Medium List 2 Accent 2" w:semiHidden="0" w:uiPriority="66" w:unhideWhenUsed="0"/>
+    <w:lsdException w:name="Medium Grid 1 Accent 2" w:semiHidden="0" w:uiPriority="67" w:unhideWhenUsed="0"/>
+    <w:lsdException w:name="Medium Grid 2 Accent 2" w:semiHidden="0" w:uiPriority="68" w:unhideWhenUsed="0"/>
+    <w:lsdException w:name="Medium Grid 3 Accent 2" w:semiHidden="0" w:uiPriority="69" w:unhideWhenUsed="0"/>
+    <w:lsdException w:name="Dark List Accent 2" w:semiHidden="0" w:uiPriority="70" w:unhideWhenUsed="0"/>
+    <w:lsdException w:name="Colorful Shading Accent 2" w:semiHidden="0" w:uiPriority="71" w:unhideWhenUsed="0"/>
+    <w:lsdException w:name="Colorful List Accent 2" w:semiHidden="0" w:uiPriority="72" w:unhideWhenUsed="0"/>
+    <w:lsdException w:name="Colorful Grid Accent 2" w:semiHidden="0" w:uiPriority="73" w:unhideWhenUsed="0"/>
+    <w:lsdException w:name="Light Shading Accent 3" w:semiHidden="0" w:uiPriority="60" w:unhideWhenUsed="0"/>
+    <w:lsdException w:name="Light List Accent 3" w:semiHidden="0" w:uiPriority="61" w:unhideWhenUsed="0"/>
+    <w:lsdException w:name="Light Grid Accent 3" w:semiHidden="0" w:uiPriority="62" w:unhideWhenUsed="0"/>
+    <w:lsdException w:name="Medium Shading 1 Accent 3" w:semiHidden="0" w:uiPriority="63" w:unhideWhenUsed="0"/>
+    <w:lsdException w:name="Medium Shading 2 Accent 3" w:semiHidden="0" w:uiPriority="64" w:unhideWhenUsed="0"/>
+    <w:lsdException w:name="Medium List 1 Accent 3" w:semiHidden="0" w:uiPriority="65" w:unhideWhenUsed="0"/>
+    <w:lsdException w:name="Medium List 2 Accent 3" w:semiHidden="0" w:uiPriority="66" w:unhideWhenUsed="0"/>
+    <w:lsdException w:name="Medium Grid 1 Accent 3" w:semiHidden="0" w:uiPriority="67" w:unhideWhenUsed="0"/>
+    <w:lsdException w:name="Medium Grid 2 Accent 3" w:semiHidden="0" w:uiPriority="68" w:unhideWhenUsed="0"/>
+    <w:lsdException w:name="Medium Grid 3 Accent 3" w:semiHidden="0" w:uiPriority="69" w:unhideWhenUsed="0"/>
+    <w:lsdException w:name="Dark List Accent 3" w:semiHidden="0" w:uiPriority="70" w:unhideWhenUsed="0"/>
+    <w:lsdException w:name="Colorful Shading Accent 3" w:semiHidden="0" w:uiPriority="71" w:unhideWhenUsed="0"/>
+    <w:lsdException w:name="Colorful List Accent 3" w:semiHidden="0" w:uiPriority="72" w:unhideWhenUsed="0"/>
+    <w:lsdException w:name="Colorful Grid Accent 3" w:semiHidden="0" w:uiPriority="73" w:unhideWhenUsed="0"/>
+    <w:lsdException w:name="Light Shading Accent 4" w:semiHidden="0" w:uiPriority="60" w:unhideWhenUsed="0"/>
+    <w:lsdException w:name="Light List Accent 4" w:semiHidden="0" w:uiPriority="61" w:unhideWhenUsed="0"/>
+    <w:lsdException w:name="Light Grid Accent 4" w:semiHidden="0" w:uiPriority="62" w:unhideWhenUsed="0"/>
+    <w:lsdException w:name="Medium Shading 1 Accent 4" w:semiHidden="0" w:uiPriority="63" w:unhideWhenUsed="0"/>
+    <w:lsdException w:name="Medium Shading 2 Accent 4" w:semiHidden="0" w:uiPriority="64" w:unhideWhenUsed="0"/>
+    <w:lsdException w:name="Medium List 1 Accent 4" w:semiHidden="0" w:uiPriority="65" w:unhideWhenUsed="0"/>
+    <w:lsdException w:name="Medium List 2 Accent 4" w:semiHidden="0" w:uiPriority="66" w:unhideWhenUsed="0"/>
+    <w:lsdException w:name="Medium Grid 1 Accent 4" w:semiHidden="0" w:uiPriority="67" w:unhideWhenUsed="0"/>
+    <w:lsdException w:name="Medium Grid 2 Accent 4" w:semiHidden="0" w:uiPriority="68" w:unhideWhenUsed="0"/>
+    <w:lsdException w:name="Medium Grid 3 Accent 4" w:semiHidden="0" w:uiPriority="69" w:unhideWhenUsed="0"/>
+    <w:lsdException w:name="Dark List Accent 4" w:semiHidden="0" w:uiPriority="70" w:unhideWhenUsed="0"/>
+    <w:lsdException w:name="Colorful Shading Accent 4" w:semiHidden="0" w:uiPriority="71" w:unhideWhenUsed="0"/>
+    <w:lsdException w:name="Colorful List Accent 4" w:semiHidden="0" w:uiPriority="72" w:unhideWhenUsed="0"/>
+    <w:lsdException w:name="Colorful Grid Accent 4" w:semiHidden="0" w:uiPriority="73" w:unhideWhenUsed="0"/>
+    <w:lsdException w:name="Light Shading Accent 5" w:semiHidden="0" w:uiPriority="60" w:unhideWhenUsed="0"/>
+    <w:lsdException w:name="Light List Accent 5" w:semiHidden="0" w:uiPriority="61" w:unhideWhenUsed="0"/>
+    <w:lsdException w:name="Light Grid Accent 5" w:semiHidden="0" w:uiPriority="62" w:unhideWhenUsed="0"/>
+    <w:lsdException w:name="Medium Shading 1 Accent 5" w:semiHidden="0" w:uiPriority="63" w:unhideWhenUsed="0"/>
+    <w:lsdException w:name="Medium Shading 2 Accent 5" w:semiHidden="0" w:uiPriority="64" w:unhideWhenUsed="0"/>
+    <w:lsdException w:name="Medium List 1 Accent 5" w:semiHidden="0" w:uiPriority="65" w:unhideWhenUsed="0"/>
+    <w:lsdException w:name="Medium List 2 Accent 5" w:semiHidden="0" w:uiPriority="66" w:unhideWhenUsed="0"/>
+    <w:lsdException w:name="Medium Grid 1 Accent 5" w:semiHidden="0" w:uiPriority="67" w:unhideWhenUsed="0"/>
+    <w:lsdException w:name="Medium Grid 2 Accent 5" w:semiHidden="0" w:uiPriority="68" w:unhideWhenUsed="0"/>
+    <w:lsdException w:name="Medium Grid 3 Accent 5" w:semiHidden="0" w:uiPriority="69" w:unhideWhenUsed="0"/>
+    <w:lsdException w:name="Dark List Accent 5" w:semiHidden="0" w:uiPriority="70" w:unhideWhenUsed="0"/>
+    <w:lsdException w:name="Colorful Shading Accent 5" w:semiHidden="0" w:uiPriority="71" w:unhideWhenUsed="0"/>
+    <w:lsdException w:name="Colorful List Accent 5" w:semiHidden="0" w:uiPriority="72" w:unhideWhenUsed="0"/>
+    <w:lsdException w:name="Colorful Grid Accent 5" w:semiHidden="0" w:uiPriority="73" w:unhideWhenUsed="0"/>
+    <w:lsdException w:name="Light Shading Accent 6" w:semiHidden="0" w:uiPriority="60" w:unhideWhenUsed="0"/>
+    <w:lsdException w:name="Light List Accent 6" w:semiHidden="0" w:uiPriority="61" w:unhideWhenUsed="0"/>
+    <w:lsdException w:name="Light Grid Accent 6" w:semiHidden="0" w:uiPriority="62" w:unhideWhenUsed="0"/>
+    <w:lsdException w:name="Medium Shading 1 Accent 6" w:semiHidden="0" w:uiPriority="63" w:unhideWhenUsed="0"/>
+    <w:lsdException w:name="Medium Shading 2 Accent 6" w:semiHidden="0" w:uiPriority="64" w:unhideWhenUsed="0"/>
+    <w:lsdException w:name="Medium List 1 Accent 6" w:semiHidden="0" w:uiPriority="65" w:unhideWhenUsed="0"/>
+    <w:lsdException w:name="Medium List 2 Accent 6" w:semiHidden="0" w:uiPriority="66" w:unhideWhenUsed="0"/>
+    <w:lsdException w:name="Medium Grid 1 Accent 6" w:semiHidden="0" w:uiPriority="67" w:unhideWhenUsed="0"/>
+    <w:lsdException w:name="Medium Grid 2 Accent 6" w:semiHidden="0" w:uiPriority="68" w:unhideWhenUsed="0"/>
+    <w:lsdException w:name="Medium Grid 3 Accent 6" w:semiHidden="0" w:uiPriority="69" w:unhideWhenUsed="0"/>
+    <w:lsdException w:name="Dark List Accent 6" w:semiHidden="0" w:uiPriority="70" w:unhideWhenUsed="0"/>
+    <w:lsdException w:name="Colorful Shading Accent 6" w:semiHidden="0" w:uiPriority="71" w:unhideWhenUsed="0"/>
+    <w:lsdException w:name="Colorful List Accent 6" w:semiHidden="0" w:uiPriority="72" w:unhideWhenUsed="0"/>
+    <w:lsdException w:name="Colorful Grid Accent 6" w:semiHidden="0" w:uiPriority="73" w:unhideWhenUsed="0"/>
+    <w:lsdException w:name="Subtle Emphasis" w:semiHidden="0" w:uiPriority="19" w:unhideWhenUsed="0" w:qFormat="1"/>
+    <w:lsdException w:name="Intense Emphasis" w:semiHidden="0" w:uiPriority="21" w:unhideWhenUsed="0" w:qFormat="1"/>
+    <w:lsdException w:name="Subtle Reference" w:semiHidden="0" w:uiPriority="31" w:unhideWhenUsed="0" w:qFormat="1"/>
+    <w:lsdException w:name="Intense Reference" w:semiHidden="0" w:uiPriority="32" w:unhideWhenUsed="0" w:qFormat="1"/>
+    <w:lsdException w:name="Book Title" w:semiHidden="0" w:uiPriority="33" w:unhideWhenUsed="0" w:qFormat="1"/>
+    <w:lsdException w:name="Bibliography" w:uiPriority="37"/>
+    <w:lsdException w:name="TOC Heading" w:uiPriority="39" w:qFormat="1"/>
   </w:latentStyles>
   <w:style w:type="paragraph" w:default="1" w:styleId="Normal">
     <w:name w:val="Normal"/>
@@ -2061,6 +3821,405 @@
       <w:sz w:val="20"/>
       <w:szCs w:val="20"/>
     </w:rPr>
+  </w:style>
+  <w:style w:type="paragraph" w:styleId="BalloonText">
+    <w:name w:val="Balloon Text"/>
+    <w:basedOn w:val="Normal"/>
+    <w:link w:val="BalloonTextChar"/>
+    <w:uiPriority w:val="99"/>
+    <w:semiHidden/>
+    <w:unhideWhenUsed/>
+    <w:rsid w:val="00DE44F1"/>
+    <w:pPr>
+      <w:spacing w:after="0" w:line="240" w:lineRule="auto"/>
+    </w:pPr>
+    <w:rPr>
+      <w:rFonts w:ascii="Tahoma" w:hAnsi="Tahoma" w:cs="Tahoma"/>
+      <w:sz w:val="16"/>
+      <w:szCs w:val="16"/>
+    </w:rPr>
+  </w:style>
+  <w:style w:type="character" w:customStyle="1" w:styleId="BalloonTextChar">
+    <w:name w:val="Balloon Text Char"/>
+    <w:basedOn w:val="DefaultParagraphFont"/>
+    <w:link w:val="BalloonText"/>
+    <w:uiPriority w:val="99"/>
+    <w:semiHidden/>
+    <w:rsid w:val="00DE44F1"/>
+    <w:rPr>
+      <w:rFonts w:ascii="Tahoma" w:hAnsi="Tahoma" w:cs="Tahoma"/>
+      <w:sz w:val="16"/>
+      <w:szCs w:val="16"/>
+    </w:rPr>
+  </w:style>
+  <w:style w:type="character" w:styleId="Hyperlink">
+    <w:name w:val="Hyperlink"/>
+    <w:basedOn w:val="DefaultParagraphFont"/>
+    <w:uiPriority w:val="99"/>
+    <w:semiHidden/>
+    <w:unhideWhenUsed/>
+    <w:rsid w:val="00BB6F84"/>
+    <w:rPr>
+      <w:color w:val="0000FF"/>
+      <w:u w:val="single"/>
+    </w:rPr>
+  </w:style>
+  <w:style w:type="character" w:customStyle="1" w:styleId="pl-c1">
+    <w:name w:val="pl-c1"/>
+    <w:basedOn w:val="DefaultParagraphFont"/>
+    <w:rsid w:val="00F660D2"/>
+  </w:style>
+</w:styles>
+</file>
+
+<file path=word/stylesWithEffects.xml><?xml version="1.0" encoding="utf-8"?>
+<w:styles xmlns:wpc="http://schemas.microsoft.com/office/word/2010/wordprocessingCanvas" xmlns:mc="http://schemas.openxmlformats.org/markup-compatibility/2006" xmlns:o="urn:schemas-microsoft-com:office:office" xmlns:r="http://schemas.openxmlformats.org/officeDocument/2006/relationships" xmlns:m="http://schemas.openxmlformats.org/officeDocument/2006/math" xmlns:v="urn:schemas-microsoft-com:vml" xmlns:wp14="http://schemas.microsoft.com/office/word/2010/wordprocessingDrawing" xmlns:wp="http://schemas.openxmlformats.org/drawingml/2006/wordprocessingDrawing" xmlns:w10="urn:schemas-microsoft-com:office:word" xmlns:w="http://schemas.openxmlformats.org/wordprocessingml/2006/main" xmlns:w14="http://schemas.microsoft.com/office/word/2010/wordml" xmlns:wpg="http://schemas.microsoft.com/office/word/2010/wordprocessingGroup" xmlns:wpi="http://schemas.microsoft.com/office/word/2010/wordprocessingInk" xmlns:wne="http://schemas.microsoft.com/office/word/2006/wordml" xmlns:wps="http://schemas.microsoft.com/office/word/2010/wordprocessingShape" mc:Ignorable="w14 wp14">
+  <w:docDefaults>
+    <w:rPrDefault>
+      <w:rPr>
+        <w:rFonts w:asciiTheme="minorHAnsi" w:eastAsiaTheme="minorHAnsi" w:hAnsiTheme="minorHAnsi" w:cstheme="minorBidi"/>
+        <w:sz w:val="22"/>
+        <w:szCs w:val="22"/>
+        <w:lang w:val="en-IN" w:eastAsia="en-US" w:bidi="ar-SA"/>
+      </w:rPr>
+    </w:rPrDefault>
+    <w:pPrDefault>
+      <w:pPr>
+        <w:spacing w:after="160" w:line="259" w:lineRule="auto"/>
+      </w:pPr>
+    </w:pPrDefault>
+  </w:docDefaults>
+  <w:latentStyles w:defLockedState="0" w:defUIPriority="99" w:defSemiHidden="1" w:defUnhideWhenUsed="1" w:defQFormat="0" w:count="267">
+    <w:lsdException w:name="Normal" w:semiHidden="0" w:uiPriority="0" w:unhideWhenUsed="0" w:qFormat="1"/>
+    <w:lsdException w:name="heading 1" w:semiHidden="0" w:uiPriority="9" w:unhideWhenUsed="0" w:qFormat="1"/>
+    <w:lsdException w:name="heading 2" w:uiPriority="9" w:qFormat="1"/>
+    <w:lsdException w:name="heading 3" w:uiPriority="9" w:qFormat="1"/>
+    <w:lsdException w:name="heading 4" w:uiPriority="9" w:qFormat="1"/>
+    <w:lsdException w:name="heading 5" w:uiPriority="9" w:qFormat="1"/>
+    <w:lsdException w:name="heading 6" w:uiPriority="9" w:qFormat="1"/>
+    <w:lsdException w:name="heading 7" w:uiPriority="9" w:qFormat="1"/>
+    <w:lsdException w:name="heading 8" w:uiPriority="9" w:qFormat="1"/>
+    <w:lsdException w:name="heading 9" w:uiPriority="9" w:qFormat="1"/>
+    <w:lsdException w:name="toc 1" w:uiPriority="39"/>
+    <w:lsdException w:name="toc 2" w:uiPriority="39"/>
+    <w:lsdException w:name="toc 3" w:uiPriority="39"/>
+    <w:lsdException w:name="toc 4" w:uiPriority="39"/>
+    <w:lsdException w:name="toc 5" w:uiPriority="39"/>
+    <w:lsdException w:name="toc 6" w:uiPriority="39"/>
+    <w:lsdException w:name="toc 7" w:uiPriority="39"/>
+    <w:lsdException w:name="toc 8" w:uiPriority="39"/>
+    <w:lsdException w:name="toc 9" w:uiPriority="39"/>
+    <w:lsdException w:name="caption" w:uiPriority="35" w:qFormat="1"/>
+    <w:lsdException w:name="Title" w:semiHidden="0" w:uiPriority="10" w:unhideWhenUsed="0" w:qFormat="1"/>
+    <w:lsdException w:name="Default Paragraph Font" w:uiPriority="1"/>
+    <w:lsdException w:name="Subtitle" w:semiHidden="0" w:uiPriority="11" w:unhideWhenUsed="0" w:qFormat="1"/>
+    <w:lsdException w:name="Strong" w:semiHidden="0" w:uiPriority="22" w:unhideWhenUsed="0" w:qFormat="1"/>
+    <w:lsdException w:name="Emphasis" w:semiHidden="0" w:uiPriority="20" w:unhideWhenUsed="0" w:qFormat="1"/>
+    <w:lsdException w:name="Table Grid" w:semiHidden="0" w:uiPriority="39" w:unhideWhenUsed="0"/>
+    <w:lsdException w:name="Placeholder Text" w:unhideWhenUsed="0"/>
+    <w:lsdException w:name="No Spacing" w:semiHidden="0" w:uiPriority="1" w:unhideWhenUsed="0" w:qFormat="1"/>
+    <w:lsdException w:name="Light Shading" w:semiHidden="0" w:uiPriority="60" w:unhideWhenUsed="0"/>
+    <w:lsdException w:name="Light List" w:semiHidden="0" w:uiPriority="61" w:unhideWhenUsed="0"/>
+    <w:lsdException w:name="Light Grid" w:semiHidden="0" w:uiPriority="62" w:unhideWhenUsed="0"/>
+    <w:lsdException w:name="Medium Shading 1" w:semiHidden="0" w:uiPriority="63" w:unhideWhenUsed="0"/>
+    <w:lsdException w:name="Medium Shading 2" w:semiHidden="0" w:uiPriority="64" w:unhideWhenUsed="0"/>
+    <w:lsdException w:name="Medium List 1" w:semiHidden="0" w:uiPriority="65" w:unhideWhenUsed="0"/>
+    <w:lsdException w:name="Medium List 2" w:semiHidden="0" w:uiPriority="66" w:unhideWhenUsed="0"/>
+    <w:lsdException w:name="Medium Grid 1" w:semiHidden="0" w:uiPriority="67" w:unhideWhenUsed="0"/>
+    <w:lsdException w:name="Medium Grid 2" w:semiHidden="0" w:uiPriority="68" w:unhideWhenUsed="0"/>
+    <w:lsdException w:name="Medium Grid 3" w:semiHidden="0" w:uiPriority="69" w:unhideWhenUsed="0"/>
+    <w:lsdException w:name="Dark List" w:semiHidden="0" w:uiPriority="70" w:unhideWhenUsed="0"/>
+    <w:lsdException w:name="Colorful Shading" w:semiHidden="0" w:uiPriority="71" w:unhideWhenUsed="0"/>
+    <w:lsdException w:name="Colorful List" w:semiHidden="0" w:uiPriority="72" w:unhideWhenUsed="0"/>
+    <w:lsdException w:name="Colorful Grid" w:semiHidden="0" w:uiPriority="73" w:unhideWhenUsed="0"/>
+    <w:lsdException w:name="Light Shading Accent 1" w:semiHidden="0" w:uiPriority="60" w:unhideWhenUsed="0"/>
+    <w:lsdException w:name="Light List Accent 1" w:semiHidden="0" w:uiPriority="61" w:unhideWhenUsed="0"/>
+    <w:lsdException w:name="Light Grid Accent 1" w:semiHidden="0" w:uiPriority="62" w:unhideWhenUsed="0"/>
+    <w:lsdException w:name="Medium Shading 1 Accent 1" w:semiHidden="0" w:uiPriority="63" w:unhideWhenUsed="0"/>
+    <w:lsdException w:name="Medium Shading 2 Accent 1" w:semiHidden="0" w:uiPriority="64" w:unhideWhenUsed="0"/>
+    <w:lsdException w:name="Medium List 1 Accent 1" w:semiHidden="0" w:uiPriority="65" w:unhideWhenUsed="0"/>
+    <w:lsdException w:name="Revision" w:unhideWhenUsed="0"/>
+    <w:lsdException w:name="List Paragraph" w:semiHidden="0" w:uiPriority="34" w:unhideWhenUsed="0" w:qFormat="1"/>
+    <w:lsdException w:name="Quote" w:semiHidden="0" w:uiPriority="29" w:unhideWhenUsed="0" w:qFormat="1"/>
+    <w:lsdException w:name="Intense Quote" w:semiHidden="0" w:uiPriority="30" w:unhideWhenUsed="0" w:qFormat="1"/>
+    <w:lsdException w:name="Medium List 2 Accent 1" w:semiHidden="0" w:uiPriority="66" w:unhideWhenUsed="0"/>
+    <w:lsdException w:name="Medium Grid 1 Accent 1" w:semiHidden="0" w:uiPriority="67" w:unhideWhenUsed="0"/>
+    <w:lsdException w:name="Medium Grid 2 Accent 1" w:semiHidden="0" w:uiPriority="68" w:unhideWhenUsed="0"/>
+    <w:lsdException w:name="Medium Grid 3 Accent 1" w:semiHidden="0" w:uiPriority="69" w:unhideWhenUsed="0"/>
+    <w:lsdException w:name="Dark List Accent 1" w:semiHidden="0" w:uiPriority="70" w:unhideWhenUsed="0"/>
+    <w:lsdException w:name="Colorful Shading Accent 1" w:semiHidden="0" w:uiPriority="71" w:unhideWhenUsed="0"/>
+    <w:lsdException w:name="Colorful List Accent 1" w:semiHidden="0" w:uiPriority="72" w:unhideWhenUsed="0"/>
+    <w:lsdException w:name="Colorful Grid Accent 1" w:semiHidden="0" w:uiPriority="73" w:unhideWhenUsed="0"/>
+    <w:lsdException w:name="Light Shading Accent 2" w:semiHidden="0" w:uiPriority="60" w:unhideWhenUsed="0"/>
+    <w:lsdException w:name="Light List Accent 2" w:semiHidden="0" w:uiPriority="61" w:unhideWhenUsed="0"/>
+    <w:lsdException w:name="Light Grid Accent 2" w:semiHidden="0" w:uiPriority="62" w:unhideWhenUsed="0"/>
+    <w:lsdException w:name="Medium Shading 1 Accent 2" w:semiHidden="0" w:uiPriority="63" w:unhideWhenUsed="0"/>
+    <w:lsdException w:name="Medium Shading 2 Accent 2" w:semiHidden="0" w:uiPriority="64" w:unhideWhenUsed="0"/>
+    <w:lsdException w:name="Medium List 1 Accent 2" w:semiHidden="0" w:uiPriority="65" w:unhideWhenUsed="0"/>
+    <w:lsdException w:name="Medium List 2 Accent 2" w:semiHidden="0" w:uiPriority="66" w:unhideWhenUsed="0"/>
+    <w:lsdException w:name="Medium Grid 1 Accent 2" w:semiHidden="0" w:uiPriority="67" w:unhideWhenUsed="0"/>
+    <w:lsdException w:name="Medium Grid 2 Accent 2" w:semiHidden="0" w:uiPriority="68" w:unhideWhenUsed="0"/>
+    <w:lsdException w:name="Medium Grid 3 Accent 2" w:semiHidden="0" w:uiPriority="69" w:unhideWhenUsed="0"/>
+    <w:lsdException w:name="Dark List Accent 2" w:semiHidden="0" w:uiPriority="70" w:unhideWhenUsed="0"/>
+    <w:lsdException w:name="Colorful Shading Accent 2" w:semiHidden="0" w:uiPriority="71" w:unhideWhenUsed="0"/>
+    <w:lsdException w:name="Colorful List Accent 2" w:semiHidden="0" w:uiPriority="72" w:unhideWhenUsed="0"/>
+    <w:lsdException w:name="Colorful Grid Accent 2" w:semiHidden="0" w:uiPriority="73" w:unhideWhenUsed="0"/>
+    <w:lsdException w:name="Light Shading Accent 3" w:semiHidden="0" w:uiPriority="60" w:unhideWhenUsed="0"/>
+    <w:lsdException w:name="Light List Accent 3" w:semiHidden="0" w:uiPriority="61" w:unhideWhenUsed="0"/>
+    <w:lsdException w:name="Light Grid Accent 3" w:semiHidden="0" w:uiPriority="62" w:unhideWhenUsed="0"/>
+    <w:lsdException w:name="Medium Shading 1 Accent 3" w:semiHidden="0" w:uiPriority="63" w:unhideWhenUsed="0"/>
+    <w:lsdException w:name="Medium Shading 2 Accent 3" w:semiHidden="0" w:uiPriority="64" w:unhideWhenUsed="0"/>
+    <w:lsdException w:name="Medium List 1 Accent 3" w:semiHidden="0" w:uiPriority="65" w:unhideWhenUsed="0"/>
+    <w:lsdException w:name="Medium List 2 Accent 3" w:semiHidden="0" w:uiPriority="66" w:unhideWhenUsed="0"/>
+    <w:lsdException w:name="Medium Grid 1 Accent 3" w:semiHidden="0" w:uiPriority="67" w:unhideWhenUsed="0"/>
+    <w:lsdException w:name="Medium Grid 2 Accent 3" w:semiHidden="0" w:uiPriority="68" w:unhideWhenUsed="0"/>
+    <w:lsdException w:name="Medium Grid 3 Accent 3" w:semiHidden="0" w:uiPriority="69" w:unhideWhenUsed="0"/>
+    <w:lsdException w:name="Dark List Accent 3" w:semiHidden="0" w:uiPriority="70" w:unhideWhenUsed="0"/>
+    <w:lsdException w:name="Colorful Shading Accent 3" w:semiHidden="0" w:uiPriority="71" w:unhideWhenUsed="0"/>
+    <w:lsdException w:name="Colorful List Accent 3" w:semiHidden="0" w:uiPriority="72" w:unhideWhenUsed="0"/>
+    <w:lsdException w:name="Colorful Grid Accent 3" w:semiHidden="0" w:uiPriority="73" w:unhideWhenUsed="0"/>
+    <w:lsdException w:name="Light Shading Accent 4" w:semiHidden="0" w:uiPriority="60" w:unhideWhenUsed="0"/>
+    <w:lsdException w:name="Light List Accent 4" w:semiHidden="0" w:uiPriority="61" w:unhideWhenUsed="0"/>
+    <w:lsdException w:name="Light Grid Accent 4" w:semiHidden="0" w:uiPriority="62" w:unhideWhenUsed="0"/>
+    <w:lsdException w:name="Medium Shading 1 Accent 4" w:semiHidden="0" w:uiPriority="63" w:unhideWhenUsed="0"/>
+    <w:lsdException w:name="Medium Shading 2 Accent 4" w:semiHidden="0" w:uiPriority="64" w:unhideWhenUsed="0"/>
+    <w:lsdException w:name="Medium List 1 Accent 4" w:semiHidden="0" w:uiPriority="65" w:unhideWhenUsed="0"/>
+    <w:lsdException w:name="Medium List 2 Accent 4" w:semiHidden="0" w:uiPriority="66" w:unhideWhenUsed="0"/>
+    <w:lsdException w:name="Medium Grid 1 Accent 4" w:semiHidden="0" w:uiPriority="67" w:unhideWhenUsed="0"/>
+    <w:lsdException w:name="Medium Grid 2 Accent 4" w:semiHidden="0" w:uiPriority="68" w:unhideWhenUsed="0"/>
+    <w:lsdException w:name="Medium Grid 3 Accent 4" w:semiHidden="0" w:uiPriority="69" w:unhideWhenUsed="0"/>
+    <w:lsdException w:name="Dark List Accent 4" w:semiHidden="0" w:uiPriority="70" w:unhideWhenUsed="0"/>
+    <w:lsdException w:name="Colorful Shading Accent 4" w:semiHidden="0" w:uiPriority="71" w:unhideWhenUsed="0"/>
+    <w:lsdException w:name="Colorful List Accent 4" w:semiHidden="0" w:uiPriority="72" w:unhideWhenUsed="0"/>
+    <w:lsdException w:name="Colorful Grid Accent 4" w:semiHidden="0" w:uiPriority="73" w:unhideWhenUsed="0"/>
+    <w:lsdException w:name="Light Shading Accent 5" w:semiHidden="0" w:uiPriority="60" w:unhideWhenUsed="0"/>
+    <w:lsdException w:name="Light List Accent 5" w:semiHidden="0" w:uiPriority="61" w:unhideWhenUsed="0"/>
+    <w:lsdException w:name="Light Grid Accent 5" w:semiHidden="0" w:uiPriority="62" w:unhideWhenUsed="0"/>
+    <w:lsdException w:name="Medium Shading 1 Accent 5" w:semiHidden="0" w:uiPriority="63" w:unhideWhenUsed="0"/>
+    <w:lsdException w:name="Medium Shading 2 Accent 5" w:semiHidden="0" w:uiPriority="64" w:unhideWhenUsed="0"/>
+    <w:lsdException w:name="Medium List 1 Accent 5" w:semiHidden="0" w:uiPriority="65" w:unhideWhenUsed="0"/>
+    <w:lsdException w:name="Medium List 2 Accent 5" w:semiHidden="0" w:uiPriority="66" w:unhideWhenUsed="0"/>
+    <w:lsdException w:name="Medium Grid 1 Accent 5" w:semiHidden="0" w:uiPriority="67" w:unhideWhenUsed="0"/>
+    <w:lsdException w:name="Medium Grid 2 Accent 5" w:semiHidden="0" w:uiPriority="68" w:unhideWhenUsed="0"/>
+    <w:lsdException w:name="Medium Grid 3 Accent 5" w:semiHidden="0" w:uiPriority="69" w:unhideWhenUsed="0"/>
+    <w:lsdException w:name="Dark List Accent 5" w:semiHidden="0" w:uiPriority="70" w:unhideWhenUsed="0"/>
+    <w:lsdException w:name="Colorful Shading Accent 5" w:semiHidden="0" w:uiPriority="71" w:unhideWhenUsed="0"/>
+    <w:lsdException w:name="Colorful List Accent 5" w:semiHidden="0" w:uiPriority="72" w:unhideWhenUsed="0"/>
+    <w:lsdException w:name="Colorful Grid Accent 5" w:semiHidden="0" w:uiPriority="73" w:unhideWhenUsed="0"/>
+    <w:lsdException w:name="Light Shading Accent 6" w:semiHidden="0" w:uiPriority="60" w:unhideWhenUsed="0"/>
+    <w:lsdException w:name="Light List Accent 6" w:semiHidden="0" w:uiPriority="61" w:unhideWhenUsed="0"/>
+    <w:lsdException w:name="Light Grid Accent 6" w:semiHidden="0" w:uiPriority="62" w:unhideWhenUsed="0"/>
+    <w:lsdException w:name="Medium Shading 1 Accent 6" w:semiHidden="0" w:uiPriority="63" w:unhideWhenUsed="0"/>
+    <w:lsdException w:name="Medium Shading 2 Accent 6" w:semiHidden="0" w:uiPriority="64" w:unhideWhenUsed="0"/>
+    <w:lsdException w:name="Medium List 1 Accent 6" w:semiHidden="0" w:uiPriority="65" w:unhideWhenUsed="0"/>
+    <w:lsdException w:name="Medium List 2 Accent 6" w:semiHidden="0" w:uiPriority="66" w:unhideWhenUsed="0"/>
+    <w:lsdException w:name="Medium Grid 1 Accent 6" w:semiHidden="0" w:uiPriority="67" w:unhideWhenUsed="0"/>
+    <w:lsdException w:name="Medium Grid 2 Accent 6" w:semiHidden="0" w:uiPriority="68" w:unhideWhenUsed="0"/>
+    <w:lsdException w:name="Medium Grid 3 Accent 6" w:semiHidden="0" w:uiPriority="69" w:unhideWhenUsed="0"/>
+    <w:lsdException w:name="Dark List Accent 6" w:semiHidden="0" w:uiPriority="70" w:unhideWhenUsed="0"/>
+    <w:lsdException w:name="Colorful Shading Accent 6" w:semiHidden="0" w:uiPriority="71" w:unhideWhenUsed="0"/>
+    <w:lsdException w:name="Colorful List Accent 6" w:semiHidden="0" w:uiPriority="72" w:unhideWhenUsed="0"/>
+    <w:lsdException w:name="Colorful Grid Accent 6" w:semiHidden="0" w:uiPriority="73" w:unhideWhenUsed="0"/>
+    <w:lsdException w:name="Subtle Emphasis" w:semiHidden="0" w:uiPriority="19" w:unhideWhenUsed="0" w:qFormat="1"/>
+    <w:lsdException w:name="Intense Emphasis" w:semiHidden="0" w:uiPriority="21" w:unhideWhenUsed="0" w:qFormat="1"/>
+    <w:lsdException w:name="Subtle Reference" w:semiHidden="0" w:uiPriority="31" w:unhideWhenUsed="0" w:qFormat="1"/>
+    <w:lsdException w:name="Intense Reference" w:semiHidden="0" w:uiPriority="32" w:unhideWhenUsed="0" w:qFormat="1"/>
+    <w:lsdException w:name="Book Title" w:semiHidden="0" w:uiPriority="33" w:unhideWhenUsed="0" w:qFormat="1"/>
+    <w:lsdException w:name="Bibliography" w:uiPriority="37"/>
+    <w:lsdException w:name="TOC Heading" w:uiPriority="39" w:qFormat="1"/>
+  </w:latentStyles>
+  <w:style w:type="paragraph" w:default="1" w:styleId="Normal">
+    <w:name w:val="Normal"/>
+    <w:qFormat/>
+  </w:style>
+  <w:style w:type="paragraph" w:styleId="Heading2">
+    <w:name w:val="heading 2"/>
+    <w:basedOn w:val="Normal"/>
+    <w:link w:val="Heading2Char"/>
+    <w:uiPriority w:val="9"/>
+    <w:qFormat/>
+    <w:rsid w:val="004840C4"/>
+    <w:pPr>
+      <w:spacing w:before="100" w:beforeAutospacing="1" w:after="100" w:afterAutospacing="1" w:line="240" w:lineRule="auto"/>
+      <w:outlineLvl w:val="1"/>
+    </w:pPr>
+    <w:rPr>
+      <w:rFonts w:ascii="Times New Roman" w:eastAsia="Times New Roman" w:hAnsi="Times New Roman" w:cs="Times New Roman"/>
+      <w:b/>
+      <w:bCs/>
+      <w:sz w:val="36"/>
+      <w:szCs w:val="36"/>
+      <w:lang w:eastAsia="en-IN"/>
+    </w:rPr>
+  </w:style>
+  <w:style w:type="character" w:default="1" w:styleId="DefaultParagraphFont">
+    <w:name w:val="Default Paragraph Font"/>
+    <w:uiPriority w:val="1"/>
+    <w:semiHidden/>
+    <w:unhideWhenUsed/>
+  </w:style>
+  <w:style w:type="table" w:default="1" w:styleId="TableNormal">
+    <w:name w:val="Normal Table"/>
+    <w:uiPriority w:val="99"/>
+    <w:semiHidden/>
+    <w:unhideWhenUsed/>
+    <w:tblPr>
+      <w:tblInd w:w="0" w:type="dxa"/>
+      <w:tblCellMar>
+        <w:top w:w="0" w:type="dxa"/>
+        <w:left w:w="108" w:type="dxa"/>
+        <w:bottom w:w="0" w:type="dxa"/>
+        <w:right w:w="108" w:type="dxa"/>
+      </w:tblCellMar>
+    </w:tblPr>
+  </w:style>
+  <w:style w:type="numbering" w:default="1" w:styleId="NoList">
+    <w:name w:val="No List"/>
+    <w:uiPriority w:val="99"/>
+    <w:semiHidden/>
+    <w:unhideWhenUsed/>
+  </w:style>
+  <w:style w:type="character" w:customStyle="1" w:styleId="Heading2Char">
+    <w:name w:val="Heading 2 Char"/>
+    <w:basedOn w:val="DefaultParagraphFont"/>
+    <w:link w:val="Heading2"/>
+    <w:uiPriority w:val="9"/>
+    <w:rsid w:val="004840C4"/>
+    <w:rPr>
+      <w:rFonts w:ascii="Times New Roman" w:eastAsia="Times New Roman" w:hAnsi="Times New Roman" w:cs="Times New Roman"/>
+      <w:b/>
+      <w:bCs/>
+      <w:sz w:val="36"/>
+      <w:szCs w:val="36"/>
+      <w:lang w:eastAsia="en-IN"/>
+    </w:rPr>
+  </w:style>
+  <w:style w:type="paragraph" w:styleId="HTMLPreformatted">
+    <w:name w:val="HTML Preformatted"/>
+    <w:basedOn w:val="Normal"/>
+    <w:link w:val="HTMLPreformattedChar"/>
+    <w:uiPriority w:val="99"/>
+    <w:semiHidden/>
+    <w:unhideWhenUsed/>
+    <w:rsid w:val="004840C4"/>
+    <w:pPr>
+      <w:tabs>
+        <w:tab w:val="left" w:pos="916"/>
+        <w:tab w:val="left" w:pos="1832"/>
+        <w:tab w:val="left" w:pos="2748"/>
+        <w:tab w:val="left" w:pos="3664"/>
+        <w:tab w:val="left" w:pos="4580"/>
+        <w:tab w:val="left" w:pos="5496"/>
+        <w:tab w:val="left" w:pos="6412"/>
+        <w:tab w:val="left" w:pos="7328"/>
+        <w:tab w:val="left" w:pos="8244"/>
+        <w:tab w:val="left" w:pos="9160"/>
+        <w:tab w:val="left" w:pos="10076"/>
+        <w:tab w:val="left" w:pos="10992"/>
+        <w:tab w:val="left" w:pos="11908"/>
+        <w:tab w:val="left" w:pos="12824"/>
+        <w:tab w:val="left" w:pos="13740"/>
+        <w:tab w:val="left" w:pos="14656"/>
+      </w:tabs>
+      <w:spacing w:after="0" w:line="240" w:lineRule="auto"/>
+    </w:pPr>
+    <w:rPr>
+      <w:rFonts w:ascii="Courier New" w:eastAsia="Times New Roman" w:hAnsi="Courier New" w:cs="Courier New"/>
+      <w:sz w:val="20"/>
+      <w:szCs w:val="20"/>
+      <w:lang w:eastAsia="en-IN"/>
+    </w:rPr>
+  </w:style>
+  <w:style w:type="character" w:customStyle="1" w:styleId="HTMLPreformattedChar">
+    <w:name w:val="HTML Preformatted Char"/>
+    <w:basedOn w:val="DefaultParagraphFont"/>
+    <w:link w:val="HTMLPreformatted"/>
+    <w:uiPriority w:val="99"/>
+    <w:semiHidden/>
+    <w:rsid w:val="004840C4"/>
+    <w:rPr>
+      <w:rFonts w:ascii="Courier New" w:eastAsia="Times New Roman" w:hAnsi="Courier New" w:cs="Courier New"/>
+      <w:sz w:val="20"/>
+      <w:szCs w:val="20"/>
+      <w:lang w:eastAsia="en-IN"/>
+    </w:rPr>
+  </w:style>
+  <w:style w:type="paragraph" w:styleId="NormalWeb">
+    <w:name w:val="Normal (Web)"/>
+    <w:basedOn w:val="Normal"/>
+    <w:uiPriority w:val="99"/>
+    <w:semiHidden/>
+    <w:unhideWhenUsed/>
+    <w:rsid w:val="00D84C0E"/>
+    <w:pPr>
+      <w:spacing w:before="100" w:beforeAutospacing="1" w:after="100" w:afterAutospacing="1" w:line="240" w:lineRule="auto"/>
+    </w:pPr>
+    <w:rPr>
+      <w:rFonts w:ascii="Times New Roman" w:eastAsia="Times New Roman" w:hAnsi="Times New Roman" w:cs="Times New Roman"/>
+      <w:sz w:val="24"/>
+      <w:szCs w:val="24"/>
+      <w:lang w:eastAsia="en-IN"/>
+    </w:rPr>
+  </w:style>
+  <w:style w:type="character" w:styleId="HTMLCode">
+    <w:name w:val="HTML Code"/>
+    <w:basedOn w:val="DefaultParagraphFont"/>
+    <w:uiPriority w:val="99"/>
+    <w:semiHidden/>
+    <w:unhideWhenUsed/>
+    <w:rsid w:val="00D84C0E"/>
+    <w:rPr>
+      <w:rFonts w:ascii="Courier New" w:eastAsia="Times New Roman" w:hAnsi="Courier New" w:cs="Courier New"/>
+      <w:sz w:val="20"/>
+      <w:szCs w:val="20"/>
+    </w:rPr>
+  </w:style>
+  <w:style w:type="paragraph" w:styleId="BalloonText">
+    <w:name w:val="Balloon Text"/>
+    <w:basedOn w:val="Normal"/>
+    <w:link w:val="BalloonTextChar"/>
+    <w:uiPriority w:val="99"/>
+    <w:semiHidden/>
+    <w:unhideWhenUsed/>
+    <w:rsid w:val="00DE44F1"/>
+    <w:pPr>
+      <w:spacing w:after="0" w:line="240" w:lineRule="auto"/>
+    </w:pPr>
+    <w:rPr>
+      <w:rFonts w:ascii="Tahoma" w:hAnsi="Tahoma" w:cs="Tahoma"/>
+      <w:sz w:val="16"/>
+      <w:szCs w:val="16"/>
+    </w:rPr>
+  </w:style>
+  <w:style w:type="character" w:customStyle="1" w:styleId="BalloonTextChar">
+    <w:name w:val="Balloon Text Char"/>
+    <w:basedOn w:val="DefaultParagraphFont"/>
+    <w:link w:val="BalloonText"/>
+    <w:uiPriority w:val="99"/>
+    <w:semiHidden/>
+    <w:rsid w:val="00DE44F1"/>
+    <w:rPr>
+      <w:rFonts w:ascii="Tahoma" w:hAnsi="Tahoma" w:cs="Tahoma"/>
+      <w:sz w:val="16"/>
+      <w:szCs w:val="16"/>
+    </w:rPr>
+  </w:style>
+  <w:style w:type="character" w:styleId="Hyperlink">
+    <w:name w:val="Hyperlink"/>
+    <w:basedOn w:val="DefaultParagraphFont"/>
+    <w:uiPriority w:val="99"/>
+    <w:semiHidden/>
+    <w:unhideWhenUsed/>
+    <w:rsid w:val="00BB6F84"/>
+    <w:rPr>
+      <w:color w:val="0000FF"/>
+      <w:u w:val="single"/>
+    </w:rPr>
+  </w:style>
+  <w:style w:type="character" w:customStyle="1" w:styleId="pl-c1">
+    <w:name w:val="pl-c1"/>
+    <w:basedOn w:val="DefaultParagraphFont"/>
+    <w:rsid w:val="00F660D2"/>
   </w:style>
 </w:styles>
 </file>
@@ -2354,7 +4513,7 @@
   <a:extraClrSchemeLst/>
   <a:extLst>
     <a:ext uri="{05A4C25C-085E-4340-85A3-A5531E510DB2}">
-      <thm15:themeFamily xmlns:thm15="http://schemas.microsoft.com/office/thememl/2012/main" name="Office Theme" id="{62F939B6-93AF-4DB8-9C6B-D6C7DFDC589F}" vid="{4A3C46E8-61CC-4603-A589-7422A47A8E4A}"/>
+      <thm15:themeFamily xmlns:thm15="http://schemas.microsoft.com/office/thememl/2012/main" xmlns="" name="Office Theme" id="{62F939B6-93AF-4DB8-9C6B-D6C7DFDC589F}" vid="{4A3C46E8-61CC-4603-A589-7422A47A8E4A}"/>
     </a:ext>
   </a:extLst>
 </a:theme>
